--- a/JHipster 学习笔记.docx
+++ b/JHipster 学习笔记.docx
@@ -11,23 +11,13 @@
           <w:szCs w:val="24"/>
         </w:rPr>
       </w:pPr>
-      <w:proofErr w:type="spellStart"/>
-      <w:r>
-        <w:rPr>
-          <w:rFonts w:hint="eastAsia"/>
-          <w:sz w:val="24"/>
-          <w:szCs w:val="24"/>
-        </w:rPr>
-        <w:t>JHipster</w:t>
-      </w:r>
-      <w:proofErr w:type="spellEnd"/>
-      <w:r>
-        <w:rPr>
-          <w:rFonts w:hint="eastAsia"/>
-          <w:sz w:val="24"/>
-          <w:szCs w:val="24"/>
-        </w:rPr>
-        <w:t xml:space="preserve"> </w:t>
+      <w:r>
+        <w:rPr>
+          <w:rFonts w:hint="eastAsia"/>
+          <w:sz w:val="24"/>
+          <w:szCs w:val="24"/>
+        </w:rPr>
+        <w:t xml:space="preserve">JHipster </w:t>
       </w:r>
       <w:r>
         <w:rPr>
@@ -129,23 +119,29 @@
           <w:szCs w:val="24"/>
         </w:rPr>
       </w:pPr>
-      <w:proofErr w:type="spellStart"/>
       <w:r>
         <w:rPr>
           <w:rFonts w:ascii="宋体" w:eastAsia="宋体" w:hAnsi="宋体" w:cs="宋体"/>
           <w:sz w:val="24"/>
           <w:szCs w:val="24"/>
         </w:rPr>
-        <w:t>JHipster</w:t>
-      </w:r>
-      <w:proofErr w:type="spellEnd"/>
+        <w:t>JHipster的本质是一个基于Yeoman的</w:t>
+      </w:r>
+      <w:r>
+        <w:rPr>
+          <w:rFonts w:ascii="宋体" w:eastAsia="宋体" w:hAnsi="宋体" w:cs="宋体" w:hint="eastAsia"/>
+          <w:sz w:val="24"/>
+          <w:szCs w:val="24"/>
+        </w:rPr>
+        <w:t>代码生成器，</w:t>
+      </w:r>
       <w:r>
         <w:rPr>
           <w:rFonts w:ascii="宋体" w:eastAsia="宋体" w:hAnsi="宋体" w:cs="宋体"/>
           <w:sz w:val="24"/>
           <w:szCs w:val="24"/>
         </w:rPr>
-        <w:t>的本质是一个基于Yeoman的</w:t>
+        <w:t>其核心技术栈使用的是SpringBoot</w:t>
       </w:r>
       <w:r>
         <w:rPr>
@@ -153,7 +149,7 @@
           <w:sz w:val="24"/>
           <w:szCs w:val="24"/>
         </w:rPr>
-        <w:t>代码生成器，</w:t>
+        <w:t xml:space="preserve"> </w:t>
       </w:r>
       <w:r>
         <w:rPr>
@@ -161,52 +157,24 @@
           <w:sz w:val="24"/>
           <w:szCs w:val="24"/>
         </w:rPr>
-        <w:t>其核心技术栈使用的是</w:t>
-      </w:r>
-      <w:proofErr w:type="spellStart"/>
+        <w:t>+</w:t>
+      </w:r>
+      <w:r>
+        <w:rPr>
+          <w:rFonts w:ascii="宋体" w:eastAsia="宋体" w:hAnsi="宋体" w:cs="宋体" w:hint="eastAsia"/>
+          <w:sz w:val="24"/>
+          <w:szCs w:val="24"/>
+        </w:rPr>
+        <w:t xml:space="preserve"> </w:t>
+      </w:r>
       <w:r>
         <w:rPr>
           <w:rFonts w:ascii="宋体" w:eastAsia="宋体" w:hAnsi="宋体" w:cs="宋体"/>
           <w:sz w:val="24"/>
           <w:szCs w:val="24"/>
         </w:rPr>
-        <w:t>SpringBoot</w:t>
-      </w:r>
-      <w:proofErr w:type="spellEnd"/>
-      <w:r>
-        <w:rPr>
-          <w:rFonts w:ascii="宋体" w:eastAsia="宋体" w:hAnsi="宋体" w:cs="宋体" w:hint="eastAsia"/>
-          <w:sz w:val="24"/>
-          <w:szCs w:val="24"/>
-        </w:rPr>
-        <w:t xml:space="preserve"> </w:t>
-      </w:r>
-      <w:r>
-        <w:rPr>
-          <w:rFonts w:ascii="宋体" w:eastAsia="宋体" w:hAnsi="宋体" w:cs="宋体"/>
-          <w:sz w:val="24"/>
-          <w:szCs w:val="24"/>
-        </w:rPr>
-        <w:t>+</w:t>
-      </w:r>
-      <w:r>
-        <w:rPr>
-          <w:rFonts w:ascii="宋体" w:eastAsia="宋体" w:hAnsi="宋体" w:cs="宋体" w:hint="eastAsia"/>
-          <w:sz w:val="24"/>
-          <w:szCs w:val="24"/>
-        </w:rPr>
-        <w:t xml:space="preserve"> </w:t>
-      </w:r>
-      <w:proofErr w:type="spellStart"/>
-      <w:r>
-        <w:rPr>
-          <w:rFonts w:ascii="宋体" w:eastAsia="宋体" w:hAnsi="宋体" w:cs="宋体"/>
-          <w:sz w:val="24"/>
-          <w:szCs w:val="24"/>
-        </w:rPr>
         <w:t>AngularJS</w:t>
       </w:r>
-      <w:proofErr w:type="spellEnd"/>
     </w:p>
     <w:p>
       <w:pPr>
@@ -236,79 +204,7 @@
           <w:sz w:val="24"/>
           <w:szCs w:val="24"/>
         </w:rPr>
-        <w:t>就是很多框架、构建工具和其它工具的组合，如果先一个一个了解一下就好办了。</w:t>
-      </w:r>
-      <w:proofErr w:type="spellStart"/>
-      <w:r>
-        <w:rPr>
-          <w:rFonts w:ascii="宋体" w:eastAsia="宋体" w:hAnsi="宋体" w:cs="宋体"/>
-          <w:sz w:val="24"/>
-          <w:szCs w:val="24"/>
-        </w:rPr>
-        <w:t>yo</w:t>
-      </w:r>
-      <w:proofErr w:type="spellEnd"/>
-      <w:r>
-        <w:rPr>
-          <w:rFonts w:ascii="宋体" w:eastAsia="宋体" w:hAnsi="宋体" w:cs="宋体"/>
-          <w:sz w:val="24"/>
-          <w:szCs w:val="24"/>
-        </w:rPr>
-        <w:t>是一个项目生成器，生成所有目录结构；gulp/grunt是前端框架（</w:t>
-      </w:r>
-      <w:proofErr w:type="spellStart"/>
-      <w:r>
-        <w:rPr>
-          <w:rFonts w:ascii="宋体" w:eastAsia="宋体" w:hAnsi="宋体" w:cs="宋体"/>
-          <w:sz w:val="24"/>
-          <w:szCs w:val="24"/>
-        </w:rPr>
-        <w:t>AngularJS</w:t>
-      </w:r>
-      <w:proofErr w:type="spellEnd"/>
-      <w:r>
-        <w:rPr>
-          <w:rFonts w:ascii="宋体" w:eastAsia="宋体" w:hAnsi="宋体" w:cs="宋体"/>
-          <w:sz w:val="24"/>
-          <w:szCs w:val="24"/>
-        </w:rPr>
-        <w:t>、Bootstrap）构建工具；</w:t>
-      </w:r>
-      <w:proofErr w:type="spellStart"/>
-      <w:r>
-        <w:rPr>
-          <w:rFonts w:ascii="宋体" w:eastAsia="宋体" w:hAnsi="宋体" w:cs="宋体"/>
-          <w:sz w:val="24"/>
-          <w:szCs w:val="24"/>
-        </w:rPr>
-        <w:t>gradle/springboot</w:t>
-      </w:r>
-      <w:proofErr w:type="spellEnd"/>
-      <w:r>
-        <w:rPr>
-          <w:rFonts w:ascii="宋体" w:eastAsia="宋体" w:hAnsi="宋体" w:cs="宋体"/>
-          <w:sz w:val="24"/>
-          <w:szCs w:val="24"/>
-        </w:rPr>
-        <w:t>是spring框架及组件构建工具；然后再加上</w:t>
-      </w:r>
-      <w:proofErr w:type="spellStart"/>
-      <w:r>
-        <w:rPr>
-          <w:rFonts w:ascii="宋体" w:eastAsia="宋体" w:hAnsi="宋体" w:cs="宋体"/>
-          <w:sz w:val="24"/>
-          <w:szCs w:val="24"/>
-        </w:rPr>
-        <w:t>loadblance</w:t>
-      </w:r>
-      <w:proofErr w:type="spellEnd"/>
-      <w:r>
-        <w:rPr>
-          <w:rFonts w:ascii="宋体" w:eastAsia="宋体" w:hAnsi="宋体" w:cs="宋体"/>
-          <w:sz w:val="24"/>
-          <w:szCs w:val="24"/>
-        </w:rPr>
-        <w:t>、服务发现和注册以及各种插件。</w:t>
+        <w:t>就是很多框架、构建工具和其它工具的组合，如果先一个一个了解一下就好办了。yo是一个项目生成器，生成所有目录结构；gulp/grunt是前端框架（AngularJS、Bootstrap）构建工具；gradle/springboot是spring框架及组件构建工具；然后再加上loadblance、服务发现和注册以及各种插件。</w:t>
       </w:r>
     </w:p>
     <w:p>
@@ -358,151 +254,7 @@
           <w:sz w:val="24"/>
           <w:szCs w:val="24"/>
         </w:rPr>
-        <w:t>掌握以</w:t>
-      </w:r>
-      <w:proofErr w:type="spellStart"/>
-      <w:r>
-        <w:rPr>
-          <w:rFonts w:ascii="宋体" w:eastAsia="宋体" w:hAnsi="宋体" w:cs="宋体"/>
-          <w:sz w:val="24"/>
-          <w:szCs w:val="24"/>
-        </w:rPr>
-        <w:t>SpringBoot</w:t>
-      </w:r>
-      <w:proofErr w:type="spellEnd"/>
-      <w:r>
-        <w:rPr>
-          <w:rFonts w:ascii="宋体" w:eastAsia="宋体" w:hAnsi="宋体" w:cs="宋体"/>
-          <w:sz w:val="24"/>
-          <w:szCs w:val="24"/>
-        </w:rPr>
-        <w:t xml:space="preserve">为核心的Spring生态系统(Spring </w:t>
-      </w:r>
-      <w:proofErr w:type="spellStart"/>
-      <w:r>
-        <w:rPr>
-          <w:rFonts w:ascii="宋体" w:eastAsia="宋体" w:hAnsi="宋体" w:cs="宋体"/>
-          <w:sz w:val="24"/>
-          <w:szCs w:val="24"/>
-        </w:rPr>
-        <w:t>Framework,Spring</w:t>
-      </w:r>
-      <w:proofErr w:type="spellEnd"/>
-      <w:r>
-        <w:rPr>
-          <w:rFonts w:ascii="宋体" w:eastAsia="宋体" w:hAnsi="宋体" w:cs="宋体"/>
-          <w:sz w:val="24"/>
-          <w:szCs w:val="24"/>
-        </w:rPr>
-        <w:t xml:space="preserve"> Data </w:t>
-      </w:r>
-      <w:proofErr w:type="spellStart"/>
-      <w:r>
-        <w:rPr>
-          <w:rFonts w:ascii="宋体" w:eastAsia="宋体" w:hAnsi="宋体" w:cs="宋体"/>
-          <w:sz w:val="24"/>
-          <w:szCs w:val="24"/>
-        </w:rPr>
-        <w:t>XXX,Spring</w:t>
-      </w:r>
-      <w:proofErr w:type="spellEnd"/>
-      <w:r>
-        <w:rPr>
-          <w:rFonts w:ascii="宋体" w:eastAsia="宋体" w:hAnsi="宋体" w:cs="宋体"/>
-          <w:sz w:val="24"/>
-          <w:szCs w:val="24"/>
-        </w:rPr>
-        <w:t xml:space="preserve"> Security....),熟读Spring官方各个子项的</w:t>
-      </w:r>
-      <w:proofErr w:type="spellStart"/>
-      <w:r>
-        <w:rPr>
-          <w:rFonts w:ascii="宋体" w:eastAsia="宋体" w:hAnsi="宋体" w:cs="宋体"/>
-          <w:sz w:val="24"/>
-          <w:szCs w:val="24"/>
-        </w:rPr>
-        <w:t>Refrencebook</w:t>
-      </w:r>
-      <w:proofErr w:type="spellEnd"/>
-      <w:r>
-        <w:rPr>
-          <w:rFonts w:ascii="宋体" w:eastAsia="宋体" w:hAnsi="宋体" w:cs="宋体"/>
-          <w:sz w:val="24"/>
-          <w:szCs w:val="24"/>
-        </w:rPr>
-        <w:t>以及精品Spring书籍例如</w:t>
-      </w:r>
-      <w:proofErr w:type="spellStart"/>
-      <w:r>
-        <w:rPr>
-          <w:rFonts w:ascii="宋体" w:eastAsia="宋体" w:hAnsi="宋体" w:cs="宋体"/>
-          <w:sz w:val="24"/>
-          <w:szCs w:val="24"/>
-        </w:rPr>
-        <w:t>Springboot</w:t>
-      </w:r>
-      <w:proofErr w:type="spellEnd"/>
-      <w:r>
-        <w:rPr>
-          <w:rFonts w:ascii="宋体" w:eastAsia="宋体" w:hAnsi="宋体" w:cs="宋体"/>
-          <w:sz w:val="24"/>
-          <w:szCs w:val="24"/>
-        </w:rPr>
-        <w:t>/Spring in action等;掌握</w:t>
-      </w:r>
-      <w:proofErr w:type="spellStart"/>
-      <w:r>
-        <w:rPr>
-          <w:rFonts w:ascii="宋体" w:eastAsia="宋体" w:hAnsi="宋体" w:cs="宋体"/>
-          <w:sz w:val="24"/>
-          <w:szCs w:val="24"/>
-        </w:rPr>
-        <w:t>AngularJS</w:t>
-      </w:r>
-      <w:proofErr w:type="spellEnd"/>
-      <w:r>
-        <w:rPr>
-          <w:rFonts w:ascii="宋体" w:eastAsia="宋体" w:hAnsi="宋体" w:cs="宋体"/>
-          <w:sz w:val="24"/>
-          <w:szCs w:val="24"/>
-        </w:rPr>
-        <w:t>前端技术,熟读NG官方DOCS,练习官方的示例;熟悉Yeoman(</w:t>
-      </w:r>
-      <w:proofErr w:type="spellStart"/>
-      <w:r>
-        <w:rPr>
-          <w:rFonts w:ascii="宋体" w:eastAsia="宋体" w:hAnsi="宋体" w:cs="宋体"/>
-          <w:sz w:val="24"/>
-          <w:szCs w:val="24"/>
-        </w:rPr>
-        <w:t>Yo</w:t>
-      </w:r>
-      <w:proofErr w:type="spellEnd"/>
-      <w:r>
-        <w:rPr>
-          <w:rFonts w:ascii="宋体" w:eastAsia="宋体" w:hAnsi="宋体" w:cs="宋体"/>
-          <w:sz w:val="24"/>
-          <w:szCs w:val="24"/>
-        </w:rPr>
-        <w:t xml:space="preserve"> Gulp[Grunt在</w:t>
-      </w:r>
-      <w:proofErr w:type="spellStart"/>
-      <w:r>
-        <w:rPr>
-          <w:rFonts w:ascii="宋体" w:eastAsia="宋体" w:hAnsi="宋体" w:cs="宋体"/>
-          <w:sz w:val="24"/>
-          <w:szCs w:val="24"/>
-        </w:rPr>
-        <w:t>JHipster</w:t>
-      </w:r>
-      <w:proofErr w:type="spellEnd"/>
-      <w:r>
-        <w:rPr>
-          <w:rFonts w:ascii="宋体" w:eastAsia="宋体" w:hAnsi="宋体" w:cs="宋体"/>
-          <w:sz w:val="24"/>
-          <w:szCs w:val="24"/>
-        </w:rPr>
-        <w:t xml:space="preserve"> Release 2.27.0之前的生成器中作为生成可选项之一,Release 2.27.0之后,开发组就遗弃了Grunt的构建选项] Bower)前端构建工具</w:t>
+        <w:t>掌握以SpringBoot为核心的Spring生态系统(Spring Framework,Spring Data XXX,Spring Security....),熟读Spring官方各个子项的Refrencebook以及精品Spring书籍例如Springboot/Spring in action等;掌握AngularJS前端技术,熟读NG官方DOCS,练习官方的示例;熟悉Yeoman(Yo Gulp[Grunt在JHipster Release 2.27.0之前的生成器中作为生成可选项之一,Release 2.27.0之后,开发组就遗弃了Grunt的构建选项] Bower)前端构建工具</w:t>
       </w:r>
     </w:p>
     <w:p>
@@ -528,192 +280,40 @@
           <w:sz w:val="24"/>
           <w:szCs w:val="24"/>
         </w:rPr>
-        <w:t>去</w:t>
-      </w:r>
-      <w:proofErr w:type="spellStart"/>
+        <w:t>去JHipster的Repository-&gt;[</w:t>
+      </w:r>
+      <w:hyperlink r:id="rId8" w:tgtFrame="_blank" w:history="1">
+        <w:r>
+          <w:rPr>
+            <w:rFonts w:ascii="宋体" w:eastAsia="宋体" w:hAnsi="宋体" w:cs="宋体"/>
+            <w:color w:val="0000FF"/>
+            <w:sz w:val="24"/>
+            <w:szCs w:val="24"/>
+            <w:u w:val="single"/>
+          </w:rPr>
+          <w:t>JHipster · GitHub</w:t>
+        </w:r>
+      </w:hyperlink>
       <w:r>
         <w:rPr>
           <w:rFonts w:ascii="宋体" w:eastAsia="宋体" w:hAnsi="宋体" w:cs="宋体"/>
           <w:sz w:val="24"/>
           <w:szCs w:val="24"/>
         </w:rPr>
-        <w:t>JHipster</w:t>
-      </w:r>
-      <w:proofErr w:type="spellEnd"/>
-      <w:r>
-        <w:rPr>
-          <w:rFonts w:ascii="宋体" w:eastAsia="宋体" w:hAnsi="宋体" w:cs="宋体"/>
-          <w:sz w:val="24"/>
-          <w:szCs w:val="24"/>
-        </w:rPr>
-        <w:t>的Repository-&gt;[</w:t>
-      </w:r>
-      <w:proofErr w:type="spellStart"/>
-      <w:r>
-        <w:fldChar w:fldCharType="begin"/>
-      </w:r>
-      <w:r>
-        <w:instrText>HYPERLINK "//link.zhihu.com/?target=https%3A//github.com/jhipster" \t "_blank"</w:instrText>
-      </w:r>
-      <w:r>
-        <w:fldChar w:fldCharType="separate"/>
-      </w:r>
-      <w:r>
-        <w:rPr>
-          <w:rFonts w:ascii="宋体" w:eastAsia="宋体" w:hAnsi="宋体" w:cs="宋体"/>
-          <w:color w:val="0000FF"/>
-          <w:sz w:val="24"/>
-          <w:szCs w:val="24"/>
-          <w:u w:val="single"/>
-        </w:rPr>
-        <w:t>JHipster</w:t>
-      </w:r>
-      <w:proofErr w:type="spellEnd"/>
-      <w:r>
-        <w:rPr>
-          <w:rFonts w:ascii="宋体" w:eastAsia="宋体" w:hAnsi="宋体" w:cs="宋体"/>
-          <w:color w:val="0000FF"/>
-          <w:sz w:val="24"/>
-          <w:szCs w:val="24"/>
-          <w:u w:val="single"/>
-        </w:rPr>
-        <w:t xml:space="preserve"> · GitHub</w:t>
-      </w:r>
-      <w:r>
-        <w:fldChar w:fldCharType="end"/>
-      </w:r>
-      <w:r>
-        <w:rPr>
-          <w:rFonts w:ascii="宋体" w:eastAsia="宋体" w:hAnsi="宋体" w:cs="宋体"/>
-          <w:sz w:val="24"/>
-          <w:szCs w:val="24"/>
-        </w:rPr>
-        <w:t>],下载</w:t>
-      </w:r>
-      <w:proofErr w:type="spellStart"/>
-      <w:r>
-        <w:rPr>
-          <w:rFonts w:ascii="宋体" w:eastAsia="宋体" w:hAnsi="宋体" w:cs="宋体"/>
-          <w:sz w:val="24"/>
-          <w:szCs w:val="24"/>
-        </w:rPr>
-        <w:t>jhipster/jhipster</w:t>
-      </w:r>
-      <w:proofErr w:type="spellEnd"/>
-      <w:r>
-        <w:rPr>
-          <w:rFonts w:ascii="宋体" w:eastAsia="宋体" w:hAnsi="宋体" w:cs="宋体"/>
-          <w:sz w:val="24"/>
-          <w:szCs w:val="24"/>
-        </w:rPr>
-        <w:t>-sample-app-xxx(xxx代表所集成的Technology Stacks不一样,但核心都是</w:t>
-      </w:r>
-      <w:proofErr w:type="spellStart"/>
-      <w:r>
-        <w:rPr>
-          <w:rFonts w:ascii="宋体" w:eastAsia="宋体" w:hAnsi="宋体" w:cs="宋体"/>
-          <w:sz w:val="24"/>
-          <w:szCs w:val="24"/>
-        </w:rPr>
-        <w:t>SpringBoot+AngularJS</w:t>
-      </w:r>
-      <w:proofErr w:type="spellEnd"/>
-      <w:r>
-        <w:rPr>
-          <w:rFonts w:ascii="宋体" w:eastAsia="宋体" w:hAnsi="宋体" w:cs="宋体"/>
-          <w:sz w:val="24"/>
-          <w:szCs w:val="24"/>
-        </w:rPr>
-        <w:t>),参照代码/模块 精读</w:t>
-      </w:r>
-      <w:proofErr w:type="spellStart"/>
-      <w:r>
-        <w:rPr>
-          <w:rFonts w:ascii="宋体" w:eastAsia="宋体" w:hAnsi="宋体" w:cs="宋体"/>
-          <w:sz w:val="24"/>
-          <w:szCs w:val="24"/>
-        </w:rPr>
-        <w:t>Gernerator</w:t>
-      </w:r>
-      <w:proofErr w:type="spellEnd"/>
-      <w:r>
-        <w:rPr>
-          <w:rFonts w:ascii="宋体" w:eastAsia="宋体" w:hAnsi="宋体" w:cs="宋体"/>
-          <w:sz w:val="24"/>
-          <w:szCs w:val="24"/>
-        </w:rPr>
-        <w:t xml:space="preserve"> Resources(这个阶段先熟悉生成的</w:t>
-      </w:r>
-      <w:proofErr w:type="spellStart"/>
-      <w:r>
-        <w:rPr>
-          <w:rFonts w:ascii="宋体" w:eastAsia="宋体" w:hAnsi="宋体" w:cs="宋体"/>
-          <w:sz w:val="24"/>
-          <w:szCs w:val="24"/>
-        </w:rPr>
-        <w:t>jhipster</w:t>
-      </w:r>
-      <w:proofErr w:type="spellEnd"/>
-      <w:r>
-        <w:rPr>
-          <w:rFonts w:ascii="宋体" w:eastAsia="宋体" w:hAnsi="宋体" w:cs="宋体"/>
-          <w:sz w:val="24"/>
-          <w:szCs w:val="24"/>
-        </w:rPr>
-        <w:t>-sample-app-xxx)和官方的</w:t>
-      </w:r>
-      <w:proofErr w:type="spellStart"/>
-      <w:r>
-        <w:rPr>
-          <w:rFonts w:ascii="宋体" w:eastAsia="宋体" w:hAnsi="宋体" w:cs="宋体"/>
-          <w:sz w:val="24"/>
-          <w:szCs w:val="24"/>
-        </w:rPr>
-        <w:t>Refrencebook</w:t>
-      </w:r>
-      <w:proofErr w:type="spellEnd"/>
-      <w:r>
-        <w:rPr>
-          <w:rFonts w:ascii="宋体" w:eastAsia="宋体" w:hAnsi="宋体" w:cs="宋体"/>
-          <w:sz w:val="24"/>
-          <w:szCs w:val="24"/>
-        </w:rPr>
-        <w:t>:[</w:t>
-      </w:r>
-      <w:proofErr w:type="spellStart"/>
-      <w:r>
-        <w:fldChar w:fldCharType="begin"/>
-      </w:r>
-      <w:r>
-        <w:instrText>HYPERLINK "//link.zhihu.com/?target=http%3A//jhipster.github.io/" \t "_blank"</w:instrText>
-      </w:r>
-      <w:r>
-        <w:fldChar w:fldCharType="separate"/>
-      </w:r>
-      <w:r>
-        <w:rPr>
-          <w:rFonts w:ascii="宋体" w:eastAsia="宋体" w:hAnsi="宋体" w:cs="宋体"/>
-          <w:color w:val="0000FF"/>
-          <w:sz w:val="24"/>
-          <w:szCs w:val="24"/>
-          <w:u w:val="single"/>
-        </w:rPr>
-        <w:t>JHipster</w:t>
-      </w:r>
-      <w:proofErr w:type="spellEnd"/>
-      <w:r>
-        <w:rPr>
-          <w:rFonts w:ascii="宋体" w:eastAsia="宋体" w:hAnsi="宋体" w:cs="宋体"/>
-          <w:color w:val="0000FF"/>
-          <w:sz w:val="24"/>
-          <w:szCs w:val="24"/>
-          <w:u w:val="single"/>
-        </w:rPr>
-        <w:t xml:space="preserve"> - Generate your Spring Boot + AngularJS apps!</w:t>
-      </w:r>
-      <w:r>
-        <w:fldChar w:fldCharType="end"/>
-      </w:r>
+        <w:t>],下载jhipster/jhipster-sample-app-xxx(xxx代表所集成的Technology Stacks不一样,但核心都是SpringBoot+AngularJS),参照代码/模块 精读Gernerator Resources(这个阶段先熟悉生成的jhipster-sample-app-xxx)和官方的Refrencebook:[</w:t>
+      </w:r>
+      <w:hyperlink r:id="rId9" w:tgtFrame="_blank" w:history="1">
+        <w:r>
+          <w:rPr>
+            <w:rFonts w:ascii="宋体" w:eastAsia="宋体" w:hAnsi="宋体" w:cs="宋体"/>
+            <w:color w:val="0000FF"/>
+            <w:sz w:val="24"/>
+            <w:szCs w:val="24"/>
+            <w:u w:val="single"/>
+          </w:rPr>
+          <w:t>JHipster - Generate your Spring Boot + AngularJS apps!</w:t>
+        </w:r>
+      </w:hyperlink>
       <w:r>
         <w:rPr>
           <w:rFonts w:ascii="宋体" w:eastAsia="宋体" w:hAnsi="宋体" w:cs="宋体"/>
@@ -746,61 +346,7 @@
           <w:sz w:val="24"/>
           <w:szCs w:val="24"/>
         </w:rPr>
-        <w:t>一边学习,一边重构部分之前项目做小新项目(我想说真的真的非常快,非常好用),与此同时去</w:t>
-      </w:r>
-      <w:proofErr w:type="spellStart"/>
-      <w:r>
-        <w:rPr>
-          <w:rFonts w:ascii="宋体" w:eastAsia="宋体" w:hAnsi="宋体" w:cs="宋体"/>
-          <w:sz w:val="24"/>
-          <w:szCs w:val="24"/>
-        </w:rPr>
-        <w:t>Youtube</w:t>
-      </w:r>
-      <w:proofErr w:type="spellEnd"/>
-      <w:r>
-        <w:rPr>
-          <w:rFonts w:ascii="宋体" w:eastAsia="宋体" w:hAnsi="宋体" w:cs="宋体"/>
-          <w:sz w:val="24"/>
-          <w:szCs w:val="24"/>
-        </w:rPr>
-        <w:t>等免费视频网站学习,常上Twitter看看了解开发组的最新资讯 ,遇到问题的时候在</w:t>
-      </w:r>
-      <w:proofErr w:type="spellStart"/>
-      <w:r>
-        <w:rPr>
-          <w:rFonts w:ascii="宋体" w:eastAsia="宋体" w:hAnsi="宋体" w:cs="宋体"/>
-          <w:sz w:val="24"/>
-          <w:szCs w:val="24"/>
-        </w:rPr>
-        <w:t>Gitter</w:t>
-      </w:r>
-      <w:proofErr w:type="spellEnd"/>
-      <w:r>
-        <w:rPr>
-          <w:rFonts w:ascii="宋体" w:eastAsia="宋体" w:hAnsi="宋体" w:cs="宋体"/>
-          <w:sz w:val="24"/>
-          <w:szCs w:val="24"/>
-        </w:rPr>
-        <w:t xml:space="preserve">上提问,并帮助他人解决自己曾遇到的一些问题(Not Stack </w:t>
-      </w:r>
-      <w:proofErr w:type="spellStart"/>
-      <w:r>
-        <w:rPr>
-          <w:rFonts w:ascii="宋体" w:eastAsia="宋体" w:hAnsi="宋体" w:cs="宋体"/>
-          <w:sz w:val="24"/>
-          <w:szCs w:val="24"/>
-        </w:rPr>
-        <w:t>OverFlow,Gitter</w:t>
-      </w:r>
-      <w:proofErr w:type="spellEnd"/>
-      <w:r>
-        <w:rPr>
-          <w:rFonts w:ascii="宋体" w:eastAsia="宋体" w:hAnsi="宋体" w:cs="宋体"/>
-          <w:sz w:val="24"/>
-          <w:szCs w:val="24"/>
-        </w:rPr>
-        <w:t>更加快捷方便,</w:t>
+        <w:t>一边学习,一边重构部分之前项目做小新项目(我想说真的真的非常快,非常好用),与此同时去Youtube等免费视频网站学习,常上Twitter看看了解开发组的最新资讯 ,遇到问题的时候在Gitter上提问,并帮助他人解决自己曾遇到的一些问题(Not Stack OverFlow,Gitter更加快捷方便,</w:t>
       </w:r>
       <w:r>
         <w:rPr>
@@ -835,45 +381,9 @@
           <w:sz w:val="24"/>
           <w:szCs w:val="24"/>
         </w:rPr>
-        <w:t>进一步深入,可以学习Yeoman Generator,熟读官方的</w:t>
-      </w:r>
-      <w:proofErr w:type="spellStart"/>
-      <w:r>
-        <w:rPr>
-          <w:rFonts w:ascii="宋体" w:eastAsia="宋体" w:hAnsi="宋体" w:cs="宋体"/>
-          <w:sz w:val="24"/>
-          <w:szCs w:val="24"/>
-        </w:rPr>
-        <w:t>jhipster/generator-jhipster</w:t>
-      </w:r>
-      <w:proofErr w:type="spellEnd"/>
-      <w:r>
-        <w:rPr>
-          <w:rFonts w:ascii="宋体" w:eastAsia="宋体" w:hAnsi="宋体" w:cs="宋体"/>
-          <w:sz w:val="24"/>
-          <w:szCs w:val="24"/>
-        </w:rPr>
-        <w:t>源码(这是用来生成代码的生成器源码,并非前面提到的</w:t>
-      </w:r>
-      <w:proofErr w:type="spellStart"/>
-      <w:r>
-        <w:rPr>
-          <w:rFonts w:ascii="宋体" w:eastAsia="宋体" w:hAnsi="宋体" w:cs="宋体"/>
-          <w:sz w:val="24"/>
-          <w:szCs w:val="24"/>
-        </w:rPr>
-        <w:t>jhipster/jhipster</w:t>
-      </w:r>
-      <w:proofErr w:type="spellEnd"/>
-      <w:r>
-        <w:rPr>
-          <w:rFonts w:ascii="宋体" w:eastAsia="宋体" w:hAnsi="宋体" w:cs="宋体"/>
-          <w:sz w:val="24"/>
-          <w:szCs w:val="24"/>
-        </w:rPr>
-        <w:t>-sample-app-xxx,这是生成的代码),掌握How to Creating a module[</w:t>
-      </w:r>
-      <w:hyperlink r:id="rId8" w:tgtFrame="_blank" w:history="1">
+        <w:t>进一步深入,可以学习Yeoman Generator,熟读官方的jhipster/generator-jhipster源码(这是用来生成代码的生成器源码,并非前面提到的jhipster/jhipster-sample-app-xxx,这是生成的代码),掌握How to Creating a module[</w:t>
+      </w:r>
+      <w:hyperlink r:id="rId10" w:tgtFrame="_blank" w:history="1">
         <w:r>
           <w:rPr>
             <w:rFonts w:ascii="宋体" w:eastAsia="宋体" w:hAnsi="宋体" w:cs="宋体"/>
@@ -893,7 +403,7 @@
         </w:rPr>
         <w:t>],以构建自己在项目中所需要的Modules[</w:t>
       </w:r>
-      <w:hyperlink r:id="rId9" w:tgtFrame="_blank" w:history="1">
+      <w:hyperlink r:id="rId11" w:tgtFrame="_blank" w:history="1">
         <w:r>
           <w:rPr>
             <w:rFonts w:ascii="宋体" w:eastAsia="宋体" w:hAnsi="宋体" w:cs="宋体"/>
@@ -911,18 +421,8 @@
           <w:sz w:val="24"/>
           <w:szCs w:val="24"/>
         </w:rPr>
-        <w:t>],或者(再更深一步来说)根据自己的业务需求定制属于自己的</w:t>
-      </w:r>
-      <w:proofErr w:type="spellStart"/>
-      <w:r>
-        <w:rPr>
-          <w:rFonts w:ascii="宋体" w:eastAsia="宋体" w:hAnsi="宋体" w:cs="宋体"/>
-          <w:sz w:val="24"/>
-          <w:szCs w:val="24"/>
-        </w:rPr>
-        <w:t>JGernerator</w:t>
-      </w:r>
-      <w:proofErr w:type="spellEnd"/>
+        <w:t>],或者(再更深一步来说)根据自己的业务需求定制属于自己的JGernerator</w:t>
+      </w:r>
     </w:p>
     <w:p>
       <w:pPr>
@@ -947,45 +447,9 @@
           <w:sz w:val="24"/>
           <w:szCs w:val="24"/>
         </w:rPr>
-        <w:t>最后参加开发组的</w:t>
-      </w:r>
-      <w:proofErr w:type="spellStart"/>
-      <w:r>
-        <w:rPr>
-          <w:rFonts w:ascii="宋体" w:eastAsia="宋体" w:hAnsi="宋体" w:cs="宋体"/>
-          <w:sz w:val="24"/>
-          <w:szCs w:val="24"/>
-        </w:rPr>
-        <w:t>Webiner</w:t>
-      </w:r>
-      <w:proofErr w:type="spellEnd"/>
-      <w:r>
-        <w:rPr>
-          <w:rFonts w:ascii="宋体" w:eastAsia="宋体" w:hAnsi="宋体" w:cs="宋体"/>
-          <w:sz w:val="24"/>
-          <w:szCs w:val="24"/>
-        </w:rPr>
-        <w:t>,理解领悟顶级开发人员的思想、观点,为什么要加入XXX为什么要这么架构;参与</w:t>
-      </w:r>
-      <w:proofErr w:type="spellStart"/>
-      <w:r>
-        <w:rPr>
-          <w:rFonts w:ascii="宋体" w:eastAsia="宋体" w:hAnsi="宋体" w:cs="宋体"/>
-          <w:sz w:val="24"/>
-          <w:szCs w:val="24"/>
-        </w:rPr>
-        <w:t>Jhipster</w:t>
-      </w:r>
-      <w:proofErr w:type="spellEnd"/>
-      <w:r>
-        <w:rPr>
-          <w:rFonts w:ascii="宋体" w:eastAsia="宋体" w:hAnsi="宋体" w:cs="宋体"/>
-          <w:sz w:val="24"/>
-          <w:szCs w:val="24"/>
-        </w:rPr>
-        <w:t>项目的的讨论GoogleForum_Jhipster[</w:t>
-      </w:r>
-      <w:hyperlink r:id="rId10" w:tgtFrame="_blank" w:history="1">
+        <w:t>最后参加开发组的Webiner,理解领悟顶级开发人员的思想、观点,为什么要加入XXX为什么要这么架构;参与Jhipster项目的的讨论GoogleForum_Jhipster[</w:t>
+      </w:r>
+      <w:hyperlink r:id="rId12" w:tgtFrame="_blank" w:history="1">
         <w:r>
           <w:rPr>
             <w:rFonts w:ascii="宋体" w:eastAsia="宋体" w:hAnsi="宋体" w:cs="宋体"/>
@@ -1003,27 +467,9 @@
           <w:sz w:val="24"/>
           <w:szCs w:val="24"/>
         </w:rPr>
-        <w:t>];参与</w:t>
-      </w:r>
-      <w:proofErr w:type="spellStart"/>
-      <w:r>
-        <w:rPr>
-          <w:rFonts w:ascii="宋体" w:eastAsia="宋体" w:hAnsi="宋体" w:cs="宋体"/>
-          <w:sz w:val="24"/>
-          <w:szCs w:val="24"/>
-        </w:rPr>
-        <w:t>Jhipster</w:t>
-      </w:r>
-      <w:proofErr w:type="spellEnd"/>
-      <w:r>
-        <w:rPr>
-          <w:rFonts w:ascii="宋体" w:eastAsia="宋体" w:hAnsi="宋体" w:cs="宋体"/>
-          <w:sz w:val="24"/>
-          <w:szCs w:val="24"/>
-        </w:rPr>
-        <w:t>项目的BUG修复,问题谈论和方向规划GITHUB_JHIPSTER_ISSUSE[</w:t>
-      </w:r>
-      <w:hyperlink r:id="rId11" w:tgtFrame="_blank" w:history="1">
+        <w:t>];参与Jhipster项目的BUG修复,问题谈论和方向规划GITHUB_JHIPSTER_ISSUSE[</w:t>
+      </w:r>
+      <w:hyperlink r:id="rId13" w:tgtFrame="_blank" w:history="1">
         <w:r>
           <w:rPr>
             <w:rFonts w:ascii="宋体" w:eastAsia="宋体" w:hAnsi="宋体" w:cs="宋体"/>
@@ -1041,27 +487,9 @@
           <w:sz w:val="24"/>
           <w:szCs w:val="24"/>
         </w:rPr>
-        <w:t>];参与</w:t>
-      </w:r>
-      <w:proofErr w:type="spellStart"/>
-      <w:r>
-        <w:rPr>
-          <w:rFonts w:ascii="宋体" w:eastAsia="宋体" w:hAnsi="宋体" w:cs="宋体"/>
-          <w:sz w:val="24"/>
-          <w:szCs w:val="24"/>
-        </w:rPr>
-        <w:t>Jhispter</w:t>
-      </w:r>
-      <w:proofErr w:type="spellEnd"/>
-      <w:r>
-        <w:rPr>
-          <w:rFonts w:ascii="宋体" w:eastAsia="宋体" w:hAnsi="宋体" w:cs="宋体"/>
-          <w:sz w:val="24"/>
-          <w:szCs w:val="24"/>
-        </w:rPr>
-        <w:t>项目的贡献Contributing[</w:t>
-      </w:r>
-      <w:hyperlink r:id="rId12" w:tgtFrame="_blank" w:history="1">
+        <w:t>];参与Jhispter项目的贡献Contributing[</w:t>
+      </w:r>
+      <w:hyperlink r:id="rId14" w:tgtFrame="_blank" w:history="1">
         <w:r>
           <w:rPr>
             <w:rFonts w:ascii="宋体" w:eastAsia="宋体" w:hAnsi="宋体" w:cs="宋体"/>
@@ -1106,7 +534,6 @@
           <w:szCs w:val="24"/>
         </w:rPr>
       </w:pPr>
-      <w:proofErr w:type="spellStart"/>
       <w:r>
         <w:rPr>
           <w:rFonts w:hint="eastAsia"/>
@@ -1115,7 +542,6 @@
         </w:rPr>
         <w:t>JHipter</w:t>
       </w:r>
-      <w:proofErr w:type="spellEnd"/>
       <w:r>
         <w:rPr>
           <w:rFonts w:hint="eastAsia"/>
@@ -1267,7 +693,6 @@
         </w:rPr>
         <w:t>还是</w:t>
       </w:r>
-      <w:proofErr w:type="spellStart"/>
       <w:r>
         <w:rPr>
           <w:rFonts w:hint="eastAsia"/>
@@ -1276,7 +701,6 @@
         </w:rPr>
         <w:t>Gradle</w:t>
       </w:r>
-      <w:proofErr w:type="spellEnd"/>
       <w:r>
         <w:rPr>
           <w:rFonts w:hint="eastAsia"/>
@@ -1309,7 +733,6 @@
         </w:rPr>
         <w:t>安装，因为</w:t>
       </w:r>
-      <w:proofErr w:type="spellStart"/>
       <w:r>
         <w:rPr>
           <w:rFonts w:hint="eastAsia"/>
@@ -1318,7 +741,6 @@
         </w:rPr>
         <w:t>JHipster</w:t>
       </w:r>
-      <w:proofErr w:type="spellEnd"/>
       <w:r>
         <w:rPr>
           <w:rFonts w:hint="eastAsia"/>
@@ -1343,7 +765,6 @@
         </w:rPr>
         <w:t>或</w:t>
       </w:r>
-      <w:proofErr w:type="spellStart"/>
       <w:r>
         <w:rPr>
           <w:rFonts w:hint="eastAsia"/>
@@ -1352,7 +773,6 @@
         </w:rPr>
         <w:t>Gradle</w:t>
       </w:r>
-      <w:proofErr w:type="spellEnd"/>
       <w:r>
         <w:rPr>
           <w:rFonts w:hint="eastAsia"/>
@@ -1408,7 +828,6 @@
         </w:rPr>
         <w:t>从官方网站下载安装</w:t>
       </w:r>
-      <w:proofErr w:type="spellStart"/>
       <w:r>
         <w:rPr>
           <w:rFonts w:hint="eastAsia"/>
@@ -1417,7 +836,6 @@
         </w:rPr>
         <w:t>Git</w:t>
       </w:r>
-      <w:proofErr w:type="spellEnd"/>
       <w:r>
         <w:rPr>
           <w:rFonts w:hint="eastAsia"/>
@@ -1426,7 +844,6 @@
         </w:rPr>
         <w:t>，建议使用</w:t>
       </w:r>
-      <w:proofErr w:type="spellStart"/>
       <w:r>
         <w:rPr>
           <w:rFonts w:hint="eastAsia"/>
@@ -1435,7 +852,6 @@
         </w:rPr>
         <w:t>SourceTree</w:t>
       </w:r>
-      <w:proofErr w:type="spellEnd"/>
       <w:r>
         <w:rPr>
           <w:rFonts w:hint="eastAsia"/>
@@ -1468,7 +884,6 @@
         </w:rPr>
         <w:t>从官网安装</w:t>
       </w:r>
-      <w:proofErr w:type="spellStart"/>
       <w:r>
         <w:rPr>
           <w:rFonts w:hint="eastAsia"/>
@@ -1477,7 +892,6 @@
         </w:rPr>
         <w:t>Node.js</w:t>
       </w:r>
-      <w:proofErr w:type="spellEnd"/>
       <w:r>
         <w:rPr>
           <w:rFonts w:hint="eastAsia"/>
@@ -1502,7 +916,6 @@
         </w:rPr>
         <w:t>安装</w:t>
       </w:r>
-      <w:proofErr w:type="spellStart"/>
       <w:r>
         <w:rPr>
           <w:rFonts w:hint="eastAsia"/>
@@ -1511,7 +924,6 @@
         </w:rPr>
         <w:t>npm</w:t>
       </w:r>
-      <w:proofErr w:type="spellEnd"/>
       <w:r>
         <w:rPr>
           <w:rFonts w:hint="eastAsia"/>
@@ -1520,7 +932,6 @@
         </w:rPr>
         <w:t>，后续安装步骤会用到</w:t>
       </w:r>
-      <w:proofErr w:type="spellStart"/>
       <w:r>
         <w:rPr>
           <w:rFonts w:hint="eastAsia"/>
@@ -1529,7 +940,6 @@
         </w:rPr>
         <w:t>npm</w:t>
       </w:r>
-      <w:proofErr w:type="spellEnd"/>
       <w:r>
         <w:rPr>
           <w:rFonts w:hint="eastAsia"/>
@@ -1586,7 +996,6 @@
         </w:rPr>
         <w:t>升级</w:t>
       </w:r>
-      <w:proofErr w:type="spellStart"/>
       <w:r>
         <w:rPr>
           <w:rFonts w:hint="eastAsia"/>
@@ -1595,7 +1004,6 @@
         </w:rPr>
         <w:t>npm</w:t>
       </w:r>
-      <w:proofErr w:type="spellEnd"/>
       <w:r>
         <w:rPr>
           <w:rFonts w:hint="eastAsia"/>
@@ -1604,7 +1012,6 @@
         </w:rPr>
         <w:t>：</w:t>
       </w:r>
-      <w:proofErr w:type="spellStart"/>
       <w:r>
         <w:rPr>
           <w:rFonts w:ascii="Consolas" w:hAnsi="Consolas" w:cs="Consolas"/>
@@ -1613,31 +1020,8 @@
           <w:szCs w:val="24"/>
           <w:shd w:val="clear" w:color="auto" w:fill="F9F2F4"/>
         </w:rPr>
-        <w:t>npm</w:t>
-      </w:r>
-      <w:proofErr w:type="spellEnd"/>
-      <w:r>
-        <w:rPr>
-          <w:rFonts w:ascii="Consolas" w:hAnsi="Consolas" w:cs="Consolas"/>
-          <w:color w:val="C7254E"/>
-          <w:sz w:val="24"/>
-          <w:szCs w:val="24"/>
-          <w:shd w:val="clear" w:color="auto" w:fill="F9F2F4"/>
-        </w:rPr>
-        <w:t xml:space="preserve"> install -g </w:t>
-      </w:r>
-      <w:proofErr w:type="spellStart"/>
-      <w:r>
-        <w:rPr>
-          <w:rFonts w:ascii="Consolas" w:hAnsi="Consolas" w:cs="Consolas"/>
-          <w:color w:val="C7254E"/>
-          <w:sz w:val="24"/>
-          <w:szCs w:val="24"/>
-          <w:shd w:val="clear" w:color="auto" w:fill="F9F2F4"/>
-        </w:rPr>
-        <w:t>npm</w:t>
-      </w:r>
-      <w:proofErr w:type="spellEnd"/>
+        <w:t>npm install -g npm</w:t>
+      </w:r>
       <w:r>
         <w:rPr>
           <w:rFonts w:ascii="Consolas" w:hAnsi="Consolas" w:cs="Consolas" w:hint="eastAsia"/>
@@ -1697,7 +1081,6 @@
         </w:rPr>
         <w:t>：</w:t>
       </w:r>
-      <w:proofErr w:type="spellStart"/>
       <w:r>
         <w:rPr>
           <w:rFonts w:ascii="Consolas" w:hAnsi="Consolas" w:cs="Consolas"/>
@@ -1706,31 +1089,8 @@
           <w:szCs w:val="24"/>
           <w:shd w:val="clear" w:color="auto" w:fill="F9F2F4"/>
         </w:rPr>
-        <w:t>npm</w:t>
-      </w:r>
-      <w:proofErr w:type="spellEnd"/>
-      <w:r>
-        <w:rPr>
-          <w:rFonts w:ascii="Consolas" w:hAnsi="Consolas" w:cs="Consolas"/>
-          <w:color w:val="C7254E"/>
-          <w:sz w:val="24"/>
-          <w:szCs w:val="24"/>
-          <w:shd w:val="clear" w:color="auto" w:fill="F9F2F4"/>
-        </w:rPr>
-        <w:t xml:space="preserve"> install -g </w:t>
-      </w:r>
-      <w:proofErr w:type="spellStart"/>
-      <w:r>
-        <w:rPr>
-          <w:rFonts w:ascii="Consolas" w:hAnsi="Consolas" w:cs="Consolas"/>
-          <w:color w:val="C7254E"/>
-          <w:sz w:val="24"/>
-          <w:szCs w:val="24"/>
-          <w:shd w:val="clear" w:color="auto" w:fill="F9F2F4"/>
-        </w:rPr>
-        <w:t>yo</w:t>
-      </w:r>
-      <w:proofErr w:type="spellEnd"/>
+        <w:t>npm install -g yo</w:t>
+      </w:r>
       <w:r>
         <w:rPr>
           <w:rFonts w:ascii="Consolas" w:hAnsi="Consolas" w:cs="Consolas" w:hint="eastAsia"/>
@@ -1789,7 +1149,6 @@
         </w:rPr>
         <w:t>：</w:t>
       </w:r>
-      <w:proofErr w:type="spellStart"/>
       <w:r>
         <w:rPr>
           <w:rFonts w:ascii="Consolas" w:hAnsi="Consolas" w:cs="Consolas"/>
@@ -1798,18 +1157,7 @@
           <w:szCs w:val="24"/>
           <w:shd w:val="clear" w:color="auto" w:fill="F9F2F4"/>
         </w:rPr>
-        <w:t>npm</w:t>
-      </w:r>
-      <w:proofErr w:type="spellEnd"/>
-      <w:r>
-        <w:rPr>
-          <w:rFonts w:ascii="Consolas" w:hAnsi="Consolas" w:cs="Consolas"/>
-          <w:color w:val="C7254E"/>
-          <w:sz w:val="24"/>
-          <w:szCs w:val="24"/>
-          <w:shd w:val="clear" w:color="auto" w:fill="F9F2F4"/>
-        </w:rPr>
-        <w:t xml:space="preserve"> install -g bower</w:t>
+        <w:t>npm install -g bower</w:t>
       </w:r>
       <w:r>
         <w:rPr>
@@ -1869,7 +1217,6 @@
         </w:rPr>
         <w:t>：</w:t>
       </w:r>
-      <w:proofErr w:type="spellStart"/>
       <w:r>
         <w:rPr>
           <w:rFonts w:ascii="Consolas" w:hAnsi="Consolas" w:cs="Consolas"/>
@@ -1878,9 +1225,50 @@
           <w:szCs w:val="24"/>
           <w:shd w:val="clear" w:color="auto" w:fill="F9F2F4"/>
         </w:rPr>
-        <w:t>npm</w:t>
-      </w:r>
-      <w:proofErr w:type="spellEnd"/>
+        <w:t>npm install -g gulp-cli</w:t>
+      </w:r>
+      <w:r>
+        <w:rPr>
+          <w:rFonts w:ascii="Consolas" w:hAnsi="Consolas" w:cs="Consolas" w:hint="eastAsia"/>
+          <w:color w:val="C7254E"/>
+          <w:sz w:val="24"/>
+          <w:szCs w:val="24"/>
+          <w:shd w:val="clear" w:color="auto" w:fill="F9F2F4"/>
+        </w:rPr>
+        <w:t xml:space="preserve"> </w:t>
+      </w:r>
+      <w:r>
+        <w:rPr>
+          <w:rFonts w:hint="eastAsia"/>
+          <w:sz w:val="24"/>
+          <w:szCs w:val="24"/>
+        </w:rPr>
+        <w:t>(</w:t>
+      </w:r>
+      <w:r>
+        <w:rPr>
+          <w:rFonts w:hint="eastAsia"/>
+          <w:sz w:val="24"/>
+          <w:szCs w:val="24"/>
+        </w:rPr>
+        <w:t>如果你已经安装过</w:t>
+      </w:r>
+      <w:r>
+        <w:rPr>
+          <w:rFonts w:hint="eastAsia"/>
+          <w:sz w:val="24"/>
+          <w:szCs w:val="24"/>
+        </w:rPr>
+        <w:t>Gulp</w:t>
+      </w:r>
+      <w:r>
+        <w:rPr>
+          <w:rFonts w:hint="eastAsia"/>
+          <w:sz w:val="24"/>
+          <w:szCs w:val="24"/>
+        </w:rPr>
+        <w:t>，请运行</w:t>
+      </w:r>
       <w:r>
         <w:rPr>
           <w:rFonts w:ascii="Consolas" w:hAnsi="Consolas" w:cs="Consolas"/>
@@ -1889,105 +1277,7 @@
           <w:szCs w:val="24"/>
           <w:shd w:val="clear" w:color="auto" w:fill="F9F2F4"/>
         </w:rPr>
-        <w:t xml:space="preserve"> install -g gulp-</w:t>
-      </w:r>
-      <w:proofErr w:type="spellStart"/>
-      <w:r>
-        <w:rPr>
-          <w:rFonts w:ascii="Consolas" w:hAnsi="Consolas" w:cs="Consolas"/>
-          <w:color w:val="C7254E"/>
-          <w:sz w:val="24"/>
-          <w:szCs w:val="24"/>
-          <w:shd w:val="clear" w:color="auto" w:fill="F9F2F4"/>
-        </w:rPr>
-        <w:t>cli</w:t>
-      </w:r>
-      <w:proofErr w:type="spellEnd"/>
-      <w:r>
-        <w:rPr>
-          <w:rFonts w:ascii="Consolas" w:hAnsi="Consolas" w:cs="Consolas" w:hint="eastAsia"/>
-          <w:color w:val="C7254E"/>
-          <w:sz w:val="24"/>
-          <w:szCs w:val="24"/>
-          <w:shd w:val="clear" w:color="auto" w:fill="F9F2F4"/>
-        </w:rPr>
-        <w:t xml:space="preserve"> </w:t>
-      </w:r>
-      <w:r>
-        <w:rPr>
-          <w:rFonts w:hint="eastAsia"/>
-          <w:sz w:val="24"/>
-          <w:szCs w:val="24"/>
-        </w:rPr>
-        <w:t>(</w:t>
-      </w:r>
-      <w:r>
-        <w:rPr>
-          <w:rFonts w:hint="eastAsia"/>
-          <w:sz w:val="24"/>
-          <w:szCs w:val="24"/>
-        </w:rPr>
-        <w:t>如果你已经安装过</w:t>
-      </w:r>
-      <w:r>
-        <w:rPr>
-          <w:rFonts w:hint="eastAsia"/>
-          <w:sz w:val="24"/>
-          <w:szCs w:val="24"/>
-        </w:rPr>
-        <w:t>Gulp</w:t>
-      </w:r>
-      <w:r>
-        <w:rPr>
-          <w:rFonts w:hint="eastAsia"/>
-          <w:sz w:val="24"/>
-          <w:szCs w:val="24"/>
-        </w:rPr>
-        <w:t>，请运行</w:t>
-      </w:r>
-      <w:proofErr w:type="spellStart"/>
-      <w:r>
-        <w:rPr>
-          <w:rFonts w:ascii="Consolas" w:hAnsi="Consolas" w:cs="Consolas"/>
-          <w:color w:val="C7254E"/>
-          <w:sz w:val="24"/>
-          <w:szCs w:val="24"/>
-          <w:shd w:val="clear" w:color="auto" w:fill="F9F2F4"/>
-        </w:rPr>
-        <w:t>npm</w:t>
-      </w:r>
-      <w:proofErr w:type="spellEnd"/>
-      <w:r>
-        <w:rPr>
-          <w:rFonts w:ascii="Consolas" w:hAnsi="Consolas" w:cs="Consolas"/>
-          <w:color w:val="C7254E"/>
-          <w:sz w:val="24"/>
-          <w:szCs w:val="24"/>
-          <w:shd w:val="clear" w:color="auto" w:fill="F9F2F4"/>
-        </w:rPr>
-        <w:t xml:space="preserve"> </w:t>
-      </w:r>
-      <w:proofErr w:type="spellStart"/>
-      <w:r>
-        <w:rPr>
-          <w:rFonts w:ascii="Consolas" w:hAnsi="Consolas" w:cs="Consolas"/>
-          <w:color w:val="C7254E"/>
-          <w:sz w:val="24"/>
-          <w:szCs w:val="24"/>
-          <w:shd w:val="clear" w:color="auto" w:fill="F9F2F4"/>
-        </w:rPr>
-        <w:t>rm</w:t>
-      </w:r>
-      <w:proofErr w:type="spellEnd"/>
-      <w:r>
-        <w:rPr>
-          <w:rFonts w:ascii="Consolas" w:hAnsi="Consolas" w:cs="Consolas"/>
-          <w:color w:val="C7254E"/>
-          <w:sz w:val="24"/>
-          <w:szCs w:val="24"/>
-          <w:shd w:val="clear" w:color="auto" w:fill="F9F2F4"/>
-        </w:rPr>
-        <w:t xml:space="preserve"> -g gulp</w:t>
+        <w:t>npm rm -g gulp</w:t>
       </w:r>
       <w:r>
         <w:rPr>
@@ -2024,20 +1314,8 @@
           <w:szCs w:val="24"/>
           <w:shd w:val="clear" w:color="auto" w:fill="F9F2F4"/>
         </w:rPr>
-        <w:t>gulp-</w:t>
-      </w:r>
-      <w:proofErr w:type="spellStart"/>
-      <w:r>
-        <w:rPr>
-          <w:rFonts w:ascii="Consolas" w:hAnsi="Consolas" w:cs="Consolas"/>
-          <w:color w:val="C7254E"/>
-          <w:sz w:val="24"/>
-          <w:szCs w:val="24"/>
-          <w:shd w:val="clear" w:color="auto" w:fill="F9F2F4"/>
-        </w:rPr>
-        <w:t>cli</w:t>
-      </w:r>
-      <w:proofErr w:type="spellEnd"/>
+        <w:t>gulp-cli</w:t>
+      </w:r>
       <w:r>
         <w:rPr>
           <w:rFonts w:ascii="Consolas" w:hAnsi="Consolas" w:cs="Consolas" w:hint="eastAsia"/>
@@ -2096,7 +1374,6 @@
         </w:rPr>
         <w:t>安装</w:t>
       </w:r>
-      <w:proofErr w:type="spellStart"/>
       <w:r>
         <w:rPr>
           <w:rFonts w:hint="eastAsia"/>
@@ -2105,7 +1382,6 @@
         </w:rPr>
         <w:t>JHipster</w:t>
       </w:r>
-      <w:proofErr w:type="spellEnd"/>
       <w:r>
         <w:rPr>
           <w:rFonts w:hint="eastAsia"/>
@@ -2116,7 +1392,6 @@
       </w:r>
       <w:bookmarkStart w:id="0" w:name="OLE_LINK1"/>
       <w:bookmarkStart w:id="1" w:name="OLE_LINK2"/>
-      <w:proofErr w:type="spellStart"/>
       <w:r>
         <w:rPr>
           <w:rFonts w:ascii="Consolas" w:hAnsi="Consolas" w:cs="Consolas"/>
@@ -2125,33 +1400,10 @@
           <w:szCs w:val="24"/>
           <w:shd w:val="clear" w:color="auto" w:fill="F9F2F4"/>
         </w:rPr>
-        <w:t>npm</w:t>
-      </w:r>
-      <w:proofErr w:type="spellEnd"/>
-      <w:r>
-        <w:rPr>
-          <w:rFonts w:ascii="Consolas" w:hAnsi="Consolas" w:cs="Consolas"/>
-          <w:color w:val="C7254E"/>
-          <w:sz w:val="24"/>
-          <w:szCs w:val="24"/>
-          <w:shd w:val="clear" w:color="auto" w:fill="F9F2F4"/>
-        </w:rPr>
-        <w:t xml:space="preserve"> install -g generator-</w:t>
-      </w:r>
-      <w:proofErr w:type="spellStart"/>
-      <w:r>
-        <w:rPr>
-          <w:rFonts w:ascii="Consolas" w:hAnsi="Consolas" w:cs="Consolas"/>
-          <w:color w:val="C7254E"/>
-          <w:sz w:val="24"/>
-          <w:szCs w:val="24"/>
-          <w:shd w:val="clear" w:color="auto" w:fill="F9F2F4"/>
-        </w:rPr>
-        <w:t>jhipster</w:t>
+        <w:t>npm install -g generator-jhipster</w:t>
       </w:r>
       <w:bookmarkEnd w:id="0"/>
       <w:bookmarkEnd w:id="1"/>
-      <w:proofErr w:type="spellEnd"/>
       <w:r>
         <w:rPr>
           <w:rFonts w:ascii="Consolas" w:hAnsi="Consolas" w:cs="Consolas" w:hint="eastAsia"/>
@@ -2234,7 +1486,6 @@
         </w:rPr>
         <w:t>：</w:t>
       </w:r>
-      <w:proofErr w:type="spellStart"/>
       <w:r>
         <w:rPr>
           <w:rFonts w:ascii="Consolas" w:hAnsi="Consolas" w:cs="Consolas"/>
@@ -2243,9 +1494,32 @@
           <w:szCs w:val="24"/>
           <w:shd w:val="clear" w:color="auto" w:fill="F9F2F4"/>
         </w:rPr>
-        <w:t>npm</w:t>
-      </w:r>
-      <w:proofErr w:type="spellEnd"/>
+        <w:t>npm install -g yarn</w:t>
+      </w:r>
+      <w:r>
+        <w:rPr>
+          <w:rFonts w:hint="eastAsia"/>
+          <w:sz w:val="24"/>
+          <w:szCs w:val="24"/>
+        </w:rPr>
+        <w:t>如此就可以用</w:t>
+      </w:r>
+      <w:r>
+        <w:rPr>
+          <w:rFonts w:hint="eastAsia"/>
+          <w:sz w:val="24"/>
+          <w:szCs w:val="24"/>
+        </w:rPr>
+        <w:t xml:space="preserve">yarn </w:t>
+      </w:r>
+      <w:r>
+        <w:rPr>
+          <w:rFonts w:hint="eastAsia"/>
+          <w:sz w:val="24"/>
+          <w:szCs w:val="24"/>
+        </w:rPr>
+        <w:t>标签</w:t>
+      </w:r>
       <w:r>
         <w:rPr>
           <w:rFonts w:ascii="Consolas" w:hAnsi="Consolas" w:cs="Consolas"/>
@@ -2254,75 +1528,7 @@
           <w:szCs w:val="24"/>
           <w:shd w:val="clear" w:color="auto" w:fill="F9F2F4"/>
         </w:rPr>
-        <w:t xml:space="preserve"> install -g yarn</w:t>
-      </w:r>
-      <w:r>
-        <w:rPr>
-          <w:rFonts w:hint="eastAsia"/>
-          <w:sz w:val="24"/>
-          <w:szCs w:val="24"/>
-        </w:rPr>
-        <w:t>如此就可以用</w:t>
-      </w:r>
-      <w:r>
-        <w:rPr>
-          <w:rFonts w:hint="eastAsia"/>
-          <w:sz w:val="24"/>
-          <w:szCs w:val="24"/>
-        </w:rPr>
-        <w:t xml:space="preserve">yarn </w:t>
-      </w:r>
-      <w:r>
-        <w:rPr>
-          <w:rFonts w:hint="eastAsia"/>
-          <w:sz w:val="24"/>
-          <w:szCs w:val="24"/>
-        </w:rPr>
-        <w:t>标签</w:t>
-      </w:r>
-      <w:proofErr w:type="spellStart"/>
-      <w:r>
-        <w:rPr>
-          <w:rFonts w:ascii="Consolas" w:hAnsi="Consolas" w:cs="Consolas"/>
-          <w:color w:val="C7254E"/>
-          <w:sz w:val="24"/>
-          <w:szCs w:val="24"/>
-          <w:shd w:val="clear" w:color="auto" w:fill="F9F2F4"/>
-        </w:rPr>
-        <w:t>yo</w:t>
-      </w:r>
-      <w:proofErr w:type="spellEnd"/>
-      <w:r>
-        <w:rPr>
-          <w:rFonts w:ascii="Consolas" w:hAnsi="Consolas" w:cs="Consolas"/>
-          <w:color w:val="C7254E"/>
-          <w:sz w:val="24"/>
-          <w:szCs w:val="24"/>
-          <w:shd w:val="clear" w:color="auto" w:fill="F9F2F4"/>
-        </w:rPr>
-        <w:t xml:space="preserve"> </w:t>
-      </w:r>
-      <w:proofErr w:type="spellStart"/>
-      <w:r>
-        <w:rPr>
-          <w:rFonts w:ascii="Consolas" w:hAnsi="Consolas" w:cs="Consolas"/>
-          <w:color w:val="C7254E"/>
-          <w:sz w:val="24"/>
-          <w:szCs w:val="24"/>
-          <w:shd w:val="clear" w:color="auto" w:fill="F9F2F4"/>
-        </w:rPr>
-        <w:t>jhipster</w:t>
-      </w:r>
-      <w:proofErr w:type="spellEnd"/>
-      <w:r>
-        <w:rPr>
-          <w:rFonts w:ascii="Consolas" w:hAnsi="Consolas" w:cs="Consolas"/>
-          <w:color w:val="C7254E"/>
-          <w:sz w:val="24"/>
-          <w:szCs w:val="24"/>
-          <w:shd w:val="clear" w:color="auto" w:fill="F9F2F4"/>
-        </w:rPr>
-        <w:t xml:space="preserve"> –yarn</w:t>
+        <w:t>yo jhipster –yarn</w:t>
       </w:r>
       <w:r>
         <w:rPr>
@@ -2366,7 +1572,6 @@
         </w:rPr>
         <w:t>创建</w:t>
       </w:r>
-      <w:proofErr w:type="spellStart"/>
       <w:r>
         <w:rPr>
           <w:rFonts w:hint="eastAsia"/>
@@ -2375,7 +1580,6 @@
         </w:rPr>
         <w:t>Jhipster</w:t>
       </w:r>
-      <w:proofErr w:type="spellEnd"/>
       <w:r>
         <w:rPr>
           <w:rFonts w:hint="eastAsia"/>
@@ -2437,25 +1641,7 @@
           <w:sz w:val="24"/>
           <w:szCs w:val="24"/>
         </w:rPr>
-        <w:t>(</w:t>
-      </w:r>
-      <w:proofErr w:type="spellStart"/>
-      <w:r>
-        <w:rPr>
-          <w:rFonts w:hint="eastAsia"/>
-          <w:sz w:val="24"/>
-          <w:szCs w:val="24"/>
-        </w:rPr>
-        <w:t>testjhipster</w:t>
-      </w:r>
-      <w:proofErr w:type="spellEnd"/>
-      <w:r>
-        <w:rPr>
-          <w:rFonts w:hint="eastAsia"/>
-          <w:sz w:val="24"/>
-          <w:szCs w:val="24"/>
-        </w:rPr>
-        <w:t>)</w:t>
+        <w:t>(testjhipster)</w:t>
       </w:r>
       <w:r>
         <w:rPr>
@@ -2473,7 +1659,6 @@
         </w:rPr>
         <w:t xml:space="preserve"> </w:t>
       </w:r>
-      <w:proofErr w:type="spellStart"/>
       <w:r>
         <w:rPr>
           <w:rFonts w:ascii="Consolas" w:hAnsi="Consolas" w:cs="Consolas"/>
@@ -2482,31 +1667,8 @@
           <w:szCs w:val="24"/>
           <w:shd w:val="clear" w:color="auto" w:fill="F9F2F4"/>
         </w:rPr>
-        <w:t>yo</w:t>
-      </w:r>
-      <w:proofErr w:type="spellEnd"/>
-      <w:r>
-        <w:rPr>
-          <w:rFonts w:ascii="Consolas" w:hAnsi="Consolas" w:cs="Consolas"/>
-          <w:color w:val="C7254E"/>
-          <w:sz w:val="24"/>
-          <w:szCs w:val="24"/>
-          <w:shd w:val="clear" w:color="auto" w:fill="F9F2F4"/>
-        </w:rPr>
-        <w:t xml:space="preserve"> </w:t>
-      </w:r>
-      <w:proofErr w:type="spellStart"/>
-      <w:r>
-        <w:rPr>
-          <w:rFonts w:ascii="Consolas" w:hAnsi="Consolas" w:cs="Consolas"/>
-          <w:color w:val="C7254E"/>
-          <w:sz w:val="24"/>
-          <w:szCs w:val="24"/>
-          <w:shd w:val="clear" w:color="auto" w:fill="F9F2F4"/>
-        </w:rPr>
-        <w:t>jhipster</w:t>
-      </w:r>
-      <w:proofErr w:type="spellEnd"/>
+        <w:t>yo jhipster</w:t>
+      </w:r>
       <w:r>
         <w:rPr>
           <w:rFonts w:hint="eastAsia"/>
@@ -2567,25 +1729,7 @@
           <w:sz w:val="24"/>
           <w:szCs w:val="24"/>
         </w:rPr>
-        <w:t>What is the base name of your application?(</w:t>
-      </w:r>
-      <w:proofErr w:type="spellStart"/>
-      <w:r>
-        <w:rPr>
-          <w:rFonts w:hint="eastAsia"/>
-          <w:sz w:val="24"/>
-          <w:szCs w:val="24"/>
-        </w:rPr>
-        <w:t>testjhipster</w:t>
-      </w:r>
-      <w:proofErr w:type="spellEnd"/>
-      <w:r>
-        <w:rPr>
-          <w:rFonts w:hint="eastAsia"/>
-          <w:sz w:val="24"/>
-          <w:szCs w:val="24"/>
-        </w:rPr>
-        <w:t>)</w:t>
+        <w:t>What is the base name of your application?(testjhipster)</w:t>
       </w:r>
       <w:r>
         <w:rPr>
@@ -2602,7 +1746,6 @@
         </w:rPr>
         <w:t>输入应用的基本名称，项目名，输入</w:t>
       </w:r>
-      <w:proofErr w:type="spellStart"/>
       <w:r>
         <w:rPr>
           <w:rFonts w:hint="eastAsia"/>
@@ -2611,7 +1754,6 @@
         </w:rPr>
         <w:t>testjh</w:t>
       </w:r>
-      <w:proofErr w:type="spellEnd"/>
       <w:r>
         <w:rPr>
           <w:rFonts w:hint="eastAsia"/>
@@ -2657,25 +1799,7 @@
           <w:sz w:val="24"/>
           <w:szCs w:val="24"/>
         </w:rPr>
-        <w:t>name?(</w:t>
-      </w:r>
-      <w:proofErr w:type="spellStart"/>
-      <w:r>
-        <w:rPr>
-          <w:rFonts w:hint="eastAsia"/>
-          <w:sz w:val="24"/>
-          <w:szCs w:val="24"/>
-        </w:rPr>
-        <w:t>com.mycompany.myapp</w:t>
-      </w:r>
-      <w:proofErr w:type="spellEnd"/>
-      <w:r>
-        <w:rPr>
-          <w:rFonts w:hint="eastAsia"/>
-          <w:sz w:val="24"/>
-          <w:szCs w:val="24"/>
-        </w:rPr>
-        <w:t>) </w:t>
+        <w:t>name?(com.mycompany.myapp) </w:t>
       </w:r>
       <w:r>
         <w:rPr>
@@ -2708,7 +1832,6 @@
         </w:rPr>
         <w:t>包，输入</w:t>
       </w:r>
-      <w:proofErr w:type="spellStart"/>
       <w:r>
         <w:rPr>
           <w:rFonts w:hint="eastAsia"/>
@@ -2717,7 +1840,6 @@
         </w:rPr>
         <w:t>com.hy.testjh</w:t>
       </w:r>
-      <w:proofErr w:type="spellEnd"/>
       <w:r>
         <w:rPr>
           <w:rFonts w:hint="eastAsia"/>
@@ -2818,7 +1940,6 @@
         </w:rPr>
         <w:t>、</w:t>
       </w:r>
-      <w:proofErr w:type="spellStart"/>
       <w:r>
         <w:rPr>
           <w:rFonts w:hint="eastAsia"/>
@@ -2827,7 +1948,6 @@
         </w:rPr>
         <w:t>MongoDB</w:t>
       </w:r>
-      <w:proofErr w:type="spellEnd"/>
       <w:r>
         <w:rPr>
           <w:rFonts w:hint="eastAsia"/>
@@ -2852,7 +1972,6 @@
         </w:rPr>
         <w:t>。</w:t>
       </w:r>
-      <w:proofErr w:type="spellStart"/>
       <w:r>
         <w:rPr>
           <w:rFonts w:hint="eastAsia"/>
@@ -2861,7 +1980,6 @@
         </w:rPr>
         <w:t>MongoDB</w:t>
       </w:r>
-      <w:proofErr w:type="spellEnd"/>
       <w:r>
         <w:rPr>
           <w:rFonts w:hint="eastAsia"/>
@@ -2895,7 +2013,6 @@
         <w:lastRenderedPageBreak/>
         <w:t>开源分布式</w:t>
       </w:r>
-      <w:proofErr w:type="spellStart"/>
       <w:r>
         <w:rPr>
           <w:rFonts w:hint="eastAsia"/>
@@ -2904,7 +2021,6 @@
         </w:rPr>
         <w:t>NoSQL</w:t>
       </w:r>
-      <w:proofErr w:type="spellEnd"/>
       <w:r>
         <w:rPr>
           <w:rFonts w:hint="eastAsia"/>
@@ -2967,7 +2083,6 @@
         </w:rPr>
         <w:t>使用什么具体的数据库产品？我们选择默认的</w:t>
       </w:r>
-      <w:proofErr w:type="spellStart"/>
       <w:r>
         <w:rPr>
           <w:rFonts w:hint="eastAsia"/>
@@ -2976,7 +2091,6 @@
         </w:rPr>
         <w:t>MySQL</w:t>
       </w:r>
-      <w:proofErr w:type="spellEnd"/>
       <w:r>
         <w:rPr>
           <w:rFonts w:hint="eastAsia"/>
@@ -3055,7 +2169,6 @@
         </w:rPr>
         <w:t>’和’</w:t>
       </w:r>
-      <w:proofErr w:type="spellStart"/>
       <w:r>
         <w:rPr>
           <w:rFonts w:hint="eastAsia"/>
@@ -3064,7 +2177,6 @@
         </w:rPr>
         <w:t>MySQL</w:t>
       </w:r>
-      <w:proofErr w:type="spellEnd"/>
       <w:r>
         <w:rPr>
           <w:rFonts w:hint="eastAsia"/>
@@ -3097,7 +2209,6 @@
         </w:rPr>
         <w:t>下正常使用。我们选择默认的</w:t>
       </w:r>
-      <w:proofErr w:type="spellStart"/>
       <w:r>
         <w:rPr>
           <w:rFonts w:hint="eastAsia"/>
@@ -3106,7 +2217,6 @@
         </w:rPr>
         <w:t>MySQL</w:t>
       </w:r>
-      <w:proofErr w:type="spellEnd"/>
       <w:r>
         <w:rPr>
           <w:rFonts w:hint="eastAsia"/>
@@ -3115,7 +2225,6 @@
         </w:rPr>
         <w:t>。这个选择对应项目生成后的</w:t>
       </w:r>
-      <w:proofErr w:type="spellStart"/>
       <w:r>
         <w:rPr>
           <w:sz w:val="24"/>
@@ -3123,7 +2232,6 @@
         </w:rPr>
         <w:t>src/main/resources/config/application-dev.yml</w:t>
       </w:r>
-      <w:proofErr w:type="spellEnd"/>
       <w:r>
         <w:rPr>
           <w:rFonts w:hint="eastAsia"/>
@@ -3140,7 +2248,6 @@
         </w:rPr>
         <w:t>，在用</w:t>
       </w:r>
-      <w:proofErr w:type="spellStart"/>
       <w:r>
         <w:rPr>
           <w:rFonts w:hint="eastAsia"/>
@@ -3149,7 +2256,6 @@
         </w:rPr>
         <w:t>MySQL</w:t>
       </w:r>
-      <w:proofErr w:type="spellEnd"/>
       <w:r>
         <w:rPr>
           <w:rFonts w:hint="eastAsia"/>
@@ -3158,7 +2264,6 @@
         </w:rPr>
         <w:t>数据库时可以在这个文件里修改相应的</w:t>
       </w:r>
-      <w:proofErr w:type="spellStart"/>
       <w:r>
         <w:rPr>
           <w:rFonts w:hint="eastAsia"/>
@@ -3167,7 +2272,6 @@
         </w:rPr>
         <w:t>datasource</w:t>
       </w:r>
-      <w:proofErr w:type="spellEnd"/>
       <w:r>
         <w:rPr>
           <w:rFonts w:hint="eastAsia"/>
@@ -3292,7 +2396,6 @@
         </w:rPr>
         <w:t>是否需要使用一个搜索引擎。这个搜索引擎可以搜到关于</w:t>
       </w:r>
-      <w:proofErr w:type="spellStart"/>
       <w:r>
         <w:rPr>
           <w:rFonts w:hint="eastAsia"/>
@@ -3301,7 +2404,6 @@
         </w:rPr>
         <w:t>jhipster</w:t>
       </w:r>
-      <w:proofErr w:type="spellEnd"/>
       <w:r>
         <w:rPr>
           <w:rFonts w:hint="eastAsia"/>
@@ -3417,25 +2519,7 @@
           <w:sz w:val="24"/>
           <w:szCs w:val="24"/>
         </w:rPr>
-        <w:t xml:space="preserve">Do you want to use </w:t>
-      </w:r>
-      <w:proofErr w:type="spellStart"/>
-      <w:r>
-        <w:rPr>
-          <w:rFonts w:hint="eastAsia"/>
-          <w:sz w:val="24"/>
-          <w:szCs w:val="24"/>
-        </w:rPr>
-        <w:t>WebSocket</w:t>
-      </w:r>
-      <w:proofErr w:type="spellEnd"/>
-      <w:r>
-        <w:rPr>
-          <w:rFonts w:hint="eastAsia"/>
-          <w:sz w:val="24"/>
-          <w:szCs w:val="24"/>
-        </w:rPr>
-        <w:t>?</w:t>
+        <w:t>Do you want to use WebSocket?</w:t>
       </w:r>
       <w:r>
         <w:rPr>
@@ -3452,7 +2536,6 @@
         </w:rPr>
         <w:t>是否使用</w:t>
       </w:r>
-      <w:proofErr w:type="spellStart"/>
       <w:r>
         <w:rPr>
           <w:rFonts w:hint="eastAsia"/>
@@ -3461,7 +2544,6 @@
         </w:rPr>
         <w:t>websocket</w:t>
       </w:r>
-      <w:proofErr w:type="spellEnd"/>
       <w:r>
         <w:rPr>
           <w:rFonts w:hint="eastAsia"/>
@@ -3508,9 +2590,39 @@
           <w:szCs w:val="24"/>
         </w:rPr>
         <w:lastRenderedPageBreak/>
-        <w:t xml:space="preserve">Would you like to use Maven or </w:t>
-      </w:r>
-      <w:proofErr w:type="spellStart"/>
+        <w:t>Would you like to use Maven or Gradle for building the backend?</w:t>
+      </w:r>
+      <w:r>
+        <w:rPr>
+          <w:sz w:val="24"/>
+          <w:szCs w:val="24"/>
+        </w:rPr>
+        <w:br/>
+      </w:r>
+      <w:r>
+        <w:rPr>
+          <w:rFonts w:hint="eastAsia"/>
+          <w:sz w:val="24"/>
+          <w:szCs w:val="24"/>
+        </w:rPr>
+        <w:t>使用</w:t>
+      </w:r>
+      <w:r>
+        <w:rPr>
+          <w:rFonts w:hint="eastAsia"/>
+          <w:sz w:val="24"/>
+          <w:szCs w:val="24"/>
+        </w:rPr>
+        <w:t>Maven</w:t>
+      </w:r>
+      <w:r>
+        <w:rPr>
+          <w:rFonts w:hint="eastAsia"/>
+          <w:sz w:val="24"/>
+          <w:szCs w:val="24"/>
+        </w:rPr>
+        <w:t>或者</w:t>
+      </w:r>
       <w:r>
         <w:rPr>
           <w:rFonts w:hint="eastAsia"/>
@@ -3519,56 +2631,6 @@
         </w:rPr>
         <w:t>Gradle</w:t>
       </w:r>
-      <w:proofErr w:type="spellEnd"/>
-      <w:r>
-        <w:rPr>
-          <w:rFonts w:hint="eastAsia"/>
-          <w:sz w:val="24"/>
-          <w:szCs w:val="24"/>
-        </w:rPr>
-        <w:t xml:space="preserve"> for building the backend?</w:t>
-      </w:r>
-      <w:r>
-        <w:rPr>
-          <w:sz w:val="24"/>
-          <w:szCs w:val="24"/>
-        </w:rPr>
-        <w:br/>
-      </w:r>
-      <w:r>
-        <w:rPr>
-          <w:rFonts w:hint="eastAsia"/>
-          <w:sz w:val="24"/>
-          <w:szCs w:val="24"/>
-        </w:rPr>
-        <w:t>使用</w:t>
-      </w:r>
-      <w:r>
-        <w:rPr>
-          <w:rFonts w:hint="eastAsia"/>
-          <w:sz w:val="24"/>
-          <w:szCs w:val="24"/>
-        </w:rPr>
-        <w:t>Maven</w:t>
-      </w:r>
-      <w:r>
-        <w:rPr>
-          <w:rFonts w:hint="eastAsia"/>
-          <w:sz w:val="24"/>
-          <w:szCs w:val="24"/>
-        </w:rPr>
-        <w:t>或者</w:t>
-      </w:r>
-      <w:proofErr w:type="spellStart"/>
-      <w:r>
-        <w:rPr>
-          <w:rFonts w:hint="eastAsia"/>
-          <w:sz w:val="24"/>
-          <w:szCs w:val="24"/>
-        </w:rPr>
-        <w:t>Gradle</w:t>
-      </w:r>
-      <w:proofErr w:type="spellEnd"/>
       <w:r>
         <w:rPr>
           <w:rFonts w:hint="eastAsia"/>
@@ -3638,25 +2700,7 @@
           <w:sz w:val="24"/>
           <w:szCs w:val="24"/>
         </w:rPr>
-        <w:t xml:space="preserve">Grunt or </w:t>
-      </w:r>
-      <w:proofErr w:type="spellStart"/>
-      <w:r>
-        <w:rPr>
-          <w:rFonts w:hint="eastAsia"/>
-          <w:sz w:val="24"/>
-          <w:szCs w:val="24"/>
-        </w:rPr>
-        <w:t>Gulp.js</w:t>
-      </w:r>
-      <w:proofErr w:type="spellEnd"/>
-      <w:r>
-        <w:rPr>
-          <w:rFonts w:hint="eastAsia"/>
-          <w:sz w:val="24"/>
-          <w:szCs w:val="24"/>
-        </w:rPr>
-        <w:t xml:space="preserve"> for building the frontend? </w:t>
+        <w:t>Grunt or Gulp.js for building the frontend? </w:t>
       </w:r>
       <w:r>
         <w:rPr>
@@ -3718,9 +2762,23 @@
           <w:sz w:val="24"/>
           <w:szCs w:val="24"/>
         </w:rPr>
-        <w:t xml:space="preserve">Would you like to use the </w:t>
-      </w:r>
-      <w:proofErr w:type="spellStart"/>
+        <w:t>Would you like to use the LibSass stylesheet preprocessor for your css?</w:t>
+      </w:r>
+      <w:r>
+        <w:rPr>
+          <w:sz w:val="24"/>
+          <w:szCs w:val="24"/>
+        </w:rPr>
+        <w:br/>
+      </w:r>
+      <w:r>
+        <w:rPr>
+          <w:rFonts w:hint="eastAsia"/>
+          <w:sz w:val="24"/>
+          <w:szCs w:val="24"/>
+        </w:rPr>
+        <w:t>是否使用</w:t>
+      </w:r>
       <w:r>
         <w:rPr>
           <w:rFonts w:hint="eastAsia"/>
@@ -3729,34 +2787,14 @@
         </w:rPr>
         <w:t>LibSass</w:t>
       </w:r>
-      <w:proofErr w:type="spellEnd"/>
-      <w:r>
-        <w:rPr>
-          <w:rFonts w:hint="eastAsia"/>
-          <w:sz w:val="24"/>
-          <w:szCs w:val="24"/>
-        </w:rPr>
-        <w:t xml:space="preserve"> </w:t>
-      </w:r>
-      <w:proofErr w:type="spellStart"/>
-      <w:r>
-        <w:rPr>
-          <w:rFonts w:hint="eastAsia"/>
-          <w:sz w:val="24"/>
-          <w:szCs w:val="24"/>
-        </w:rPr>
-        <w:t>stylesheet</w:t>
-      </w:r>
-      <w:proofErr w:type="spellEnd"/>
-      <w:r>
-        <w:rPr>
-          <w:rFonts w:hint="eastAsia"/>
-          <w:sz w:val="24"/>
-          <w:szCs w:val="24"/>
-        </w:rPr>
-        <w:t xml:space="preserve"> preprocessor for your </w:t>
-      </w:r>
-      <w:proofErr w:type="spellStart"/>
+      <w:r>
+        <w:rPr>
+          <w:rFonts w:hint="eastAsia"/>
+          <w:sz w:val="24"/>
+          <w:szCs w:val="24"/>
+        </w:rPr>
+        <w:t>作为</w:t>
+      </w:r>
       <w:r>
         <w:rPr>
           <w:rFonts w:hint="eastAsia"/>
@@ -3765,58 +2803,6 @@
         </w:rPr>
         <w:t>css</w:t>
       </w:r>
-      <w:proofErr w:type="spellEnd"/>
-      <w:r>
-        <w:rPr>
-          <w:rFonts w:hint="eastAsia"/>
-          <w:sz w:val="24"/>
-          <w:szCs w:val="24"/>
-        </w:rPr>
-        <w:t>?</w:t>
-      </w:r>
-      <w:r>
-        <w:rPr>
-          <w:sz w:val="24"/>
-          <w:szCs w:val="24"/>
-        </w:rPr>
-        <w:br/>
-      </w:r>
-      <w:r>
-        <w:rPr>
-          <w:rFonts w:hint="eastAsia"/>
-          <w:sz w:val="24"/>
-          <w:szCs w:val="24"/>
-        </w:rPr>
-        <w:t>是否使用</w:t>
-      </w:r>
-      <w:proofErr w:type="spellStart"/>
-      <w:r>
-        <w:rPr>
-          <w:rFonts w:hint="eastAsia"/>
-          <w:sz w:val="24"/>
-          <w:szCs w:val="24"/>
-        </w:rPr>
-        <w:t>LibSass</w:t>
-      </w:r>
-      <w:proofErr w:type="spellEnd"/>
-      <w:r>
-        <w:rPr>
-          <w:rFonts w:hint="eastAsia"/>
-          <w:sz w:val="24"/>
-          <w:szCs w:val="24"/>
-        </w:rPr>
-        <w:t>作为</w:t>
-      </w:r>
-      <w:proofErr w:type="spellStart"/>
-      <w:r>
-        <w:rPr>
-          <w:rFonts w:hint="eastAsia"/>
-          <w:sz w:val="24"/>
-          <w:szCs w:val="24"/>
-        </w:rPr>
-        <w:t>css</w:t>
-      </w:r>
-      <w:proofErr w:type="spellEnd"/>
       <w:r>
         <w:rPr>
           <w:rFonts w:hint="eastAsia"/>
@@ -3879,7 +2865,6 @@
         </w:rPr>
         <w:t>是否使用</w:t>
       </w:r>
-      <w:proofErr w:type="spellStart"/>
       <w:r>
         <w:rPr>
           <w:rFonts w:hint="eastAsia"/>
@@ -3888,7 +2873,6 @@
         </w:rPr>
         <w:t>Anjular</w:t>
       </w:r>
-      <w:proofErr w:type="spellEnd"/>
       <w:r>
         <w:rPr>
           <w:rFonts w:hint="eastAsia"/>
@@ -3983,7 +2967,6 @@
         </w:rPr>
         <w:t>问题回答完毕，然后等待。直到结束，基本的</w:t>
       </w:r>
-      <w:proofErr w:type="spellStart"/>
       <w:r>
         <w:rPr>
           <w:rFonts w:hint="eastAsia"/>
@@ -3992,7 +2975,6 @@
         </w:rPr>
         <w:t>jhipster</w:t>
       </w:r>
-      <w:proofErr w:type="spellEnd"/>
       <w:r>
         <w:rPr>
           <w:rFonts w:hint="eastAsia"/>
@@ -4001,7 +2983,6 @@
         </w:rPr>
         <w:t>项目</w:t>
       </w:r>
-      <w:proofErr w:type="spellStart"/>
       <w:r>
         <w:rPr>
           <w:rFonts w:hint="eastAsia"/>
@@ -4010,7 +2991,6 @@
         </w:rPr>
         <w:t>testjhipster</w:t>
       </w:r>
-      <w:proofErr w:type="spellEnd"/>
       <w:r>
         <w:rPr>
           <w:rFonts w:hint="eastAsia"/>
@@ -4054,7 +3034,6 @@
         <w:spacing w:after="0" w:line="360" w:lineRule="auto"/>
         <w:ind w:firstLineChars="0"/>
         <w:rPr>
-          <w:rFonts w:hint="eastAsia"/>
           <w:sz w:val="24"/>
           <w:szCs w:val="24"/>
         </w:rPr>
@@ -4091,7 +3070,6 @@
         </w:rPr>
         <w:t xml:space="preserve"> </w:t>
       </w:r>
-      <w:proofErr w:type="spellStart"/>
       <w:r>
         <w:rPr>
           <w:rFonts w:ascii="Consolas" w:hAnsi="Consolas" w:cs="Consolas" w:hint="eastAsia"/>
@@ -4100,18 +3078,7 @@
           <w:szCs w:val="24"/>
           <w:shd w:val="clear" w:color="auto" w:fill="F9F2F4"/>
         </w:rPr>
-        <w:t>npm</w:t>
-      </w:r>
-      <w:proofErr w:type="spellEnd"/>
-      <w:r>
-        <w:rPr>
-          <w:rFonts w:ascii="Consolas" w:hAnsi="Consolas" w:cs="Consolas" w:hint="eastAsia"/>
-          <w:color w:val="C7254E"/>
-          <w:sz w:val="24"/>
-          <w:szCs w:val="24"/>
-          <w:shd w:val="clear" w:color="auto" w:fill="F9F2F4"/>
-        </w:rPr>
-        <w:t xml:space="preserve"> install &amp;&amp; bower install</w:t>
+        <w:t>npm install &amp;&amp; bower install</w:t>
       </w:r>
       <w:r>
         <w:rPr>
@@ -4231,7 +3198,6 @@
         </w:rPr>
         <w:t xml:space="preserve"> </w:t>
       </w:r>
-      <w:proofErr w:type="spellStart"/>
       <w:r>
         <w:rPr>
           <w:rFonts w:ascii="Consolas" w:hAnsi="Consolas" w:cs="Consolas" w:hint="eastAsia"/>
@@ -4240,9 +3206,8 @@
           <w:szCs w:val="24"/>
           <w:shd w:val="clear" w:color="auto" w:fill="F9F2F4"/>
         </w:rPr>
-        <w:t>yo</w:t>
-      </w:r>
-      <w:proofErr w:type="spellEnd"/>
+        <w:t xml:space="preserve">yo jhipster </w:t>
+      </w:r>
       <w:r>
         <w:rPr>
           <w:rFonts w:ascii="Consolas" w:hAnsi="Consolas" w:cs="Consolas" w:hint="eastAsia"/>
@@ -4251,9 +3216,18 @@
           <w:szCs w:val="24"/>
           <w:shd w:val="clear" w:color="auto" w:fill="F9F2F4"/>
         </w:rPr>
-        <w:t xml:space="preserve"> </w:t>
-      </w:r>
-      <w:proofErr w:type="spellStart"/>
+        <w:t>-</w:t>
+      </w:r>
+      <w:r>
+        <w:rPr>
+          <w:rFonts w:ascii="Consolas" w:hAnsi="Consolas" w:cs="Consolas"/>
+          <w:color w:val="C7254E"/>
+          <w:sz w:val="24"/>
+          <w:szCs w:val="24"/>
+          <w:shd w:val="clear" w:color="auto" w:fill="F9F2F4"/>
+        </w:rPr>
+        <w:t>–</w:t>
+      </w:r>
       <w:r>
         <w:rPr>
           <w:rFonts w:ascii="Consolas" w:hAnsi="Consolas" w:cs="Consolas" w:hint="eastAsia"/>
@@ -4262,9 +3236,86 @@
           <w:szCs w:val="24"/>
           <w:shd w:val="clear" w:color="auto" w:fill="F9F2F4"/>
         </w:rPr>
-        <w:t>jhipster</w:t>
-      </w:r>
-      <w:proofErr w:type="spellEnd"/>
+        <w:t>skip-install</w:t>
+      </w:r>
+      <w:r>
+        <w:rPr>
+          <w:rFonts w:hint="eastAsia"/>
+          <w:sz w:val="24"/>
+          <w:szCs w:val="24"/>
+        </w:rPr>
+        <w:t xml:space="preserve"> </w:t>
+      </w:r>
+      <w:r>
+        <w:rPr>
+          <w:rFonts w:hint="eastAsia"/>
+          <w:sz w:val="24"/>
+          <w:szCs w:val="24"/>
+        </w:rPr>
+        <w:t>来跳过自动安装依赖</w:t>
+      </w:r>
+      <w:r>
+        <w:rPr>
+          <w:rFonts w:hint="eastAsia"/>
+          <w:sz w:val="24"/>
+          <w:szCs w:val="24"/>
+        </w:rPr>
+        <w:t>，默认</w:t>
+      </w:r>
+      <w:r>
+        <w:rPr>
+          <w:rFonts w:hint="eastAsia"/>
+          <w:sz w:val="24"/>
+          <w:szCs w:val="24"/>
+        </w:rPr>
+        <w:t>false</w:t>
+      </w:r>
+      <w:r>
+        <w:rPr>
+          <w:rFonts w:hint="eastAsia"/>
+          <w:sz w:val="24"/>
+          <w:szCs w:val="24"/>
+        </w:rPr>
+        <w:t>。</w:t>
+      </w:r>
+      <w:r>
+        <w:rPr>
+          <w:sz w:val="24"/>
+          <w:szCs w:val="24"/>
+        </w:rPr>
+        <w:br/>
+      </w:r>
+      <w:r>
+        <w:rPr>
+          <w:rFonts w:hint="eastAsia"/>
+          <w:sz w:val="24"/>
+          <w:szCs w:val="24"/>
+        </w:rPr>
+        <w:t>此外</w:t>
+      </w:r>
+      <w:r>
+        <w:rPr>
+          <w:rFonts w:hint="eastAsia"/>
+          <w:sz w:val="24"/>
+          <w:szCs w:val="24"/>
+        </w:rPr>
+        <w:t>附加命令</w:t>
+      </w:r>
+      <w:r>
+        <w:rPr>
+          <w:rFonts w:hint="eastAsia"/>
+          <w:sz w:val="24"/>
+          <w:szCs w:val="24"/>
+        </w:rPr>
+        <w:t>还有：</w:t>
+      </w:r>
+      <w:r>
+        <w:rPr>
+          <w:sz w:val="24"/>
+          <w:szCs w:val="24"/>
+        </w:rPr>
+        <w:br/>
+      </w:r>
       <w:r>
         <w:rPr>
           <w:rFonts w:ascii="Consolas" w:hAnsi="Consolas" w:cs="Consolas" w:hint="eastAsia"/>
@@ -4273,7 +3324,31 @@
           <w:szCs w:val="24"/>
           <w:shd w:val="clear" w:color="auto" w:fill="F9F2F4"/>
         </w:rPr>
+        <w:t>--help</w:t>
+      </w:r>
+      <w:r>
+        <w:rPr>
+          <w:rFonts w:hint="eastAsia"/>
+          <w:sz w:val="24"/>
+          <w:szCs w:val="24"/>
+        </w:rPr>
         <w:t xml:space="preserve"> </w:t>
+      </w:r>
+      <w:r>
+        <w:rPr>
+          <w:rFonts w:hint="eastAsia"/>
+          <w:sz w:val="24"/>
+          <w:szCs w:val="24"/>
+        </w:rPr>
+        <w:t>打印生成器的选项和用法；</w:t>
+      </w:r>
+      <w:r>
+        <w:rPr>
+          <w:rFonts w:hint="eastAsia"/>
+          <w:sz w:val="24"/>
+          <w:szCs w:val="24"/>
+        </w:rPr>
+        <w:br/>
       </w:r>
       <w:r>
         <w:rPr>
@@ -4283,7 +3358,138 @@
           <w:szCs w:val="24"/>
           <w:shd w:val="clear" w:color="auto" w:fill="F9F2F4"/>
         </w:rPr>
-        <w:t>-</w:t>
+        <w:t>--skip-cache</w:t>
+      </w:r>
+      <w:r>
+        <w:rPr>
+          <w:rFonts w:hint="eastAsia"/>
+          <w:sz w:val="24"/>
+          <w:szCs w:val="24"/>
+        </w:rPr>
+        <w:t xml:space="preserve"> </w:t>
+      </w:r>
+      <w:r>
+        <w:rPr>
+          <w:rFonts w:hint="eastAsia"/>
+          <w:sz w:val="24"/>
+          <w:szCs w:val="24"/>
+        </w:rPr>
+        <w:t>不记录提示答案</w:t>
+      </w:r>
+      <w:r>
+        <w:rPr>
+          <w:rFonts w:hint="eastAsia"/>
+          <w:sz w:val="24"/>
+          <w:szCs w:val="24"/>
+        </w:rPr>
+        <w:t>，默认</w:t>
+      </w:r>
+      <w:r>
+        <w:rPr>
+          <w:rFonts w:hint="eastAsia"/>
+          <w:sz w:val="24"/>
+          <w:szCs w:val="24"/>
+        </w:rPr>
+        <w:t>false</w:t>
+      </w:r>
+      <w:r>
+        <w:rPr>
+          <w:rFonts w:hint="eastAsia"/>
+          <w:sz w:val="24"/>
+          <w:szCs w:val="24"/>
+        </w:rPr>
+        <w:t>；</w:t>
+      </w:r>
+      <w:r>
+        <w:rPr>
+          <w:rFonts w:hint="eastAsia"/>
+          <w:sz w:val="24"/>
+          <w:szCs w:val="24"/>
+        </w:rPr>
+        <w:br/>
+      </w:r>
+      <w:r>
+        <w:rPr>
+          <w:rFonts w:ascii="Consolas" w:hAnsi="Consolas" w:cs="Consolas" w:hint="eastAsia"/>
+          <w:color w:val="C7254E"/>
+          <w:sz w:val="24"/>
+          <w:szCs w:val="24"/>
+          <w:shd w:val="clear" w:color="auto" w:fill="F9F2F4"/>
+        </w:rPr>
+        <w:lastRenderedPageBreak/>
+        <w:t>--skip-client</w:t>
+      </w:r>
+      <w:r>
+        <w:rPr>
+          <w:rFonts w:hint="eastAsia"/>
+          <w:sz w:val="24"/>
+          <w:szCs w:val="24"/>
+        </w:rPr>
+        <w:t xml:space="preserve"> </w:t>
+      </w:r>
+      <w:r>
+        <w:rPr>
+          <w:rFonts w:hint="eastAsia"/>
+          <w:sz w:val="24"/>
+          <w:szCs w:val="24"/>
+        </w:rPr>
+        <w:t>跳过</w:t>
+      </w:r>
+      <w:r>
+        <w:rPr>
+          <w:rFonts w:hint="eastAsia"/>
+          <w:sz w:val="24"/>
+          <w:szCs w:val="24"/>
+        </w:rPr>
+        <w:t>client-side</w:t>
+      </w:r>
+      <w:r>
+        <w:rPr>
+          <w:rFonts w:hint="eastAsia"/>
+          <w:sz w:val="24"/>
+          <w:szCs w:val="24"/>
+        </w:rPr>
+        <w:t>应用生成，因此你只有生成的</w:t>
+      </w:r>
+      <w:r>
+        <w:rPr>
+          <w:rFonts w:hint="eastAsia"/>
+          <w:sz w:val="24"/>
+          <w:szCs w:val="24"/>
+        </w:rPr>
+        <w:t>springboot</w:t>
+      </w:r>
+      <w:r>
+        <w:rPr>
+          <w:rFonts w:hint="eastAsia"/>
+          <w:sz w:val="24"/>
+          <w:szCs w:val="24"/>
+        </w:rPr>
+        <w:t>后台代码</w:t>
+      </w:r>
+      <w:r>
+        <w:rPr>
+          <w:rFonts w:hint="eastAsia"/>
+          <w:sz w:val="24"/>
+          <w:szCs w:val="24"/>
+        </w:rPr>
+        <w:t>，默认</w:t>
+      </w:r>
+      <w:r>
+        <w:rPr>
+          <w:rFonts w:hint="eastAsia"/>
+          <w:sz w:val="24"/>
+          <w:szCs w:val="24"/>
+        </w:rPr>
+        <w:t>false</w:t>
+      </w:r>
+      <w:r>
+        <w:rPr>
+          <w:rFonts w:hint="eastAsia"/>
+          <w:sz w:val="24"/>
+          <w:szCs w:val="24"/>
+        </w:rPr>
+        <w:t>。与</w:t>
       </w:r>
       <w:r>
         <w:rPr>
@@ -4293,7 +3499,7 @@
           <w:szCs w:val="24"/>
           <w:shd w:val="clear" w:color="auto" w:fill="F9F2F4"/>
         </w:rPr>
-        <w:t>–</w:t>
+        <w:t>yo jhipster:server</w:t>
       </w:r>
       <w:r>
         <w:rPr>
@@ -4303,14 +3509,6 @@
           <w:szCs w:val="24"/>
           <w:shd w:val="clear" w:color="auto" w:fill="F9F2F4"/>
         </w:rPr>
-        <w:t>skip-install</w:t>
-      </w:r>
-      <w:r>
-        <w:rPr>
-          <w:rFonts w:hint="eastAsia"/>
-          <w:sz w:val="24"/>
-          <w:szCs w:val="24"/>
-        </w:rPr>
         <w:t xml:space="preserve"> </w:t>
       </w:r>
       <w:r>
@@ -4319,65 +3517,11 @@
           <w:sz w:val="24"/>
           <w:szCs w:val="24"/>
         </w:rPr>
-        <w:t>来跳过自动安装依赖</w:t>
-      </w:r>
-      <w:r>
-        <w:rPr>
-          <w:rFonts w:hint="eastAsia"/>
-          <w:sz w:val="24"/>
-          <w:szCs w:val="24"/>
-        </w:rPr>
-        <w:t>，默认</w:t>
-      </w:r>
-      <w:r>
-        <w:rPr>
-          <w:rFonts w:hint="eastAsia"/>
-          <w:sz w:val="24"/>
-          <w:szCs w:val="24"/>
-        </w:rPr>
-        <w:t>false</w:t>
-      </w:r>
-      <w:r>
-        <w:rPr>
-          <w:rFonts w:hint="eastAsia"/>
-          <w:sz w:val="24"/>
-          <w:szCs w:val="24"/>
-        </w:rPr>
-        <w:t>。</w:t>
-      </w:r>
-      <w:r>
-        <w:rPr>
-          <w:sz w:val="24"/>
-          <w:szCs w:val="24"/>
-        </w:rPr>
-        <w:br/>
-      </w:r>
-      <w:r>
-        <w:rPr>
-          <w:rFonts w:hint="eastAsia"/>
-          <w:sz w:val="24"/>
-          <w:szCs w:val="24"/>
-        </w:rPr>
-        <w:t>此外</w:t>
-      </w:r>
-      <w:r>
-        <w:rPr>
-          <w:rFonts w:hint="eastAsia"/>
-          <w:sz w:val="24"/>
-          <w:szCs w:val="24"/>
-        </w:rPr>
-        <w:t>附加命令</w:t>
-      </w:r>
-      <w:r>
-        <w:rPr>
-          <w:rFonts w:hint="eastAsia"/>
-          <w:sz w:val="24"/>
-          <w:szCs w:val="24"/>
-        </w:rPr>
-        <w:t>还有：</w:t>
-      </w:r>
-      <w:r>
-        <w:rPr>
+        <w:t>命令结果相同；</w:t>
+      </w:r>
+      <w:r>
+        <w:rPr>
+          <w:rFonts w:hint="eastAsia"/>
           <w:sz w:val="24"/>
           <w:szCs w:val="24"/>
         </w:rPr>
@@ -4391,7 +3535,7 @@
           <w:szCs w:val="24"/>
           <w:shd w:val="clear" w:color="auto" w:fill="F9F2F4"/>
         </w:rPr>
-        <w:t>--help</w:t>
+        <w:t>--skip-server</w:t>
       </w:r>
       <w:r>
         <w:rPr>
@@ -4407,15 +3551,55 @@
           <w:sz w:val="24"/>
           <w:szCs w:val="24"/>
         </w:rPr>
-        <w:t>打印生成器的选项和用法；</w:t>
-      </w:r>
-      <w:r>
-        <w:rPr>
-          <w:rFonts w:hint="eastAsia"/>
-          <w:sz w:val="24"/>
-          <w:szCs w:val="24"/>
-        </w:rPr>
-        <w:br/>
+        <w:t>跳过</w:t>
+      </w:r>
+      <w:r>
+        <w:rPr>
+          <w:rFonts w:hint="eastAsia"/>
+          <w:sz w:val="24"/>
+          <w:szCs w:val="24"/>
+        </w:rPr>
+        <w:t>server-side</w:t>
+      </w:r>
+      <w:r>
+        <w:rPr>
+          <w:rFonts w:hint="eastAsia"/>
+          <w:sz w:val="24"/>
+          <w:szCs w:val="24"/>
+        </w:rPr>
+        <w:t>应用生成，因此只会生成前端代码</w:t>
+      </w:r>
+      <w:r>
+        <w:rPr>
+          <w:rFonts w:hint="eastAsia"/>
+          <w:sz w:val="24"/>
+          <w:szCs w:val="24"/>
+        </w:rPr>
+        <w:t>，默认</w:t>
+      </w:r>
+      <w:r>
+        <w:rPr>
+          <w:rFonts w:hint="eastAsia"/>
+          <w:sz w:val="24"/>
+          <w:szCs w:val="24"/>
+        </w:rPr>
+        <w:t>false</w:t>
+      </w:r>
+      <w:r>
+        <w:rPr>
+          <w:rFonts w:hint="eastAsia"/>
+          <w:sz w:val="24"/>
+          <w:szCs w:val="24"/>
+        </w:rPr>
+        <w:t>。与</w:t>
+      </w:r>
+      <w:r>
+        <w:rPr>
+          <w:rFonts w:hint="eastAsia"/>
+          <w:sz w:val="24"/>
+          <w:szCs w:val="24"/>
+        </w:rPr>
+        <w:t xml:space="preserve"> </w:t>
       </w:r>
       <w:r>
         <w:rPr>
@@ -4425,7 +3609,7 @@
           <w:szCs w:val="24"/>
           <w:shd w:val="clear" w:color="auto" w:fill="F9F2F4"/>
         </w:rPr>
-        <w:t>--skip-cache</w:t>
+        <w:t>yo jhipster:client</w:t>
       </w:r>
       <w:r>
         <w:rPr>
@@ -4441,31 +3625,7 @@
           <w:sz w:val="24"/>
           <w:szCs w:val="24"/>
         </w:rPr>
-        <w:t>不记录提示答案</w:t>
-      </w:r>
-      <w:r>
-        <w:rPr>
-          <w:rFonts w:hint="eastAsia"/>
-          <w:sz w:val="24"/>
-          <w:szCs w:val="24"/>
-        </w:rPr>
-        <w:t>，默认</w:t>
-      </w:r>
-      <w:r>
-        <w:rPr>
-          <w:rFonts w:hint="eastAsia"/>
-          <w:sz w:val="24"/>
-          <w:szCs w:val="24"/>
-        </w:rPr>
-        <w:t>false</w:t>
-      </w:r>
-      <w:r>
-        <w:rPr>
-          <w:rFonts w:hint="eastAsia"/>
-          <w:sz w:val="24"/>
-          <w:szCs w:val="24"/>
-        </w:rPr>
-        <w:t>；</w:t>
+        <w:t>命令结果相同；</w:t>
       </w:r>
       <w:r>
         <w:rPr>
@@ -4483,8 +3643,7 @@
           <w:szCs w:val="24"/>
           <w:shd w:val="clear" w:color="auto" w:fill="F9F2F4"/>
         </w:rPr>
-        <w:lastRenderedPageBreak/>
-        <w:t>--skip-client</w:t>
+        <w:t>--skip-user-management</w:t>
       </w:r>
       <w:r>
         <w:rPr>
@@ -4508,33 +3667,7 @@
           <w:sz w:val="24"/>
           <w:szCs w:val="24"/>
         </w:rPr>
-        <w:t>client-side</w:t>
-      </w:r>
-      <w:r>
-        <w:rPr>
-          <w:rFonts w:hint="eastAsia"/>
-          <w:sz w:val="24"/>
-          <w:szCs w:val="24"/>
-        </w:rPr>
-        <w:t>应用生成，因此你只有生成的</w:t>
-      </w:r>
-      <w:proofErr w:type="spellStart"/>
-      <w:r>
-        <w:rPr>
-          <w:rFonts w:hint="eastAsia"/>
-          <w:sz w:val="24"/>
-          <w:szCs w:val="24"/>
-        </w:rPr>
-        <w:t>springboot</w:t>
-      </w:r>
-      <w:proofErr w:type="spellEnd"/>
-      <w:r>
-        <w:rPr>
-          <w:rFonts w:hint="eastAsia"/>
-          <w:sz w:val="24"/>
-          <w:szCs w:val="24"/>
-        </w:rPr>
-        <w:t>后台代码</w:t>
+        <w:t>用户管理生成，包括前端和后端</w:t>
       </w:r>
       <w:r>
         <w:rPr>
@@ -4558,9 +3691,148 @@
           <w:sz w:val="24"/>
           <w:szCs w:val="24"/>
         </w:rPr>
-        <w:t>。与</w:t>
-      </w:r>
-      <w:proofErr w:type="spellStart"/>
+        <w:t>；</w:t>
+      </w:r>
+      <w:r>
+        <w:rPr>
+          <w:rFonts w:hint="eastAsia"/>
+          <w:sz w:val="24"/>
+          <w:szCs w:val="24"/>
+        </w:rPr>
+        <w:br/>
+      </w:r>
+      <w:r>
+        <w:rPr>
+          <w:rFonts w:ascii="Consolas" w:hAnsi="Consolas" w:cs="Consolas" w:hint="eastAsia"/>
+          <w:color w:val="C7254E"/>
+          <w:sz w:val="24"/>
+          <w:szCs w:val="24"/>
+          <w:shd w:val="clear" w:color="auto" w:fill="F9F2F4"/>
+        </w:rPr>
+        <w:t>--i18n</w:t>
+      </w:r>
+      <w:r>
+        <w:rPr>
+          <w:rFonts w:hint="eastAsia"/>
+          <w:sz w:val="24"/>
+          <w:szCs w:val="24"/>
+        </w:rPr>
+        <w:t xml:space="preserve"> </w:t>
+      </w:r>
+      <w:r>
+        <w:rPr>
+          <w:rFonts w:hint="eastAsia"/>
+          <w:sz w:val="24"/>
+          <w:szCs w:val="24"/>
+        </w:rPr>
+        <w:t>当跳过</w:t>
+      </w:r>
+      <w:r>
+        <w:rPr>
+          <w:rFonts w:hint="eastAsia"/>
+          <w:sz w:val="24"/>
+          <w:szCs w:val="24"/>
+        </w:rPr>
+        <w:t>client</w:t>
+      </w:r>
+      <w:r>
+        <w:rPr>
+          <w:rFonts w:hint="eastAsia"/>
+          <w:sz w:val="24"/>
+          <w:szCs w:val="24"/>
+        </w:rPr>
+        <w:t>生成后设置</w:t>
+      </w:r>
+      <w:r>
+        <w:rPr>
+          <w:rFonts w:hint="eastAsia"/>
+          <w:sz w:val="24"/>
+          <w:szCs w:val="24"/>
+        </w:rPr>
+        <w:t>i18n</w:t>
+      </w:r>
+      <w:r>
+        <w:rPr>
+          <w:rFonts w:hint="eastAsia"/>
+          <w:sz w:val="24"/>
+          <w:szCs w:val="24"/>
+        </w:rPr>
+        <w:t>是否可用，其它时刻没用</w:t>
+      </w:r>
+      <w:r>
+        <w:rPr>
+          <w:rFonts w:hint="eastAsia"/>
+          <w:sz w:val="24"/>
+          <w:szCs w:val="24"/>
+        </w:rPr>
+        <w:t>，默认</w:t>
+      </w:r>
+      <w:r>
+        <w:rPr>
+          <w:rFonts w:hint="eastAsia"/>
+          <w:sz w:val="24"/>
+          <w:szCs w:val="24"/>
+        </w:rPr>
+        <w:t>true</w:t>
+      </w:r>
+      <w:r>
+        <w:rPr>
+          <w:rFonts w:hint="eastAsia"/>
+          <w:sz w:val="24"/>
+          <w:szCs w:val="24"/>
+        </w:rPr>
+        <w:t>；</w:t>
+      </w:r>
+      <w:r>
+        <w:rPr>
+          <w:rFonts w:hint="eastAsia"/>
+          <w:sz w:val="24"/>
+          <w:szCs w:val="24"/>
+        </w:rPr>
+        <w:br/>
+      </w:r>
+      <w:r>
+        <w:rPr>
+          <w:rFonts w:ascii="Consolas" w:hAnsi="Consolas" w:cs="Consolas" w:hint="eastAsia"/>
+          <w:color w:val="C7254E"/>
+          <w:sz w:val="24"/>
+          <w:szCs w:val="24"/>
+          <w:shd w:val="clear" w:color="auto" w:fill="F9F2F4"/>
+        </w:rPr>
+        <w:t>--with-entities</w:t>
+      </w:r>
+      <w:r>
+        <w:rPr>
+          <w:rFonts w:hint="eastAsia"/>
+          <w:sz w:val="24"/>
+          <w:szCs w:val="24"/>
+        </w:rPr>
+        <w:t xml:space="preserve"> </w:t>
+      </w:r>
+      <w:r>
+        <w:rPr>
+          <w:rFonts w:hint="eastAsia"/>
+          <w:sz w:val="24"/>
+          <w:szCs w:val="24"/>
+        </w:rPr>
+        <w:t>如果存在实例就重新生成</w:t>
+      </w:r>
+      <w:r>
+        <w:rPr>
+          <w:rFonts w:hint="eastAsia"/>
+          <w:sz w:val="24"/>
+          <w:szCs w:val="24"/>
+        </w:rPr>
+        <w:t>(</w:t>
+      </w:r>
+      <w:r>
+        <w:rPr>
+          <w:rFonts w:hint="eastAsia"/>
+          <w:sz w:val="24"/>
+          <w:szCs w:val="24"/>
+        </w:rPr>
+        <w:t>用</w:t>
+      </w:r>
       <w:r>
         <w:rPr>
           <w:rFonts w:ascii="Consolas" w:hAnsi="Consolas" w:cs="Consolas"/>
@@ -4569,409 +3841,8 @@
           <w:szCs w:val="24"/>
           <w:shd w:val="clear" w:color="auto" w:fill="F9F2F4"/>
         </w:rPr>
-        <w:t>yo</w:t>
-      </w:r>
-      <w:proofErr w:type="spellEnd"/>
-      <w:r>
-        <w:rPr>
-          <w:rFonts w:ascii="Consolas" w:hAnsi="Consolas" w:cs="Consolas"/>
-          <w:color w:val="C7254E"/>
-          <w:sz w:val="24"/>
-          <w:szCs w:val="24"/>
-          <w:shd w:val="clear" w:color="auto" w:fill="F9F2F4"/>
-        </w:rPr>
-        <w:t xml:space="preserve"> </w:t>
-      </w:r>
-      <w:proofErr w:type="spellStart"/>
-      <w:r>
-        <w:rPr>
-          <w:rFonts w:ascii="Consolas" w:hAnsi="Consolas" w:cs="Consolas"/>
-          <w:color w:val="C7254E"/>
-          <w:sz w:val="24"/>
-          <w:szCs w:val="24"/>
-          <w:shd w:val="clear" w:color="auto" w:fill="F9F2F4"/>
-        </w:rPr>
-        <w:t>jhipster:server</w:t>
-      </w:r>
-      <w:proofErr w:type="spellEnd"/>
-      <w:r>
-        <w:rPr>
-          <w:rFonts w:ascii="Consolas" w:hAnsi="Consolas" w:cs="Consolas" w:hint="eastAsia"/>
-          <w:color w:val="C7254E"/>
-          <w:sz w:val="24"/>
-          <w:szCs w:val="24"/>
-          <w:shd w:val="clear" w:color="auto" w:fill="F9F2F4"/>
-        </w:rPr>
-        <w:t xml:space="preserve"> </w:t>
-      </w:r>
-      <w:r>
-        <w:rPr>
-          <w:rFonts w:hint="eastAsia"/>
-          <w:sz w:val="24"/>
-          <w:szCs w:val="24"/>
-        </w:rPr>
-        <w:t>命令结果相同；</w:t>
-      </w:r>
-      <w:r>
-        <w:rPr>
-          <w:rFonts w:hint="eastAsia"/>
-          <w:sz w:val="24"/>
-          <w:szCs w:val="24"/>
-        </w:rPr>
-        <w:br/>
-      </w:r>
-      <w:r>
-        <w:rPr>
-          <w:rFonts w:ascii="Consolas" w:hAnsi="Consolas" w:cs="Consolas" w:hint="eastAsia"/>
-          <w:color w:val="C7254E"/>
-          <w:sz w:val="24"/>
-          <w:szCs w:val="24"/>
-          <w:shd w:val="clear" w:color="auto" w:fill="F9F2F4"/>
-        </w:rPr>
-        <w:t>--skip-server</w:t>
-      </w:r>
-      <w:r>
-        <w:rPr>
-          <w:rFonts w:hint="eastAsia"/>
-          <w:sz w:val="24"/>
-          <w:szCs w:val="24"/>
-        </w:rPr>
-        <w:t xml:space="preserve"> </w:t>
-      </w:r>
-      <w:r>
-        <w:rPr>
-          <w:rFonts w:hint="eastAsia"/>
-          <w:sz w:val="24"/>
-          <w:szCs w:val="24"/>
-        </w:rPr>
-        <w:t>跳过</w:t>
-      </w:r>
-      <w:r>
-        <w:rPr>
-          <w:rFonts w:hint="eastAsia"/>
-          <w:sz w:val="24"/>
-          <w:szCs w:val="24"/>
-        </w:rPr>
-        <w:t>server-side</w:t>
-      </w:r>
-      <w:r>
-        <w:rPr>
-          <w:rFonts w:hint="eastAsia"/>
-          <w:sz w:val="24"/>
-          <w:szCs w:val="24"/>
-        </w:rPr>
-        <w:t>应用生成，因此只会生成前端代码</w:t>
-      </w:r>
-      <w:r>
-        <w:rPr>
-          <w:rFonts w:hint="eastAsia"/>
-          <w:sz w:val="24"/>
-          <w:szCs w:val="24"/>
-        </w:rPr>
-        <w:t>，默认</w:t>
-      </w:r>
-      <w:r>
-        <w:rPr>
-          <w:rFonts w:hint="eastAsia"/>
-          <w:sz w:val="24"/>
-          <w:szCs w:val="24"/>
-        </w:rPr>
-        <w:t>false</w:t>
-      </w:r>
-      <w:r>
-        <w:rPr>
-          <w:rFonts w:hint="eastAsia"/>
-          <w:sz w:val="24"/>
-          <w:szCs w:val="24"/>
-        </w:rPr>
-        <w:t>。与</w:t>
-      </w:r>
-      <w:r>
-        <w:rPr>
-          <w:rFonts w:hint="eastAsia"/>
-          <w:sz w:val="24"/>
-          <w:szCs w:val="24"/>
-        </w:rPr>
-        <w:t xml:space="preserve"> </w:t>
-      </w:r>
-      <w:proofErr w:type="spellStart"/>
-      <w:r>
-        <w:rPr>
-          <w:rFonts w:ascii="Consolas" w:hAnsi="Consolas" w:cs="Consolas" w:hint="eastAsia"/>
-          <w:color w:val="C7254E"/>
-          <w:sz w:val="24"/>
-          <w:szCs w:val="24"/>
-          <w:shd w:val="clear" w:color="auto" w:fill="F9F2F4"/>
-        </w:rPr>
-        <w:t>yo</w:t>
-      </w:r>
-      <w:proofErr w:type="spellEnd"/>
-      <w:r>
-        <w:rPr>
-          <w:rFonts w:ascii="Consolas" w:hAnsi="Consolas" w:cs="Consolas" w:hint="eastAsia"/>
-          <w:color w:val="C7254E"/>
-          <w:sz w:val="24"/>
-          <w:szCs w:val="24"/>
-          <w:shd w:val="clear" w:color="auto" w:fill="F9F2F4"/>
-        </w:rPr>
-        <w:t xml:space="preserve"> </w:t>
-      </w:r>
-      <w:proofErr w:type="spellStart"/>
-      <w:r>
-        <w:rPr>
-          <w:rFonts w:ascii="Consolas" w:hAnsi="Consolas" w:cs="Consolas" w:hint="eastAsia"/>
-          <w:color w:val="C7254E"/>
-          <w:sz w:val="24"/>
-          <w:szCs w:val="24"/>
-          <w:shd w:val="clear" w:color="auto" w:fill="F9F2F4"/>
-        </w:rPr>
-        <w:t>jhipster:client</w:t>
-      </w:r>
-      <w:proofErr w:type="spellEnd"/>
-      <w:r>
-        <w:rPr>
-          <w:rFonts w:hint="eastAsia"/>
-          <w:sz w:val="24"/>
-          <w:szCs w:val="24"/>
-        </w:rPr>
-        <w:t xml:space="preserve"> </w:t>
-      </w:r>
-      <w:r>
-        <w:rPr>
-          <w:rFonts w:hint="eastAsia"/>
-          <w:sz w:val="24"/>
-          <w:szCs w:val="24"/>
-        </w:rPr>
-        <w:t>命令结果相同；</w:t>
-      </w:r>
-      <w:r>
-        <w:rPr>
-          <w:rFonts w:hint="eastAsia"/>
-          <w:sz w:val="24"/>
-          <w:szCs w:val="24"/>
-        </w:rPr>
-        <w:br/>
-      </w:r>
-      <w:r>
-        <w:rPr>
-          <w:rFonts w:ascii="Consolas" w:hAnsi="Consolas" w:cs="Consolas" w:hint="eastAsia"/>
-          <w:color w:val="C7254E"/>
-          <w:sz w:val="24"/>
-          <w:szCs w:val="24"/>
-          <w:shd w:val="clear" w:color="auto" w:fill="F9F2F4"/>
-        </w:rPr>
-        <w:t>--skip-user-management</w:t>
-      </w:r>
-      <w:r>
-        <w:rPr>
-          <w:rFonts w:hint="eastAsia"/>
-          <w:sz w:val="24"/>
-          <w:szCs w:val="24"/>
-        </w:rPr>
-        <w:t xml:space="preserve"> </w:t>
-      </w:r>
-      <w:r>
-        <w:rPr>
-          <w:rFonts w:hint="eastAsia"/>
-          <w:sz w:val="24"/>
-          <w:szCs w:val="24"/>
-        </w:rPr>
-        <w:t>跳过</w:t>
-      </w:r>
-      <w:r>
-        <w:rPr>
-          <w:rFonts w:hint="eastAsia"/>
-          <w:sz w:val="24"/>
-          <w:szCs w:val="24"/>
-        </w:rPr>
-        <w:t>用户管理生成，包括前端和后端</w:t>
-      </w:r>
-      <w:r>
-        <w:rPr>
-          <w:rFonts w:hint="eastAsia"/>
-          <w:sz w:val="24"/>
-          <w:szCs w:val="24"/>
-        </w:rPr>
-        <w:t>，默认</w:t>
-      </w:r>
-      <w:r>
-        <w:rPr>
-          <w:rFonts w:hint="eastAsia"/>
-          <w:sz w:val="24"/>
-          <w:szCs w:val="24"/>
-        </w:rPr>
-        <w:t>false</w:t>
-      </w:r>
-      <w:r>
-        <w:rPr>
-          <w:rFonts w:hint="eastAsia"/>
-          <w:sz w:val="24"/>
-          <w:szCs w:val="24"/>
-        </w:rPr>
-        <w:t>；</w:t>
-      </w:r>
-      <w:r>
-        <w:rPr>
-          <w:rFonts w:hint="eastAsia"/>
-          <w:sz w:val="24"/>
-          <w:szCs w:val="24"/>
-        </w:rPr>
-        <w:br/>
-      </w:r>
-      <w:r>
-        <w:rPr>
-          <w:rFonts w:ascii="Consolas" w:hAnsi="Consolas" w:cs="Consolas" w:hint="eastAsia"/>
-          <w:color w:val="C7254E"/>
-          <w:sz w:val="24"/>
-          <w:szCs w:val="24"/>
-          <w:shd w:val="clear" w:color="auto" w:fill="F9F2F4"/>
-        </w:rPr>
-        <w:t>--i18n</w:t>
-      </w:r>
-      <w:r>
-        <w:rPr>
-          <w:rFonts w:hint="eastAsia"/>
-          <w:sz w:val="24"/>
-          <w:szCs w:val="24"/>
-        </w:rPr>
-        <w:t xml:space="preserve"> </w:t>
-      </w:r>
-      <w:r>
-        <w:rPr>
-          <w:rFonts w:hint="eastAsia"/>
-          <w:sz w:val="24"/>
-          <w:szCs w:val="24"/>
-        </w:rPr>
-        <w:t>当跳过</w:t>
-      </w:r>
-      <w:r>
-        <w:rPr>
-          <w:rFonts w:hint="eastAsia"/>
-          <w:sz w:val="24"/>
-          <w:szCs w:val="24"/>
-        </w:rPr>
-        <w:t>client</w:t>
-      </w:r>
-      <w:r>
-        <w:rPr>
-          <w:rFonts w:hint="eastAsia"/>
-          <w:sz w:val="24"/>
-          <w:szCs w:val="24"/>
-        </w:rPr>
-        <w:t>生成后设置</w:t>
-      </w:r>
-      <w:r>
-        <w:rPr>
-          <w:rFonts w:hint="eastAsia"/>
-          <w:sz w:val="24"/>
-          <w:szCs w:val="24"/>
-        </w:rPr>
-        <w:t>i18n</w:t>
-      </w:r>
-      <w:r>
-        <w:rPr>
-          <w:rFonts w:hint="eastAsia"/>
-          <w:sz w:val="24"/>
-          <w:szCs w:val="24"/>
-        </w:rPr>
-        <w:t>是否可用，其它时刻没用</w:t>
-      </w:r>
-      <w:r>
-        <w:rPr>
-          <w:rFonts w:hint="eastAsia"/>
-          <w:sz w:val="24"/>
-          <w:szCs w:val="24"/>
-        </w:rPr>
-        <w:t>，默认</w:t>
-      </w:r>
-      <w:r>
-        <w:rPr>
-          <w:rFonts w:hint="eastAsia"/>
-          <w:sz w:val="24"/>
-          <w:szCs w:val="24"/>
-        </w:rPr>
-        <w:t>true</w:t>
-      </w:r>
-      <w:r>
-        <w:rPr>
-          <w:rFonts w:hint="eastAsia"/>
-          <w:sz w:val="24"/>
-          <w:szCs w:val="24"/>
-        </w:rPr>
-        <w:t>；</w:t>
-      </w:r>
-      <w:r>
-        <w:rPr>
-          <w:rFonts w:hint="eastAsia"/>
-          <w:sz w:val="24"/>
-          <w:szCs w:val="24"/>
-        </w:rPr>
-        <w:br/>
-      </w:r>
-      <w:r>
-        <w:rPr>
-          <w:rFonts w:ascii="Consolas" w:hAnsi="Consolas" w:cs="Consolas" w:hint="eastAsia"/>
-          <w:color w:val="C7254E"/>
-          <w:sz w:val="24"/>
-          <w:szCs w:val="24"/>
-          <w:shd w:val="clear" w:color="auto" w:fill="F9F2F4"/>
-        </w:rPr>
-        <w:t>--with-entities</w:t>
-      </w:r>
-      <w:r>
-        <w:rPr>
-          <w:rFonts w:hint="eastAsia"/>
-          <w:sz w:val="24"/>
-          <w:szCs w:val="24"/>
-        </w:rPr>
-        <w:t xml:space="preserve"> </w:t>
-      </w:r>
-      <w:r>
-        <w:rPr>
-          <w:rFonts w:hint="eastAsia"/>
-          <w:sz w:val="24"/>
-          <w:szCs w:val="24"/>
-        </w:rPr>
-        <w:t>如果存在实例就重新生成</w:t>
-      </w:r>
-      <w:r>
-        <w:rPr>
-          <w:rFonts w:hint="eastAsia"/>
-          <w:sz w:val="24"/>
-          <w:szCs w:val="24"/>
-        </w:rPr>
-        <w:t>(</w:t>
-      </w:r>
-      <w:r>
-        <w:rPr>
-          <w:rFonts w:hint="eastAsia"/>
-          <w:sz w:val="24"/>
-          <w:szCs w:val="24"/>
-        </w:rPr>
-        <w:t>用</w:t>
-      </w:r>
-      <w:r>
-        <w:rPr>
-          <w:rFonts w:ascii="Consolas" w:hAnsi="Consolas" w:cs="Consolas"/>
-          <w:color w:val="C7254E"/>
-          <w:sz w:val="24"/>
-          <w:szCs w:val="24"/>
-          <w:shd w:val="clear" w:color="auto" w:fill="F9F2F4"/>
-        </w:rPr>
-        <w:t>.</w:t>
-      </w:r>
-      <w:proofErr w:type="spellStart"/>
-      <w:r>
-        <w:rPr>
-          <w:rFonts w:ascii="Consolas" w:hAnsi="Consolas" w:cs="Consolas"/>
-          <w:color w:val="C7254E"/>
-          <w:sz w:val="24"/>
-          <w:szCs w:val="24"/>
-          <w:shd w:val="clear" w:color="auto" w:fill="F9F2F4"/>
-        </w:rPr>
-        <w:t>jhipster</w:t>
-      </w:r>
-      <w:proofErr w:type="spellEnd"/>
+        <w:t>.jhipster</w:t>
+      </w:r>
       <w:r>
         <w:rPr>
           <w:rFonts w:hint="eastAsia"/>
@@ -5094,7 +3965,6 @@
           <w:szCs w:val="24"/>
         </w:rPr>
       </w:pPr>
-      <w:proofErr w:type="spellStart"/>
       <w:r>
         <w:rPr>
           <w:rFonts w:hint="eastAsia"/>
@@ -5103,7 +3973,6 @@
         </w:rPr>
         <w:t>JHipster</w:t>
       </w:r>
-      <w:proofErr w:type="spellEnd"/>
       <w:r>
         <w:rPr>
           <w:rFonts w:hint="eastAsia"/>
@@ -5198,7 +4067,6 @@
         </w:rPr>
         <w:t>四、创建</w:t>
       </w:r>
-      <w:proofErr w:type="spellStart"/>
       <w:r>
         <w:rPr>
           <w:rFonts w:hint="eastAsia"/>
@@ -5207,7 +4075,6 @@
         </w:rPr>
         <w:t>JHipster</w:t>
       </w:r>
-      <w:proofErr w:type="spellEnd"/>
       <w:r>
         <w:rPr>
           <w:rFonts w:hint="eastAsia"/>
@@ -5228,7 +4095,6 @@
         <w:ind w:firstLineChars="0"/>
         <w:outlineLvl w:val="1"/>
         <w:rPr>
-          <w:rFonts w:hint="eastAsia"/>
           <w:sz w:val="24"/>
           <w:szCs w:val="24"/>
         </w:rPr>
@@ -5310,18 +4176,8 @@
           <w:sz w:val="24"/>
           <w:szCs w:val="24"/>
         </w:rPr>
-        <w:t>(</w:t>
-      </w:r>
-      <w:proofErr w:type="spellStart"/>
-      <w:r>
-        <w:rPr>
-          <w:rFonts w:hint="eastAsia"/>
-          <w:sz w:val="24"/>
-          <w:szCs w:val="24"/>
-        </w:rPr>
-        <w:t>Jhipster</w:t>
-      </w:r>
-      <w:proofErr w:type="spellEnd"/>
+        <w:t>(Jhipster</w:t>
+      </w:r>
       <w:r>
         <w:rPr>
           <w:rFonts w:hint="eastAsia"/>
@@ -5392,23 +4248,13 @@
         </w:rPr>
         <w:t>一个</w:t>
       </w:r>
-      <w:proofErr w:type="spellStart"/>
-      <w:r>
-        <w:rPr>
-          <w:rFonts w:hint="eastAsia"/>
-          <w:sz w:val="24"/>
-          <w:szCs w:val="24"/>
-        </w:rPr>
-        <w:t>Liquibase</w:t>
-      </w:r>
-      <w:proofErr w:type="spellEnd"/>
-      <w:r>
-        <w:rPr>
-          <w:rFonts w:hint="eastAsia"/>
-          <w:sz w:val="24"/>
-          <w:szCs w:val="24"/>
-        </w:rPr>
-        <w:t xml:space="preserve"> change set</w:t>
+      <w:r>
+        <w:rPr>
+          <w:rFonts w:hint="eastAsia"/>
+          <w:sz w:val="24"/>
+          <w:szCs w:val="24"/>
+        </w:rPr>
+        <w:t>Liquibase change set</w:t>
       </w:r>
       <w:r>
         <w:rPr>
@@ -5528,34 +4374,14 @@
           <w:szCs w:val="24"/>
         </w:rPr>
       </w:pPr>
-      <w:proofErr w:type="spellStart"/>
-      <w:r>
-        <w:rPr>
-          <w:rFonts w:hint="eastAsia"/>
-          <w:sz w:val="24"/>
-          <w:szCs w:val="24"/>
-        </w:rPr>
-        <w:t>AngularJS</w:t>
-      </w:r>
-      <w:proofErr w:type="spellEnd"/>
-      <w:r>
-        <w:rPr>
-          <w:rFonts w:hint="eastAsia"/>
-          <w:sz w:val="24"/>
-          <w:szCs w:val="24"/>
-        </w:rPr>
-        <w:t xml:space="preserve"> </w:t>
-      </w:r>
-      <w:proofErr w:type="spellStart"/>
-      <w:r>
-        <w:rPr>
-          <w:rFonts w:hint="eastAsia"/>
-          <w:sz w:val="24"/>
-          <w:szCs w:val="24"/>
-        </w:rPr>
-        <w:t>touter</w:t>
-      </w:r>
-      <w:proofErr w:type="spellEnd"/>
+      <w:r>
+        <w:rPr>
+          <w:rFonts w:hint="eastAsia"/>
+          <w:sz w:val="24"/>
+          <w:szCs w:val="24"/>
+        </w:rPr>
+        <w:t>AngularJS touter</w:t>
+      </w:r>
       <w:r>
         <w:rPr>
           <w:rFonts w:hint="eastAsia"/>
@@ -5729,7 +4555,6 @@
         </w:rPr>
         <w:t>管理这些关系的特殊</w:t>
       </w:r>
-      <w:proofErr w:type="spellStart"/>
       <w:r>
         <w:rPr>
           <w:rFonts w:hint="eastAsia"/>
@@ -5738,7 +4563,6 @@
         </w:rPr>
         <w:t>javascript</w:t>
       </w:r>
-      <w:proofErr w:type="spellEnd"/>
       <w:r>
         <w:rPr>
           <w:rFonts w:hint="eastAsia"/>
@@ -5795,7 +4619,6 @@
         </w:rPr>
         <w:t>：</w:t>
       </w:r>
-      <w:proofErr w:type="spellStart"/>
       <w:r>
         <w:rPr>
           <w:rFonts w:hint="eastAsia"/>
@@ -5804,7 +4627,6 @@
         </w:rPr>
         <w:t>JHipster</w:t>
       </w:r>
-      <w:proofErr w:type="spellEnd"/>
       <w:r>
         <w:rPr>
           <w:rFonts w:hint="eastAsia"/>
@@ -5840,7 +4662,6 @@
           <w:szCs w:val="24"/>
         </w:rPr>
       </w:pPr>
-      <w:proofErr w:type="spellStart"/>
       <w:r>
         <w:rPr>
           <w:rFonts w:ascii="Consolas" w:hAnsi="Consolas" w:cs="Consolas"/>
@@ -5849,9 +4670,53 @@
           <w:szCs w:val="24"/>
           <w:shd w:val="clear" w:color="auto" w:fill="F9F2F4"/>
         </w:rPr>
-        <w:t>yo</w:t>
-      </w:r>
-      <w:proofErr w:type="spellEnd"/>
+        <w:t>yo jhipster:entity &lt;entityName&gt; --[options]</w:t>
+      </w:r>
+    </w:p>
+    <w:p>
+      <w:pPr>
+        <w:spacing w:after="0" w:line="360" w:lineRule="auto"/>
+        <w:ind w:left="720" w:firstLineChars="200" w:firstLine="480"/>
+        <w:rPr>
+          <w:sz w:val="24"/>
+          <w:szCs w:val="24"/>
+        </w:rPr>
+      </w:pPr>
+      <w:r>
+        <w:rPr>
+          <w:rFonts w:hint="eastAsia"/>
+          <w:sz w:val="24"/>
+          <w:szCs w:val="24"/>
+        </w:rPr>
+        <w:t>如需</w:t>
+      </w:r>
+      <w:r>
+        <w:rPr>
+          <w:rFonts w:hint="eastAsia"/>
+          <w:sz w:val="24"/>
+          <w:szCs w:val="24"/>
+        </w:rPr>
+        <w:t>查看帮助信息，请</w:t>
+      </w:r>
+      <w:r>
+        <w:rPr>
+          <w:rFonts w:hint="eastAsia"/>
+          <w:sz w:val="24"/>
+          <w:szCs w:val="24"/>
+        </w:rPr>
+        <w:t>执行：</w:t>
+      </w:r>
+    </w:p>
+    <w:p>
+      <w:pPr>
+        <w:pStyle w:val="a5"/>
+        <w:spacing w:after="0" w:line="360" w:lineRule="auto"/>
+        <w:ind w:left="1560" w:firstLineChars="0" w:firstLine="0"/>
+        <w:rPr>
+          <w:sz w:val="24"/>
+          <w:szCs w:val="24"/>
+        </w:rPr>
+      </w:pPr>
       <w:r>
         <w:rPr>
           <w:rFonts w:ascii="Consolas" w:hAnsi="Consolas" w:cs="Consolas"/>
@@ -5860,129 +4725,7 @@
           <w:szCs w:val="24"/>
           <w:shd w:val="clear" w:color="auto" w:fill="F9F2F4"/>
         </w:rPr>
-        <w:t xml:space="preserve"> </w:t>
-      </w:r>
-      <w:proofErr w:type="spellStart"/>
-      <w:r>
-        <w:rPr>
-          <w:rFonts w:ascii="Consolas" w:hAnsi="Consolas" w:cs="Consolas"/>
-          <w:color w:val="C7254E"/>
-          <w:sz w:val="24"/>
-          <w:szCs w:val="24"/>
-          <w:shd w:val="clear" w:color="auto" w:fill="F9F2F4"/>
-        </w:rPr>
-        <w:t>jhipster:entity</w:t>
-      </w:r>
-      <w:proofErr w:type="spellEnd"/>
-      <w:r>
-        <w:rPr>
-          <w:rFonts w:ascii="Consolas" w:hAnsi="Consolas" w:cs="Consolas"/>
-          <w:color w:val="C7254E"/>
-          <w:sz w:val="24"/>
-          <w:szCs w:val="24"/>
-          <w:shd w:val="clear" w:color="auto" w:fill="F9F2F4"/>
-        </w:rPr>
-        <w:t xml:space="preserve"> &lt;</w:t>
-      </w:r>
-      <w:proofErr w:type="spellStart"/>
-      <w:r>
-        <w:rPr>
-          <w:rFonts w:ascii="Consolas" w:hAnsi="Consolas" w:cs="Consolas"/>
-          <w:color w:val="C7254E"/>
-          <w:sz w:val="24"/>
-          <w:szCs w:val="24"/>
-          <w:shd w:val="clear" w:color="auto" w:fill="F9F2F4"/>
-        </w:rPr>
-        <w:t>entityName</w:t>
-      </w:r>
-      <w:proofErr w:type="spellEnd"/>
-      <w:r>
-        <w:rPr>
-          <w:rFonts w:ascii="Consolas" w:hAnsi="Consolas" w:cs="Consolas"/>
-          <w:color w:val="C7254E"/>
-          <w:sz w:val="24"/>
-          <w:szCs w:val="24"/>
-          <w:shd w:val="clear" w:color="auto" w:fill="F9F2F4"/>
-        </w:rPr>
-        <w:t>&gt; --[options]</w:t>
-      </w:r>
-    </w:p>
-    <w:p>
-      <w:pPr>
-        <w:spacing w:after="0" w:line="360" w:lineRule="auto"/>
-        <w:ind w:left="720" w:firstLineChars="200" w:firstLine="480"/>
-        <w:rPr>
-          <w:sz w:val="24"/>
-          <w:szCs w:val="24"/>
-        </w:rPr>
-      </w:pPr>
-      <w:r>
-        <w:rPr>
-          <w:rFonts w:hint="eastAsia"/>
-          <w:sz w:val="24"/>
-          <w:szCs w:val="24"/>
-        </w:rPr>
-        <w:t>如需</w:t>
-      </w:r>
-      <w:r>
-        <w:rPr>
-          <w:rFonts w:hint="eastAsia"/>
-          <w:sz w:val="24"/>
-          <w:szCs w:val="24"/>
-        </w:rPr>
-        <w:t>查看帮助信息，请</w:t>
-      </w:r>
-      <w:r>
-        <w:rPr>
-          <w:rFonts w:hint="eastAsia"/>
-          <w:sz w:val="24"/>
-          <w:szCs w:val="24"/>
-        </w:rPr>
-        <w:t>执行：</w:t>
-      </w:r>
-    </w:p>
-    <w:p>
-      <w:pPr>
-        <w:pStyle w:val="a5"/>
-        <w:spacing w:after="0" w:line="360" w:lineRule="auto"/>
-        <w:ind w:left="1560" w:firstLineChars="0" w:firstLine="0"/>
-        <w:rPr>
-          <w:sz w:val="24"/>
-          <w:szCs w:val="24"/>
-        </w:rPr>
-      </w:pPr>
-      <w:proofErr w:type="spellStart"/>
-      <w:r>
-        <w:rPr>
-          <w:rFonts w:ascii="Consolas" w:hAnsi="Consolas" w:cs="Consolas"/>
-          <w:color w:val="C7254E"/>
-          <w:sz w:val="24"/>
-          <w:szCs w:val="24"/>
-          <w:shd w:val="clear" w:color="auto" w:fill="F9F2F4"/>
-        </w:rPr>
-        <w:t>yo</w:t>
-      </w:r>
-      <w:proofErr w:type="spellEnd"/>
-      <w:r>
-        <w:rPr>
-          <w:rFonts w:ascii="Consolas" w:hAnsi="Consolas" w:cs="Consolas"/>
-          <w:color w:val="C7254E"/>
-          <w:sz w:val="24"/>
-          <w:szCs w:val="24"/>
-          <w:shd w:val="clear" w:color="auto" w:fill="F9F2F4"/>
-        </w:rPr>
-        <w:t xml:space="preserve"> </w:t>
-      </w:r>
-      <w:proofErr w:type="spellStart"/>
-      <w:r>
-        <w:rPr>
-          <w:rFonts w:ascii="Consolas" w:hAnsi="Consolas" w:cs="Consolas"/>
-          <w:color w:val="C7254E"/>
-          <w:sz w:val="24"/>
-          <w:szCs w:val="24"/>
-          <w:shd w:val="clear" w:color="auto" w:fill="F9F2F4"/>
-        </w:rPr>
-        <w:t>jhipster:</w:t>
+        <w:t>yo jhipster:</w:t>
       </w:r>
       <w:r>
         <w:rPr>
@@ -5992,18 +4735,7 @@
           <w:szCs w:val="24"/>
           <w:shd w:val="clear" w:color="auto" w:fill="F9F2F4"/>
         </w:rPr>
-        <w:t>entity</w:t>
-      </w:r>
-      <w:proofErr w:type="spellEnd"/>
-      <w:r>
-        <w:rPr>
-          <w:rFonts w:ascii="Consolas" w:hAnsi="Consolas" w:cs="Consolas" w:hint="eastAsia"/>
-          <w:color w:val="C7254E"/>
-          <w:sz w:val="24"/>
-          <w:szCs w:val="24"/>
-          <w:shd w:val="clear" w:color="auto" w:fill="F9F2F4"/>
-        </w:rPr>
-        <w:t xml:space="preserve"> </w:t>
+        <w:t xml:space="preserve">entity </w:t>
       </w:r>
       <w:r>
         <w:rPr>
@@ -6067,25 +4799,50 @@
           <w:color w:val="C7254E"/>
           <w:shd w:val="clear" w:color="auto" w:fill="F9F2F4"/>
         </w:rPr>
-        <w:t>--table-name &lt;</w:t>
-      </w:r>
-      <w:proofErr w:type="spellStart"/>
+        <w:t>--table-name &lt;table_name&gt;</w:t>
+      </w:r>
+      <w:r>
+        <w:rPr>
+          <w:rStyle w:val="HTML"/>
+          <w:rFonts w:hint="eastAsia"/>
+        </w:rPr>
+        <w:t xml:space="preserve"> </w:t>
+      </w:r>
+      <w:r>
+        <w:rPr>
+          <w:rFonts w:hint="eastAsia"/>
+        </w:rPr>
+        <w:t>默认情况下，</w:t>
+      </w:r>
+      <w:r>
+        <w:rPr>
+          <w:rFonts w:hint="eastAsia"/>
+        </w:rPr>
+        <w:t>JHipster</w:t>
+      </w:r>
+      <w:r>
+        <w:rPr>
+          <w:rFonts w:hint="eastAsia"/>
+        </w:rPr>
+        <w:t>会自动生成一个与实体名相同的表，通过此选项可以重新设定表名；</w:t>
+      </w:r>
+    </w:p>
+    <w:p>
+      <w:pPr>
+        <w:pStyle w:val="a5"/>
+        <w:spacing w:after="0" w:line="360" w:lineRule="auto"/>
+        <w:ind w:left="1560" w:firstLineChars="0" w:firstLine="0"/>
+        <w:rPr>
+          <w:rStyle w:val="HTML"/>
+        </w:rPr>
+      </w:pPr>
       <w:r>
         <w:rPr>
           <w:rFonts w:ascii="Consolas" w:hAnsi="Consolas" w:cs="Consolas"/>
           <w:color w:val="C7254E"/>
           <w:shd w:val="clear" w:color="auto" w:fill="F9F2F4"/>
         </w:rPr>
-        <w:t>table_name</w:t>
-      </w:r>
-      <w:proofErr w:type="spellEnd"/>
-      <w:r>
-        <w:rPr>
-          <w:rFonts w:ascii="Consolas" w:hAnsi="Consolas" w:cs="Consolas"/>
-          <w:color w:val="C7254E"/>
-          <w:shd w:val="clear" w:color="auto" w:fill="F9F2F4"/>
-        </w:rPr>
-        <w:t>&gt;</w:t>
+        <w:t>--angular-suffix &lt;suffix&gt;</w:t>
       </w:r>
       <w:r>
         <w:rPr>
@@ -6098,61 +4855,14 @@
         <w:rPr>
           <w:rFonts w:hint="eastAsia"/>
         </w:rPr>
-        <w:t>默认情况下，</w:t>
-      </w:r>
-      <w:proofErr w:type="spellStart"/>
-      <w:r>
-        <w:rPr>
-          <w:rFonts w:hint="eastAsia"/>
-        </w:rPr>
-        <w:t>JHipster</w:t>
-      </w:r>
-      <w:proofErr w:type="spellEnd"/>
-      <w:r>
-        <w:rPr>
-          <w:rFonts w:hint="eastAsia"/>
-        </w:rPr>
-        <w:t>会自动生成一个与实体名相同的表，通过此选项可以重新设定表名；</w:t>
-      </w:r>
-    </w:p>
-    <w:p>
-      <w:pPr>
-        <w:pStyle w:val="a5"/>
-        <w:spacing w:after="0" w:line="360" w:lineRule="auto"/>
-        <w:ind w:left="1560" w:firstLineChars="0" w:firstLine="0"/>
-        <w:rPr>
-          <w:rStyle w:val="HTML"/>
-        </w:rPr>
-      </w:pPr>
-      <w:r>
-        <w:rPr>
-          <w:rFonts w:ascii="Consolas" w:hAnsi="Consolas" w:cs="Consolas"/>
-          <w:color w:val="C7254E"/>
-          <w:shd w:val="clear" w:color="auto" w:fill="F9F2F4"/>
-        </w:rPr>
-        <w:t>--angular-suffix &lt;suffix&gt;</w:t>
-      </w:r>
-      <w:r>
-        <w:rPr>
-          <w:rStyle w:val="HTML"/>
-          <w:rFonts w:hint="eastAsia"/>
-        </w:rPr>
-        <w:t xml:space="preserve"> </w:t>
-      </w:r>
-      <w:r>
-        <w:rPr>
-          <w:rFonts w:hint="eastAsia"/>
-        </w:rPr>
         <w:t>想让</w:t>
       </w:r>
-      <w:proofErr w:type="spellStart"/>
       <w:r>
         <w:rPr>
           <w:rFonts w:hint="eastAsia"/>
         </w:rPr>
         <w:t>AngularJS</w:t>
       </w:r>
-      <w:proofErr w:type="spellEnd"/>
       <w:r>
         <w:rPr>
           <w:rFonts w:hint="eastAsia"/>
@@ -6299,23 +5009,13 @@
           <w:szCs w:val="24"/>
         </w:rPr>
       </w:pPr>
-      <w:proofErr w:type="spellStart"/>
-      <w:r>
-        <w:rPr>
-          <w:rFonts w:hint="eastAsia"/>
-          <w:sz w:val="24"/>
-          <w:szCs w:val="24"/>
-        </w:rPr>
-        <w:t>JHipster</w:t>
-      </w:r>
-      <w:proofErr w:type="spellEnd"/>
-      <w:r>
-        <w:rPr>
-          <w:rFonts w:hint="eastAsia"/>
-          <w:sz w:val="24"/>
-          <w:szCs w:val="24"/>
-        </w:rPr>
-        <w:t xml:space="preserve"> UML </w:t>
+      <w:r>
+        <w:rPr>
+          <w:rFonts w:hint="eastAsia"/>
+          <w:sz w:val="24"/>
+          <w:szCs w:val="24"/>
+        </w:rPr>
+        <w:t xml:space="preserve">JHipster UML </w:t>
       </w:r>
       <w:r>
         <w:rPr>
@@ -6400,7 +5100,6 @@
         </w:rPr>
         <w:t>是</w:t>
       </w:r>
-      <w:proofErr w:type="spellStart"/>
       <w:r>
         <w:rPr>
           <w:rFonts w:hint="eastAsia"/>
@@ -6409,7 +5108,6 @@
         </w:rPr>
         <w:t>JHipster</w:t>
       </w:r>
-      <w:proofErr w:type="spellEnd"/>
       <w:r>
         <w:rPr>
           <w:rFonts w:hint="eastAsia"/>
@@ -6429,7 +5127,6 @@
         <w:spacing w:after="0" w:line="360" w:lineRule="auto"/>
         <w:ind w:firstLineChars="0"/>
         <w:rPr>
-          <w:rFonts w:hint="eastAsia"/>
           <w:sz w:val="24"/>
           <w:szCs w:val="24"/>
         </w:rPr>
@@ -6494,7 +5191,6 @@
         <w:spacing w:after="0" w:line="360" w:lineRule="auto"/>
         <w:ind w:firstLineChars="0"/>
         <w:rPr>
-          <w:rFonts w:hint="eastAsia"/>
           <w:sz w:val="24"/>
           <w:szCs w:val="24"/>
         </w:rPr>
@@ -6515,16 +5211,14 @@
         </w:rPr>
         <w:t xml:space="preserve"> </w:t>
       </w:r>
-      <w:proofErr w:type="spellStart"/>
-      <w:r>
-        <w:rPr>
-          <w:rFonts w:hint="eastAsia"/>
-          <w:sz w:val="24"/>
-          <w:szCs w:val="24"/>
-        </w:rPr>
-        <w:t>yo</w:t>
-      </w:r>
-      <w:proofErr w:type="spellEnd"/>
+      <w:r>
+        <w:rPr>
+          <w:rFonts w:hint="eastAsia"/>
+          <w:sz w:val="24"/>
+          <w:szCs w:val="24"/>
+        </w:rPr>
+        <w:t>yo jhipster:entity author</w:t>
+      </w:r>
       <w:r>
         <w:rPr>
           <w:rFonts w:hint="eastAsia"/>
@@ -6533,32 +5227,6 @@
         </w:rPr>
         <w:t xml:space="preserve"> </w:t>
       </w:r>
-      <w:proofErr w:type="spellStart"/>
-      <w:r>
-        <w:rPr>
-          <w:rFonts w:hint="eastAsia"/>
-          <w:sz w:val="24"/>
-          <w:szCs w:val="24"/>
-        </w:rPr>
-        <w:t>jhipster:entity</w:t>
-      </w:r>
-      <w:proofErr w:type="spellEnd"/>
-      <w:r>
-        <w:rPr>
-          <w:rFonts w:hint="eastAsia"/>
-          <w:sz w:val="24"/>
-          <w:szCs w:val="24"/>
-        </w:rPr>
-        <w:t xml:space="preserve"> author</w:t>
-      </w:r>
-      <w:r>
-        <w:rPr>
-          <w:rFonts w:hint="eastAsia"/>
-          <w:sz w:val="24"/>
-          <w:szCs w:val="24"/>
-        </w:rPr>
-        <w:t xml:space="preserve"> </w:t>
-      </w:r>
       <w:r>
         <w:rPr>
           <w:rFonts w:hint="eastAsia"/>
@@ -6599,34 +5267,14 @@
         </w:rPr>
         <w:t>，</w:t>
       </w:r>
-      <w:proofErr w:type="spellStart"/>
-      <w:r>
-        <w:rPr>
-          <w:rFonts w:hint="eastAsia"/>
-          <w:sz w:val="24"/>
-          <w:szCs w:val="24"/>
-        </w:rPr>
-        <w:t>birthDate</w:t>
-      </w:r>
-      <w:proofErr w:type="spellEnd"/>
-      <w:r>
-        <w:rPr>
-          <w:rFonts w:hint="eastAsia"/>
-          <w:sz w:val="24"/>
-          <w:szCs w:val="24"/>
-        </w:rPr>
-        <w:t xml:space="preserve"> (</w:t>
-      </w:r>
-      <w:proofErr w:type="spellStart"/>
-      <w:r>
-        <w:rPr>
-          <w:rFonts w:hint="eastAsia"/>
-          <w:sz w:val="24"/>
-          <w:szCs w:val="24"/>
-        </w:rPr>
-        <w:t>LocalDate</w:t>
-      </w:r>
-      <w:proofErr w:type="spellEnd"/>
+      <w:r>
+        <w:rPr>
+          <w:rFonts w:hint="eastAsia"/>
+          <w:sz w:val="24"/>
+          <w:szCs w:val="24"/>
+        </w:rPr>
+        <w:t>birthDate (LocalDate</w:t>
+      </w:r>
       <w:r>
         <w:rPr>
           <w:rFonts w:hint="eastAsia"/>
@@ -6662,7 +5310,6 @@
         <w:spacing w:after="0" w:line="360" w:lineRule="auto"/>
         <w:ind w:firstLineChars="0"/>
         <w:rPr>
-          <w:rFonts w:hint="eastAsia"/>
           <w:sz w:val="24"/>
           <w:szCs w:val="24"/>
         </w:rPr>
@@ -6681,43 +5328,7 @@
           <w:sz w:val="24"/>
           <w:szCs w:val="24"/>
         </w:rPr>
-        <w:t xml:space="preserve"> </w:t>
-      </w:r>
-      <w:proofErr w:type="spellStart"/>
-      <w:r>
-        <w:rPr>
-          <w:rFonts w:hint="eastAsia"/>
-          <w:sz w:val="24"/>
-          <w:szCs w:val="24"/>
-        </w:rPr>
-        <w:t>yo</w:t>
-      </w:r>
-      <w:proofErr w:type="spellEnd"/>
-      <w:r>
-        <w:rPr>
-          <w:rFonts w:hint="eastAsia"/>
-          <w:sz w:val="24"/>
-          <w:szCs w:val="24"/>
-        </w:rPr>
-        <w:t xml:space="preserve"> </w:t>
-      </w:r>
-      <w:proofErr w:type="spellStart"/>
-      <w:r>
-        <w:rPr>
-          <w:rFonts w:hint="eastAsia"/>
-          <w:sz w:val="24"/>
-          <w:szCs w:val="24"/>
-        </w:rPr>
-        <w:t>jhipster:entity</w:t>
-      </w:r>
-      <w:proofErr w:type="spellEnd"/>
-      <w:r>
-        <w:rPr>
-          <w:rFonts w:hint="eastAsia"/>
-          <w:sz w:val="24"/>
-          <w:szCs w:val="24"/>
-        </w:rPr>
-        <w:t xml:space="preserve"> book </w:t>
+        <w:t xml:space="preserve"> yo jhipster:entity book </w:t>
       </w:r>
       <w:r>
         <w:rPr>
@@ -6805,36 +5416,8 @@
           <w:sz w:val="24"/>
           <w:szCs w:val="24"/>
         </w:rPr>
-        <w:t xml:space="preserve"> </w:t>
-      </w:r>
-      <w:proofErr w:type="spellStart"/>
-      <w:r>
-        <w:rPr>
-          <w:rFonts w:hint="eastAsia"/>
-          <w:sz w:val="24"/>
-          <w:szCs w:val="24"/>
-        </w:rPr>
-        <w:t>publicationDate</w:t>
-      </w:r>
-      <w:proofErr w:type="spellEnd"/>
-      <w:r>
-        <w:rPr>
-          <w:rFonts w:hint="eastAsia"/>
-          <w:sz w:val="24"/>
-          <w:szCs w:val="24"/>
-        </w:rPr>
-        <w:t xml:space="preserve"> (</w:t>
-      </w:r>
-      <w:proofErr w:type="spellStart"/>
-      <w:r>
-        <w:rPr>
-          <w:rFonts w:hint="eastAsia"/>
-          <w:sz w:val="24"/>
-          <w:szCs w:val="24"/>
-        </w:rPr>
-        <w:t>LocalDate</w:t>
-      </w:r>
-      <w:proofErr w:type="spellEnd"/>
+        <w:t xml:space="preserve"> publicationDate (LocalDate</w:t>
+      </w:r>
       <w:r>
         <w:rPr>
           <w:rFonts w:hint="eastAsia"/>
@@ -6865,18 +5448,8 @@
           <w:sz w:val="24"/>
           <w:szCs w:val="24"/>
         </w:rPr>
-        <w:t>price (</w:t>
-      </w:r>
-      <w:proofErr w:type="spellStart"/>
-      <w:r>
-        <w:rPr>
-          <w:rFonts w:hint="eastAsia"/>
-          <w:sz w:val="24"/>
-          <w:szCs w:val="24"/>
-        </w:rPr>
-        <w:t>BigDecimal</w:t>
-      </w:r>
-      <w:proofErr w:type="spellEnd"/>
+        <w:t>price (BigDecimal</w:t>
+      </w:r>
       <w:r>
         <w:rPr>
           <w:rFonts w:hint="eastAsia"/>
@@ -6909,7 +5482,6 @@
         </w:rPr>
         <w:t>，名为</w:t>
       </w:r>
-      <w:proofErr w:type="spellStart"/>
       <w:r>
         <w:rPr>
           <w:rFonts w:hint="eastAsia"/>
@@ -6918,7 +5490,6 @@
         </w:rPr>
         <w:t>book_author</w:t>
       </w:r>
-      <w:proofErr w:type="spellEnd"/>
       <w:r>
         <w:rPr>
           <w:rFonts w:hint="eastAsia"/>
@@ -6994,7 +5565,6 @@
         <w:spacing w:after="0" w:line="360" w:lineRule="auto"/>
         <w:ind w:firstLineChars="0"/>
         <w:rPr>
-          <w:rFonts w:hint="eastAsia"/>
           <w:sz w:val="24"/>
           <w:szCs w:val="24"/>
         </w:rPr>
@@ -7028,25 +5598,7 @@
           <w:sz w:val="24"/>
           <w:szCs w:val="24"/>
         </w:rPr>
-        <w:t xml:space="preserve"> </w:t>
-      </w:r>
-      <w:proofErr w:type="spellStart"/>
-      <w:r>
-        <w:rPr>
-          <w:rFonts w:hint="eastAsia"/>
-          <w:sz w:val="24"/>
-          <w:szCs w:val="24"/>
-        </w:rPr>
-        <w:t>mvn</w:t>
-      </w:r>
-      <w:proofErr w:type="spellEnd"/>
-      <w:r>
-        <w:rPr>
-          <w:rFonts w:hint="eastAsia"/>
-          <w:sz w:val="24"/>
-          <w:szCs w:val="24"/>
-        </w:rPr>
-        <w:t xml:space="preserve"> test </w:t>
+        <w:t xml:space="preserve"> mvn test </w:t>
       </w:r>
       <w:r>
         <w:rPr>
@@ -7109,25 +5661,7 @@
           <w:sz w:val="24"/>
           <w:szCs w:val="24"/>
         </w:rPr>
-        <w:t xml:space="preserve"> </w:t>
-      </w:r>
-      <w:proofErr w:type="spellStart"/>
-      <w:r>
-        <w:rPr>
-          <w:rFonts w:hint="eastAsia"/>
-          <w:sz w:val="24"/>
-          <w:szCs w:val="24"/>
-        </w:rPr>
-        <w:t>mvn</w:t>
-      </w:r>
-      <w:proofErr w:type="spellEnd"/>
-      <w:r>
-        <w:rPr>
-          <w:rFonts w:hint="eastAsia"/>
-          <w:sz w:val="24"/>
-          <w:szCs w:val="24"/>
-        </w:rPr>
-        <w:t xml:space="preserve"> </w:t>
+        <w:t xml:space="preserve"> mvn </w:t>
       </w:r>
       <w:r>
         <w:rPr>
@@ -7164,7 +5698,6 @@
         <w:spacing w:after="0" w:line="360" w:lineRule="auto"/>
         <w:ind w:firstLineChars="0"/>
         <w:rPr>
-          <w:rFonts w:hint="eastAsia"/>
           <w:sz w:val="24"/>
           <w:szCs w:val="24"/>
         </w:rPr>
@@ -7197,7 +5730,6 @@
         <w:spacing w:after="0" w:line="360" w:lineRule="auto"/>
         <w:ind w:firstLineChars="0"/>
         <w:rPr>
-          <w:rFonts w:hint="eastAsia"/>
           <w:sz w:val="24"/>
           <w:szCs w:val="24"/>
         </w:rPr>
@@ -7210,7 +5742,6 @@
         </w:rPr>
         <w:t>自动生成的文件中只包含简单的增删改查操作，你可以根据自己项目的需要修改代码或数据库结构；此外，如果你需要处理复杂的业务逻辑，那你应该需要用</w:t>
       </w:r>
-      <w:proofErr w:type="spellStart"/>
       <w:r>
         <w:rPr>
           <w:rFonts w:hint="eastAsia"/>
@@ -7219,7 +5750,6 @@
         </w:rPr>
         <w:t>JHipster</w:t>
       </w:r>
-      <w:proofErr w:type="spellEnd"/>
       <w:r>
         <w:rPr>
           <w:rFonts w:hint="eastAsia"/>
@@ -7287,7 +5817,6 @@
         <w:spacing w:after="0" w:line="360" w:lineRule="auto"/>
         <w:ind w:firstLineChars="0"/>
         <w:rPr>
-          <w:rFonts w:hint="eastAsia"/>
           <w:sz w:val="24"/>
           <w:szCs w:val="24"/>
         </w:rPr>
@@ -7320,7 +5849,6 @@
         <w:spacing w:after="0" w:line="360" w:lineRule="auto"/>
         <w:ind w:firstLineChars="0"/>
         <w:rPr>
-          <w:rFonts w:hint="eastAsia"/>
           <w:sz w:val="24"/>
           <w:szCs w:val="24"/>
         </w:rPr>
@@ -7349,41 +5877,13 @@
         </w:rPr>
         <w:t xml:space="preserve"> </w:t>
       </w:r>
-      <w:proofErr w:type="spellStart"/>
       <w:r>
         <w:rPr>
           <w:rFonts w:ascii="Consolas" w:hAnsi="Consolas" w:cs="Consolas" w:hint="eastAsia"/>
           <w:color w:val="C7254E"/>
           <w:shd w:val="clear" w:color="auto" w:fill="F9F2F4"/>
         </w:rPr>
-        <w:t>yo</w:t>
-      </w:r>
-      <w:proofErr w:type="spellEnd"/>
-      <w:r>
-        <w:rPr>
-          <w:rFonts w:ascii="Consolas" w:hAnsi="Consolas" w:cs="Consolas" w:hint="eastAsia"/>
-          <w:color w:val="C7254E"/>
-          <w:shd w:val="clear" w:color="auto" w:fill="F9F2F4"/>
-        </w:rPr>
-        <w:t xml:space="preserve"> </w:t>
-      </w:r>
-      <w:proofErr w:type="spellStart"/>
-      <w:r>
-        <w:rPr>
-          <w:rFonts w:ascii="Consolas" w:hAnsi="Consolas" w:cs="Consolas" w:hint="eastAsia"/>
-          <w:color w:val="C7254E"/>
-          <w:shd w:val="clear" w:color="auto" w:fill="F9F2F4"/>
-        </w:rPr>
-        <w:t>jhipster:entity</w:t>
-      </w:r>
-      <w:proofErr w:type="spellEnd"/>
-      <w:r>
-        <w:rPr>
-          <w:rFonts w:ascii="Consolas" w:hAnsi="Consolas" w:cs="Consolas" w:hint="eastAsia"/>
-          <w:color w:val="C7254E"/>
-          <w:shd w:val="clear" w:color="auto" w:fill="F9F2F4"/>
-        </w:rPr>
-        <w:t xml:space="preserve"> author</w:t>
+        <w:t>yo jhipster:entity author</w:t>
       </w:r>
       <w:r>
         <w:rPr>
@@ -7479,41 +5979,13 @@
         </w:rPr>
         <w:br/>
       </w:r>
-      <w:proofErr w:type="spellStart"/>
-      <w:r>
-        <w:rPr>
-          <w:rFonts w:hint="eastAsia"/>
-          <w:sz w:val="24"/>
-          <w:szCs w:val="24"/>
-        </w:rPr>
-        <w:t>mac</w:t>
-      </w:r>
-      <w:proofErr w:type="spellEnd"/>
-      <w:r>
-        <w:rPr>
-          <w:rFonts w:hint="eastAsia"/>
-          <w:sz w:val="24"/>
-          <w:szCs w:val="24"/>
-        </w:rPr>
-        <w:t xml:space="preserve"> &amp; </w:t>
-      </w:r>
-      <w:proofErr w:type="spellStart"/>
-      <w:r>
-        <w:rPr>
-          <w:rFonts w:hint="eastAsia"/>
-          <w:sz w:val="24"/>
-          <w:szCs w:val="24"/>
-        </w:rPr>
-        <w:t>linux</w:t>
-      </w:r>
-      <w:proofErr w:type="spellEnd"/>
-      <w:r>
-        <w:rPr>
-          <w:rFonts w:hint="eastAsia"/>
-          <w:sz w:val="24"/>
-          <w:szCs w:val="24"/>
-        </w:rPr>
-        <w:t xml:space="preserve"> </w:t>
+      <w:r>
+        <w:rPr>
+          <w:rFonts w:hint="eastAsia"/>
+          <w:sz w:val="24"/>
+          <w:szCs w:val="24"/>
+        </w:rPr>
+        <w:t xml:space="preserve">mac &amp; linux </w:t>
       </w:r>
       <w:r>
         <w:rPr>
@@ -7537,79 +6009,7 @@
           <w:color w:val="C7254E"/>
           <w:shd w:val="clear" w:color="auto" w:fill="F9F2F4"/>
         </w:rPr>
-        <w:t>for f in `</w:t>
-      </w:r>
-      <w:proofErr w:type="spellStart"/>
-      <w:r>
-        <w:rPr>
-          <w:rFonts w:ascii="Consolas" w:hAnsi="Consolas" w:cs="Consolas"/>
-          <w:color w:val="C7254E"/>
-          <w:shd w:val="clear" w:color="auto" w:fill="F9F2F4"/>
-        </w:rPr>
-        <w:t>ls</w:t>
-      </w:r>
-      <w:proofErr w:type="spellEnd"/>
-      <w:r>
-        <w:rPr>
-          <w:rFonts w:ascii="Consolas" w:hAnsi="Consolas" w:cs="Consolas"/>
-          <w:color w:val="C7254E"/>
-          <w:shd w:val="clear" w:color="auto" w:fill="F9F2F4"/>
-        </w:rPr>
-        <w:t xml:space="preserve"> .</w:t>
-      </w:r>
-      <w:proofErr w:type="spellStart"/>
-      <w:r>
-        <w:rPr>
-          <w:rFonts w:ascii="Consolas" w:hAnsi="Consolas" w:cs="Consolas"/>
-          <w:color w:val="C7254E"/>
-          <w:shd w:val="clear" w:color="auto" w:fill="F9F2F4"/>
-        </w:rPr>
-        <w:t>jhipster</w:t>
-      </w:r>
-      <w:proofErr w:type="spellEnd"/>
-      <w:r>
-        <w:rPr>
-          <w:rFonts w:ascii="Consolas" w:hAnsi="Consolas" w:cs="Consolas"/>
-          <w:color w:val="C7254E"/>
-          <w:shd w:val="clear" w:color="auto" w:fill="F9F2F4"/>
-        </w:rPr>
-        <w:t xml:space="preserve">`; do </w:t>
-      </w:r>
-      <w:proofErr w:type="spellStart"/>
-      <w:r>
-        <w:rPr>
-          <w:rFonts w:ascii="Consolas" w:hAnsi="Consolas" w:cs="Consolas"/>
-          <w:color w:val="C7254E"/>
-          <w:shd w:val="clear" w:color="auto" w:fill="F9F2F4"/>
-        </w:rPr>
-        <w:t>yo</w:t>
-      </w:r>
-      <w:proofErr w:type="spellEnd"/>
-      <w:r>
-        <w:rPr>
-          <w:rFonts w:ascii="Consolas" w:hAnsi="Consolas" w:cs="Consolas"/>
-          <w:color w:val="C7254E"/>
-          <w:shd w:val="clear" w:color="auto" w:fill="F9F2F4"/>
-        </w:rPr>
-        <w:t xml:space="preserve"> </w:t>
-      </w:r>
-      <w:proofErr w:type="spellStart"/>
-      <w:r>
-        <w:rPr>
-          <w:rFonts w:ascii="Consolas" w:hAnsi="Consolas" w:cs="Consolas"/>
-          <w:color w:val="C7254E"/>
-          <w:shd w:val="clear" w:color="auto" w:fill="F9F2F4"/>
-        </w:rPr>
-        <w:t>jhipster:entity</w:t>
-      </w:r>
-      <w:proofErr w:type="spellEnd"/>
-      <w:r>
-        <w:rPr>
-          <w:rFonts w:ascii="Consolas" w:hAnsi="Consolas" w:cs="Consolas"/>
-          <w:color w:val="C7254E"/>
-          <w:shd w:val="clear" w:color="auto" w:fill="F9F2F4"/>
-        </w:rPr>
-        <w:t xml:space="preserve"> ${f%.*} --force ; done</w:t>
+        <w:t>for f in `ls .jhipster`; do yo jhipster:entity ${f%.*} --force ; done</w:t>
       </w:r>
       <w:r>
         <w:rPr>
@@ -7653,79 +6053,7 @@
           <w:color w:val="C7254E"/>
           <w:shd w:val="clear" w:color="auto" w:fill="F9F2F4"/>
         </w:rPr>
-        <w:t>for %f in (.</w:t>
-      </w:r>
-      <w:proofErr w:type="spellStart"/>
-      <w:r>
-        <w:rPr>
-          <w:rFonts w:ascii="Consolas" w:hAnsi="Consolas" w:cs="Consolas"/>
-          <w:color w:val="C7254E"/>
-          <w:shd w:val="clear" w:color="auto" w:fill="F9F2F4"/>
-        </w:rPr>
-        <w:t>jhipster</w:t>
-      </w:r>
-      <w:proofErr w:type="spellEnd"/>
-      <w:r>
-        <w:rPr>
-          <w:rFonts w:ascii="Consolas" w:hAnsi="Consolas" w:cs="Consolas"/>
-          <w:color w:val="C7254E"/>
-          <w:shd w:val="clear" w:color="auto" w:fill="F9F2F4"/>
-        </w:rPr>
-        <w:t xml:space="preserve">/*) do </w:t>
-      </w:r>
-      <w:proofErr w:type="spellStart"/>
-      <w:r>
-        <w:rPr>
-          <w:rFonts w:ascii="Consolas" w:hAnsi="Consolas" w:cs="Consolas"/>
-          <w:color w:val="C7254E"/>
-          <w:shd w:val="clear" w:color="auto" w:fill="F9F2F4"/>
-        </w:rPr>
-        <w:t>yo</w:t>
-      </w:r>
-      <w:proofErr w:type="spellEnd"/>
-      <w:r>
-        <w:rPr>
-          <w:rFonts w:ascii="Consolas" w:hAnsi="Consolas" w:cs="Consolas"/>
-          <w:color w:val="C7254E"/>
-          <w:shd w:val="clear" w:color="auto" w:fill="F9F2F4"/>
-        </w:rPr>
-        <w:t xml:space="preserve"> </w:t>
-      </w:r>
-      <w:proofErr w:type="spellStart"/>
-      <w:r>
-        <w:rPr>
-          <w:rFonts w:ascii="Consolas" w:hAnsi="Consolas" w:cs="Consolas"/>
-          <w:color w:val="C7254E"/>
-          <w:shd w:val="clear" w:color="auto" w:fill="F9F2F4"/>
-        </w:rPr>
-        <w:t>jhipster:entity</w:t>
-      </w:r>
-      <w:proofErr w:type="spellEnd"/>
-      <w:r>
-        <w:rPr>
-          <w:rFonts w:ascii="Consolas" w:hAnsi="Consolas" w:cs="Consolas"/>
-          <w:color w:val="C7254E"/>
-          <w:shd w:val="clear" w:color="auto" w:fill="F9F2F4"/>
-        </w:rPr>
-        <w:t xml:space="preserve"> %~</w:t>
-      </w:r>
-      <w:proofErr w:type="spellStart"/>
-      <w:r>
-        <w:rPr>
-          <w:rFonts w:ascii="Consolas" w:hAnsi="Consolas" w:cs="Consolas"/>
-          <w:color w:val="C7254E"/>
-          <w:shd w:val="clear" w:color="auto" w:fill="F9F2F4"/>
-        </w:rPr>
-        <w:t>nf</w:t>
-      </w:r>
-      <w:proofErr w:type="spellEnd"/>
-      <w:r>
-        <w:rPr>
-          <w:rFonts w:ascii="Consolas" w:hAnsi="Consolas" w:cs="Consolas"/>
-          <w:color w:val="C7254E"/>
-          <w:shd w:val="clear" w:color="auto" w:fill="F9F2F4"/>
-        </w:rPr>
-        <w:t xml:space="preserve"> --force</w:t>
+        <w:t>for %f in (.jhipster/*) do yo jhipster:entity %~nf --force</w:t>
       </w:r>
     </w:p>
     <w:p>
@@ -7884,41 +6212,13 @@
         </w:rPr>
         <w:t xml:space="preserve"> </w:t>
       </w:r>
-      <w:proofErr w:type="spellStart"/>
       <w:r>
         <w:rPr>
           <w:rFonts w:ascii="Consolas" w:hAnsi="Consolas" w:cs="Consolas" w:hint="eastAsia"/>
           <w:color w:val="C7254E"/>
           <w:shd w:val="clear" w:color="auto" w:fill="F9F2F4"/>
         </w:rPr>
-        <w:t>yo</w:t>
-      </w:r>
-      <w:proofErr w:type="spellEnd"/>
-      <w:r>
-        <w:rPr>
-          <w:rFonts w:ascii="Consolas" w:hAnsi="Consolas" w:cs="Consolas" w:hint="eastAsia"/>
-          <w:color w:val="C7254E"/>
-          <w:shd w:val="clear" w:color="auto" w:fill="F9F2F4"/>
-        </w:rPr>
-        <w:t xml:space="preserve"> </w:t>
-      </w:r>
-      <w:proofErr w:type="spellStart"/>
-      <w:r>
-        <w:rPr>
-          <w:rFonts w:ascii="Consolas" w:hAnsi="Consolas" w:cs="Consolas" w:hint="eastAsia"/>
-          <w:color w:val="C7254E"/>
-          <w:shd w:val="clear" w:color="auto" w:fill="F9F2F4"/>
-        </w:rPr>
-        <w:t>jhipster:service</w:t>
-      </w:r>
-      <w:proofErr w:type="spellEnd"/>
-      <w:r>
-        <w:rPr>
-          <w:rFonts w:ascii="Consolas" w:hAnsi="Consolas" w:cs="Consolas" w:hint="eastAsia"/>
-          <w:color w:val="C7254E"/>
-          <w:shd w:val="clear" w:color="auto" w:fill="F9F2F4"/>
-        </w:rPr>
-        <w:t xml:space="preserve"> bar</w:t>
+        <w:t>yo jhipster:service bar</w:t>
       </w:r>
       <w:r>
         <w:rPr>
@@ -8052,7 +6352,6 @@
         </w:rPr>
         <w:t>答：</w:t>
       </w:r>
-      <w:proofErr w:type="spellStart"/>
       <w:r>
         <w:rPr>
           <w:rFonts w:hint="eastAsia"/>
@@ -8061,7 +6360,6 @@
         </w:rPr>
         <w:t>Jhipster</w:t>
       </w:r>
-      <w:proofErr w:type="spellEnd"/>
       <w:r>
         <w:rPr>
           <w:rFonts w:hint="eastAsia"/>
@@ -8332,7 +6630,6 @@
         </w:rPr>
         <w:t>解：</w:t>
       </w:r>
-      <w:proofErr w:type="spellStart"/>
       <w:r>
         <w:rPr>
           <w:rFonts w:hint="eastAsia"/>
@@ -8341,7 +6638,6 @@
         </w:rPr>
         <w:t>cmd</w:t>
       </w:r>
-      <w:proofErr w:type="spellEnd"/>
       <w:r>
         <w:rPr>
           <w:rFonts w:hint="eastAsia"/>
@@ -8350,7 +6646,6 @@
         </w:rPr>
         <w:t>，</w:t>
       </w:r>
-      <w:proofErr w:type="spellStart"/>
       <w:r>
         <w:rPr>
           <w:rFonts w:hint="eastAsia"/>
@@ -8359,7 +6654,6 @@
         </w:rPr>
         <w:t>cd</w:t>
       </w:r>
-      <w:proofErr w:type="spellEnd"/>
       <w:r>
         <w:rPr>
           <w:rFonts w:hint="eastAsia"/>
@@ -8494,7 +6788,6 @@
         </w:rPr>
         <w:t>解：手动创建</w:t>
       </w:r>
-      <w:proofErr w:type="spellStart"/>
       <w:r>
         <w:rPr>
           <w:sz w:val="24"/>
@@ -8502,7 +6795,6 @@
         </w:rPr>
         <w:t>bower_components</w:t>
       </w:r>
-      <w:proofErr w:type="spellEnd"/>
       <w:r>
         <w:rPr>
           <w:rFonts w:hint="eastAsia"/>
@@ -8547,25 +6839,7 @@
           <w:sz w:val="24"/>
           <w:szCs w:val="24"/>
         </w:rPr>
-        <w:t xml:space="preserve">Uncaught </w:t>
-      </w:r>
-      <w:proofErr w:type="spellStart"/>
-      <w:r>
-        <w:rPr>
-          <w:color w:val="FF0000"/>
-          <w:sz w:val="24"/>
-          <w:szCs w:val="24"/>
-        </w:rPr>
-        <w:t>ReferenceError</w:t>
-      </w:r>
-      <w:proofErr w:type="spellEnd"/>
-      <w:r>
-        <w:rPr>
-          <w:color w:val="FF0000"/>
-          <w:sz w:val="24"/>
-          <w:szCs w:val="24"/>
-        </w:rPr>
-        <w:t>: angular is not defined</w:t>
+        <w:t>Uncaught ReferenceError: angular is not defined</w:t>
       </w:r>
       <w:r>
         <w:rPr>
@@ -8575,7 +6849,6 @@
         </w:rPr>
         <w:br/>
       </w:r>
-      <w:proofErr w:type="spellStart"/>
       <w:r>
         <w:rPr>
           <w:sz w:val="24"/>
@@ -8583,7 +6856,6 @@
         </w:rPr>
         <w:t>bower_components</w:t>
       </w:r>
-      <w:proofErr w:type="spellEnd"/>
       <w:r>
         <w:rPr>
           <w:rFonts w:hint="eastAsia"/>
@@ -8659,111 +6931,21 @@
           <w:sz w:val="24"/>
           <w:szCs w:val="24"/>
         </w:rPr>
-        <w:t>bower swagger-ui#2.1.5      ECMDERR Failed to execute "</w:t>
-      </w:r>
-      <w:proofErr w:type="spellStart"/>
+        <w:t>bower swagger-ui#2.1.5      ECMDERR Failed to execute "git ls-remote --tags --heads https://github.com/wordnik/swagger-ui.git", exit code of #128 fatal: unable to access 'https://github</w:t>
+      </w:r>
       <w:r>
         <w:rPr>
           <w:color w:val="FF0000"/>
-          <w:sz w:val="24"/>
-          <w:szCs w:val="24"/>
-        </w:rPr>
-        <w:t>git</w:t>
-      </w:r>
-      <w:proofErr w:type="spellEnd"/>
+        </w:rPr>
+        <w:t xml:space="preserve"> </w:t>
+      </w:r>
       <w:r>
         <w:rPr>
           <w:color w:val="FF0000"/>
           <w:sz w:val="24"/>
           <w:szCs w:val="24"/>
         </w:rPr>
-        <w:t xml:space="preserve"> </w:t>
-      </w:r>
-      <w:proofErr w:type="spellStart"/>
-      <w:r>
-        <w:rPr>
-          <w:color w:val="FF0000"/>
-          <w:sz w:val="24"/>
-          <w:szCs w:val="24"/>
-        </w:rPr>
-        <w:t>ls</w:t>
-      </w:r>
-      <w:proofErr w:type="spellEnd"/>
-      <w:r>
-        <w:rPr>
-          <w:color w:val="FF0000"/>
-          <w:sz w:val="24"/>
-          <w:szCs w:val="24"/>
-        </w:rPr>
-        <w:t>-remote --tags --heads https://github.com/wordnik/swagger-ui.git", exit code of #128 fatal: unable to access 'https://github</w:t>
-      </w:r>
-      <w:r>
-        <w:rPr>
-          <w:color w:val="FF0000"/>
-        </w:rPr>
-        <w:t xml:space="preserve"> </w:t>
-      </w:r>
-      <w:r>
-        <w:rPr>
-          <w:color w:val="FF0000"/>
-          <w:sz w:val="24"/>
-          <w:szCs w:val="24"/>
-        </w:rPr>
-        <w:t>.</w:t>
-      </w:r>
-      <w:proofErr w:type="spellStart"/>
-      <w:r>
-        <w:rPr>
-          <w:color w:val="FF0000"/>
-          <w:sz w:val="24"/>
-          <w:szCs w:val="24"/>
-        </w:rPr>
-        <w:t>com/wordnik/swagger-ui.git</w:t>
-      </w:r>
-      <w:proofErr w:type="spellEnd"/>
-      <w:r>
-        <w:rPr>
-          <w:color w:val="FF0000"/>
-          <w:sz w:val="24"/>
-          <w:szCs w:val="24"/>
-        </w:rPr>
-        <w:t>/': SSL read: error:00000000:lib(0):</w:t>
-      </w:r>
-      <w:proofErr w:type="spellStart"/>
-      <w:r>
-        <w:rPr>
-          <w:color w:val="FF0000"/>
-          <w:sz w:val="24"/>
-          <w:szCs w:val="24"/>
-        </w:rPr>
-        <w:t>func</w:t>
-      </w:r>
-      <w:proofErr w:type="spellEnd"/>
-      <w:r>
-        <w:rPr>
-          <w:color w:val="FF0000"/>
-          <w:sz w:val="24"/>
-          <w:szCs w:val="24"/>
-        </w:rPr>
-        <w:t xml:space="preserve">(0):reason(0), </w:t>
-      </w:r>
-      <w:proofErr w:type="spellStart"/>
-      <w:r>
-        <w:rPr>
-          <w:color w:val="FF0000"/>
-          <w:sz w:val="24"/>
-          <w:szCs w:val="24"/>
-        </w:rPr>
-        <w:t>errno</w:t>
-      </w:r>
-      <w:proofErr w:type="spellEnd"/>
-      <w:r>
-        <w:rPr>
-          <w:color w:val="FF0000"/>
-          <w:sz w:val="24"/>
-          <w:szCs w:val="24"/>
-        </w:rPr>
-        <w:t xml:space="preserve"> 10054</w:t>
+        <w:t>.com/wordnik/swagger-ui.git/': SSL read: error:00000000:lib(0):func(0):reason(0), errno 10054</w:t>
       </w:r>
       <w:r>
         <w:rPr>
@@ -8781,21 +6963,12 @@
         </w:rPr>
         <w:t>原因：</w:t>
       </w:r>
-      <w:proofErr w:type="spellStart"/>
-      <w:r>
-        <w:rPr>
-          <w:sz w:val="24"/>
-          <w:szCs w:val="24"/>
-        </w:rPr>
-        <w:t>Github</w:t>
-      </w:r>
-      <w:proofErr w:type="spellEnd"/>
-      <w:r>
-        <w:rPr>
-          <w:sz w:val="24"/>
-          <w:szCs w:val="24"/>
-        </w:rPr>
-        <w:t xml:space="preserve"> SSH</w:t>
+      <w:r>
+        <w:rPr>
+          <w:sz w:val="24"/>
+          <w:szCs w:val="24"/>
+        </w:rPr>
+        <w:t>Github SSH</w:t>
       </w:r>
       <w:r>
         <w:rPr>
@@ -8827,29 +7000,19 @@
         </w:rPr>
         <w:t>解：</w:t>
       </w:r>
-      <w:r>
-        <w:fldChar w:fldCharType="begin"/>
-      </w:r>
-      <w:r>
-        <w:instrText>HYPERLINK "https://help.github.com/articles/generating-ssh-keys" \t "_blank"</w:instrText>
-      </w:r>
-      <w:r>
-        <w:fldChar w:fldCharType="separate"/>
-      </w:r>
-      <w:r>
-        <w:rPr>
-          <w:rStyle w:val="a6"/>
-          <w:rFonts w:ascii="Helvetica" w:hAnsi="Helvetica" w:cs="Helvetica"/>
-          <w:color w:val="009A61"/>
-          <w:sz w:val="21"/>
-          <w:szCs w:val="21"/>
-          <w:shd w:val="clear" w:color="auto" w:fill="FFFFFF"/>
-        </w:rPr>
-        <w:t>https://help.github.com/articles/generating-ssh-keys</w:t>
-      </w:r>
-      <w:r>
-        <w:fldChar w:fldCharType="end"/>
-      </w:r>
+      <w:hyperlink r:id="rId16" w:tgtFrame="_blank" w:history="1">
+        <w:r>
+          <w:rPr>
+            <w:rStyle w:val="a6"/>
+            <w:rFonts w:ascii="Helvetica" w:hAnsi="Helvetica" w:cs="Helvetica"/>
+            <w:color w:val="009A61"/>
+            <w:sz w:val="21"/>
+            <w:szCs w:val="21"/>
+            <w:shd w:val="clear" w:color="auto" w:fill="FFFFFF"/>
+          </w:rPr>
+          <w:t>https://help.github.com/articles/generating-ssh-keys</w:t>
+        </w:r>
+      </w:hyperlink>
     </w:p>
     <w:p>
       <w:pPr>
@@ -8897,23 +7060,13 @@
         </w:rPr>
         <w:br/>
       </w:r>
-      <w:proofErr w:type="spellStart"/>
       <w:r>
         <w:rPr>
           <w:color w:val="FF0000"/>
           <w:sz w:val="24"/>
           <w:szCs w:val="24"/>
         </w:rPr>
-        <w:t>Liquibase</w:t>
-      </w:r>
-      <w:proofErr w:type="spellEnd"/>
-      <w:r>
-        <w:rPr>
-          <w:color w:val="FF0000"/>
-          <w:sz w:val="24"/>
-          <w:szCs w:val="24"/>
-        </w:rPr>
-        <w:t xml:space="preserve"> could not start correctly, your database is NOT ready: Validation Failed:</w:t>
+        <w:t>Liquibase could not start correctly, your database is NOT ready: Validation Failed:</w:t>
       </w:r>
       <w:r>
         <w:rPr>
@@ -8922,6 +7075,125 @@
           <w:szCs w:val="24"/>
         </w:rPr>
         <w:br/>
+      </w:r>
+      <w:r>
+        <w:rPr>
+          <w:rFonts w:hint="eastAsia"/>
+          <w:sz w:val="24"/>
+          <w:szCs w:val="24"/>
+        </w:rPr>
+        <w:t>原因：</w:t>
+      </w:r>
+      <w:r>
+        <w:rPr>
+          <w:rFonts w:hint="eastAsia"/>
+          <w:sz w:val="24"/>
+          <w:szCs w:val="24"/>
+        </w:rPr>
+        <w:t>liquibase</w:t>
+      </w:r>
+      <w:r>
+        <w:rPr>
+          <w:rFonts w:hint="eastAsia"/>
+          <w:sz w:val="24"/>
+          <w:szCs w:val="24"/>
+        </w:rPr>
+        <w:t>的配置文件被改了，添加了一列，和原来的</w:t>
+      </w:r>
+      <w:r>
+        <w:rPr>
+          <w:rFonts w:hint="eastAsia"/>
+          <w:sz w:val="24"/>
+          <w:szCs w:val="24"/>
+        </w:rPr>
+        <w:t>md5</w:t>
+      </w:r>
+      <w:r>
+        <w:rPr>
+          <w:rFonts w:hint="eastAsia"/>
+          <w:sz w:val="24"/>
+          <w:szCs w:val="24"/>
+        </w:rPr>
+        <w:t>值不一致；</w:t>
+      </w:r>
+      <w:r>
+        <w:rPr>
+          <w:sz w:val="24"/>
+          <w:szCs w:val="24"/>
+        </w:rPr>
+        <w:br/>
+      </w:r>
+      <w:r>
+        <w:rPr>
+          <w:rFonts w:hint="eastAsia"/>
+          <w:sz w:val="24"/>
+          <w:szCs w:val="24"/>
+        </w:rPr>
+        <w:t>解：把添加的</w:t>
+      </w:r>
+      <w:r>
+        <w:rPr>
+          <w:rFonts w:hint="eastAsia"/>
+          <w:sz w:val="24"/>
+          <w:szCs w:val="24"/>
+        </w:rPr>
+        <w:t>column</w:t>
+      </w:r>
+      <w:r>
+        <w:rPr>
+          <w:rFonts w:hint="eastAsia"/>
+          <w:sz w:val="24"/>
+          <w:szCs w:val="24"/>
+        </w:rPr>
+        <w:t>移出来，重新建一个</w:t>
+      </w:r>
+      <w:r>
+        <w:rPr>
+          <w:rFonts w:hint="eastAsia"/>
+          <w:sz w:val="24"/>
+          <w:szCs w:val="24"/>
+        </w:rPr>
+        <w:t>set</w:t>
+      </w:r>
+      <w:r>
+        <w:rPr>
+          <w:rFonts w:hint="eastAsia"/>
+          <w:sz w:val="24"/>
+          <w:szCs w:val="24"/>
+        </w:rPr>
+        <w:t>；或修改数据库，手动添加列，把</w:t>
+      </w:r>
+      <w:r>
+        <w:rPr>
+          <w:rFonts w:hint="eastAsia"/>
+          <w:sz w:val="24"/>
+          <w:szCs w:val="24"/>
+        </w:rPr>
+        <w:t>MD5</w:t>
+      </w:r>
+      <w:r>
+        <w:rPr>
+          <w:rFonts w:hint="eastAsia"/>
+          <w:sz w:val="24"/>
+          <w:szCs w:val="24"/>
+        </w:rPr>
+        <w:t>值修改成新的；或使用</w:t>
+      </w:r>
+      <w:r>
+        <w:rPr>
+          <w:rFonts w:hint="eastAsia"/>
+          <w:sz w:val="24"/>
+          <w:szCs w:val="24"/>
+        </w:rPr>
+        <w:t>no-liquibase</w:t>
+      </w:r>
+      <w:r>
+        <w:rPr>
+          <w:rFonts w:hint="eastAsia"/>
+          <w:sz w:val="24"/>
+          <w:szCs w:val="24"/>
+        </w:rPr>
+        <w:t>配置文件，自己去管理数据库；</w:t>
       </w:r>
     </w:p>
     <w:p>
@@ -9005,25 +7277,7 @@
           <w:sz w:val="24"/>
           <w:szCs w:val="24"/>
         </w:rPr>
-        <w:t>如何自学</w:t>
-      </w:r>
-      <w:proofErr w:type="spellStart"/>
-      <w:r>
-        <w:rPr>
-          <w:rFonts w:ascii="宋体" w:eastAsia="宋体" w:hAnsi="宋体" w:cs="宋体" w:hint="eastAsia"/>
-          <w:sz w:val="24"/>
-          <w:szCs w:val="24"/>
-        </w:rPr>
-        <w:t>JHipster</w:t>
-      </w:r>
-      <w:proofErr w:type="spellEnd"/>
-      <w:r>
-        <w:rPr>
-          <w:rFonts w:ascii="宋体" w:eastAsia="宋体" w:hAnsi="宋体" w:cs="宋体" w:hint="eastAsia"/>
-          <w:sz w:val="24"/>
-          <w:szCs w:val="24"/>
-        </w:rPr>
-        <w:t>：</w:t>
+        <w:t>如何自学JHipster：</w:t>
       </w:r>
       <w:r>
         <w:rPr>
@@ -9111,19 +7365,11 @@
         </w:rPr>
         <w:t>即</w:t>
       </w:r>
-      <w:proofErr w:type="spellStart"/>
-      <w:r>
-        <w:rPr>
-          <w:rFonts w:hint="eastAsia"/>
-        </w:rPr>
-        <w:t>Jhipster</w:t>
-      </w:r>
-      <w:proofErr w:type="spellEnd"/>
-      <w:r>
-        <w:rPr>
-          <w:rFonts w:hint="eastAsia"/>
-        </w:rPr>
-        <w:t xml:space="preserve"> Domain Language</w:t>
+      <w:r>
+        <w:rPr>
+          <w:rFonts w:hint="eastAsia"/>
+        </w:rPr>
+        <w:t>Jhipster Domain Language</w:t>
       </w:r>
     </w:p>
   </w:comment>
@@ -11411,7 +9657,7 @@
 </file>
 
 <file path=customXml/itemProps1.xml><?xml version="1.0" encoding="utf-8"?>
-<ds:datastoreItem xmlns:ds="http://schemas.openxmlformats.org/officeDocument/2006/customXml" ds:itemID="{74CA54B1-2A8B-4785-A909-AC3C0C6B1B3E}">
+<ds:datastoreItem xmlns:ds="http://schemas.openxmlformats.org/officeDocument/2006/customXml" ds:itemID="{A3BC20D7-4404-43AC-BBE9-9BA181423855}">
   <ds:schemaRefs>
     <ds:schemaRef ds:uri="http://schemas.openxmlformats.org/officeDocument/2006/bibliography"/>
   </ds:schemaRefs>

--- a/JHipster 学习笔记.docx
+++ b/JHipster 学习笔记.docx
@@ -11,13 +11,23 @@
           <w:szCs w:val="24"/>
         </w:rPr>
       </w:pPr>
-      <w:r>
-        <w:rPr>
-          <w:rFonts w:hint="eastAsia"/>
-          <w:sz w:val="24"/>
-          <w:szCs w:val="24"/>
-        </w:rPr>
-        <w:t xml:space="preserve">JHipster </w:t>
+      <w:proofErr w:type="spellStart"/>
+      <w:r>
+        <w:rPr>
+          <w:rFonts w:hint="eastAsia"/>
+          <w:sz w:val="24"/>
+          <w:szCs w:val="24"/>
+        </w:rPr>
+        <w:t>JHipster</w:t>
+      </w:r>
+      <w:proofErr w:type="spellEnd"/>
+      <w:r>
+        <w:rPr>
+          <w:rFonts w:hint="eastAsia"/>
+          <w:sz w:val="24"/>
+          <w:szCs w:val="24"/>
+        </w:rPr>
+        <w:t xml:space="preserve"> </w:t>
       </w:r>
       <w:r>
         <w:rPr>
@@ -119,13 +129,23 @@
           <w:szCs w:val="24"/>
         </w:rPr>
       </w:pPr>
+      <w:proofErr w:type="spellStart"/>
       <w:r>
         <w:rPr>
           <w:rFonts w:ascii="宋体" w:eastAsia="宋体" w:hAnsi="宋体" w:cs="宋体"/>
           <w:sz w:val="24"/>
           <w:szCs w:val="24"/>
         </w:rPr>
-        <w:t>JHipster的本质是一个基于Yeoman的</w:t>
+        <w:t>JHipster</w:t>
+      </w:r>
+      <w:proofErr w:type="spellEnd"/>
+      <w:r>
+        <w:rPr>
+          <w:rFonts w:ascii="宋体" w:eastAsia="宋体" w:hAnsi="宋体" w:cs="宋体"/>
+          <w:sz w:val="24"/>
+          <w:szCs w:val="24"/>
+        </w:rPr>
+        <w:t>的本质是一个基于Yeoman的</w:t>
       </w:r>
       <w:r>
         <w:rPr>
@@ -141,8 +161,18 @@
           <w:sz w:val="24"/>
           <w:szCs w:val="24"/>
         </w:rPr>
-        <w:t>其核心技术栈使用的是SpringBoot</w:t>
-      </w:r>
+        <w:t>其核心技术栈使用的是</w:t>
+      </w:r>
+      <w:proofErr w:type="spellStart"/>
+      <w:r>
+        <w:rPr>
+          <w:rFonts w:ascii="宋体" w:eastAsia="宋体" w:hAnsi="宋体" w:cs="宋体"/>
+          <w:sz w:val="24"/>
+          <w:szCs w:val="24"/>
+        </w:rPr>
+        <w:t>SpringBoot</w:t>
+      </w:r>
+      <w:proofErr w:type="spellEnd"/>
       <w:r>
         <w:rPr>
           <w:rFonts w:ascii="宋体" w:eastAsia="宋体" w:hAnsi="宋体" w:cs="宋体" w:hint="eastAsia"/>
@@ -167,6 +197,7 @@
         </w:rPr>
         <w:t xml:space="preserve"> </w:t>
       </w:r>
+      <w:proofErr w:type="spellStart"/>
       <w:r>
         <w:rPr>
           <w:rFonts w:ascii="宋体" w:eastAsia="宋体" w:hAnsi="宋体" w:cs="宋体"/>
@@ -175,6 +206,7 @@
         </w:rPr>
         <w:t>AngularJS</w:t>
       </w:r>
+      <w:proofErr w:type="spellEnd"/>
     </w:p>
     <w:p>
       <w:pPr>
@@ -204,7 +236,79 @@
           <w:sz w:val="24"/>
           <w:szCs w:val="24"/>
         </w:rPr>
-        <w:t>就是很多框架、构建工具和其它工具的组合，如果先一个一个了解一下就好办了。yo是一个项目生成器，生成所有目录结构；gulp/grunt是前端框架（AngularJS、Bootstrap）构建工具；gradle/springboot是spring框架及组件构建工具；然后再加上loadblance、服务发现和注册以及各种插件。</w:t>
+        <w:t>就是很多框架、构建工具和其它工具的组合，如果先一个一个了解一下就好办了。</w:t>
+      </w:r>
+      <w:proofErr w:type="spellStart"/>
+      <w:r>
+        <w:rPr>
+          <w:rFonts w:ascii="宋体" w:eastAsia="宋体" w:hAnsi="宋体" w:cs="宋体"/>
+          <w:sz w:val="24"/>
+          <w:szCs w:val="24"/>
+        </w:rPr>
+        <w:t>yo</w:t>
+      </w:r>
+      <w:proofErr w:type="spellEnd"/>
+      <w:r>
+        <w:rPr>
+          <w:rFonts w:ascii="宋体" w:eastAsia="宋体" w:hAnsi="宋体" w:cs="宋体"/>
+          <w:sz w:val="24"/>
+          <w:szCs w:val="24"/>
+        </w:rPr>
+        <w:t>是一个项目生成器，生成所有目录结构；gulp/grunt是前端框架（</w:t>
+      </w:r>
+      <w:proofErr w:type="spellStart"/>
+      <w:r>
+        <w:rPr>
+          <w:rFonts w:ascii="宋体" w:eastAsia="宋体" w:hAnsi="宋体" w:cs="宋体"/>
+          <w:sz w:val="24"/>
+          <w:szCs w:val="24"/>
+        </w:rPr>
+        <w:t>AngularJS</w:t>
+      </w:r>
+      <w:proofErr w:type="spellEnd"/>
+      <w:r>
+        <w:rPr>
+          <w:rFonts w:ascii="宋体" w:eastAsia="宋体" w:hAnsi="宋体" w:cs="宋体"/>
+          <w:sz w:val="24"/>
+          <w:szCs w:val="24"/>
+        </w:rPr>
+        <w:t>、Bootstrap）构建工具；</w:t>
+      </w:r>
+      <w:proofErr w:type="spellStart"/>
+      <w:r>
+        <w:rPr>
+          <w:rFonts w:ascii="宋体" w:eastAsia="宋体" w:hAnsi="宋体" w:cs="宋体"/>
+          <w:sz w:val="24"/>
+          <w:szCs w:val="24"/>
+        </w:rPr>
+        <w:t>gradle/springboot</w:t>
+      </w:r>
+      <w:proofErr w:type="spellEnd"/>
+      <w:r>
+        <w:rPr>
+          <w:rFonts w:ascii="宋体" w:eastAsia="宋体" w:hAnsi="宋体" w:cs="宋体"/>
+          <w:sz w:val="24"/>
+          <w:szCs w:val="24"/>
+        </w:rPr>
+        <w:t>是spring框架及组件构建工具；然后再加上</w:t>
+      </w:r>
+      <w:proofErr w:type="spellStart"/>
+      <w:r>
+        <w:rPr>
+          <w:rFonts w:ascii="宋体" w:eastAsia="宋体" w:hAnsi="宋体" w:cs="宋体"/>
+          <w:sz w:val="24"/>
+          <w:szCs w:val="24"/>
+        </w:rPr>
+        <w:t>loadblance</w:t>
+      </w:r>
+      <w:proofErr w:type="spellEnd"/>
+      <w:r>
+        <w:rPr>
+          <w:rFonts w:ascii="宋体" w:eastAsia="宋体" w:hAnsi="宋体" w:cs="宋体"/>
+          <w:sz w:val="24"/>
+          <w:szCs w:val="24"/>
+        </w:rPr>
+        <w:t>、服务发现和注册以及各种插件。</w:t>
       </w:r>
     </w:p>
     <w:p>
@@ -254,7 +358,151 @@
           <w:sz w:val="24"/>
           <w:szCs w:val="24"/>
         </w:rPr>
-        <w:t>掌握以SpringBoot为核心的Spring生态系统(Spring Framework,Spring Data XXX,Spring Security....),熟读Spring官方各个子项的Refrencebook以及精品Spring书籍例如Springboot/Spring in action等;掌握AngularJS前端技术,熟读NG官方DOCS,练习官方的示例;熟悉Yeoman(Yo Gulp[Grunt在JHipster Release 2.27.0之前的生成器中作为生成可选项之一,Release 2.27.0之后,开发组就遗弃了Grunt的构建选项] Bower)前端构建工具</w:t>
+        <w:t>掌握以</w:t>
+      </w:r>
+      <w:proofErr w:type="spellStart"/>
+      <w:r>
+        <w:rPr>
+          <w:rFonts w:ascii="宋体" w:eastAsia="宋体" w:hAnsi="宋体" w:cs="宋体"/>
+          <w:sz w:val="24"/>
+          <w:szCs w:val="24"/>
+        </w:rPr>
+        <w:t>SpringBoot</w:t>
+      </w:r>
+      <w:proofErr w:type="spellEnd"/>
+      <w:r>
+        <w:rPr>
+          <w:rFonts w:ascii="宋体" w:eastAsia="宋体" w:hAnsi="宋体" w:cs="宋体"/>
+          <w:sz w:val="24"/>
+          <w:szCs w:val="24"/>
+        </w:rPr>
+        <w:t xml:space="preserve">为核心的Spring生态系统(Spring </w:t>
+      </w:r>
+      <w:proofErr w:type="spellStart"/>
+      <w:r>
+        <w:rPr>
+          <w:rFonts w:ascii="宋体" w:eastAsia="宋体" w:hAnsi="宋体" w:cs="宋体"/>
+          <w:sz w:val="24"/>
+          <w:szCs w:val="24"/>
+        </w:rPr>
+        <w:t>Framework,Spring</w:t>
+      </w:r>
+      <w:proofErr w:type="spellEnd"/>
+      <w:r>
+        <w:rPr>
+          <w:rFonts w:ascii="宋体" w:eastAsia="宋体" w:hAnsi="宋体" w:cs="宋体"/>
+          <w:sz w:val="24"/>
+          <w:szCs w:val="24"/>
+        </w:rPr>
+        <w:t xml:space="preserve"> Data </w:t>
+      </w:r>
+      <w:proofErr w:type="spellStart"/>
+      <w:r>
+        <w:rPr>
+          <w:rFonts w:ascii="宋体" w:eastAsia="宋体" w:hAnsi="宋体" w:cs="宋体"/>
+          <w:sz w:val="24"/>
+          <w:szCs w:val="24"/>
+        </w:rPr>
+        <w:t>XXX,Spring</w:t>
+      </w:r>
+      <w:proofErr w:type="spellEnd"/>
+      <w:r>
+        <w:rPr>
+          <w:rFonts w:ascii="宋体" w:eastAsia="宋体" w:hAnsi="宋体" w:cs="宋体"/>
+          <w:sz w:val="24"/>
+          <w:szCs w:val="24"/>
+        </w:rPr>
+        <w:t xml:space="preserve"> Security....),熟读Spring官方各个子项的</w:t>
+      </w:r>
+      <w:proofErr w:type="spellStart"/>
+      <w:r>
+        <w:rPr>
+          <w:rFonts w:ascii="宋体" w:eastAsia="宋体" w:hAnsi="宋体" w:cs="宋体"/>
+          <w:sz w:val="24"/>
+          <w:szCs w:val="24"/>
+        </w:rPr>
+        <w:t>Refrencebook</w:t>
+      </w:r>
+      <w:proofErr w:type="spellEnd"/>
+      <w:r>
+        <w:rPr>
+          <w:rFonts w:ascii="宋体" w:eastAsia="宋体" w:hAnsi="宋体" w:cs="宋体"/>
+          <w:sz w:val="24"/>
+          <w:szCs w:val="24"/>
+        </w:rPr>
+        <w:t>以及精品Spring书籍例如</w:t>
+      </w:r>
+      <w:proofErr w:type="spellStart"/>
+      <w:r>
+        <w:rPr>
+          <w:rFonts w:ascii="宋体" w:eastAsia="宋体" w:hAnsi="宋体" w:cs="宋体"/>
+          <w:sz w:val="24"/>
+          <w:szCs w:val="24"/>
+        </w:rPr>
+        <w:t>Springboot</w:t>
+      </w:r>
+      <w:proofErr w:type="spellEnd"/>
+      <w:r>
+        <w:rPr>
+          <w:rFonts w:ascii="宋体" w:eastAsia="宋体" w:hAnsi="宋体" w:cs="宋体"/>
+          <w:sz w:val="24"/>
+          <w:szCs w:val="24"/>
+        </w:rPr>
+        <w:t>/Spring in action等;掌握</w:t>
+      </w:r>
+      <w:proofErr w:type="spellStart"/>
+      <w:r>
+        <w:rPr>
+          <w:rFonts w:ascii="宋体" w:eastAsia="宋体" w:hAnsi="宋体" w:cs="宋体"/>
+          <w:sz w:val="24"/>
+          <w:szCs w:val="24"/>
+        </w:rPr>
+        <w:t>AngularJS</w:t>
+      </w:r>
+      <w:proofErr w:type="spellEnd"/>
+      <w:r>
+        <w:rPr>
+          <w:rFonts w:ascii="宋体" w:eastAsia="宋体" w:hAnsi="宋体" w:cs="宋体"/>
+          <w:sz w:val="24"/>
+          <w:szCs w:val="24"/>
+        </w:rPr>
+        <w:t>前端技术,熟读NG官方DOCS,练习官方的示例;熟悉Yeoman(</w:t>
+      </w:r>
+      <w:proofErr w:type="spellStart"/>
+      <w:r>
+        <w:rPr>
+          <w:rFonts w:ascii="宋体" w:eastAsia="宋体" w:hAnsi="宋体" w:cs="宋体"/>
+          <w:sz w:val="24"/>
+          <w:szCs w:val="24"/>
+        </w:rPr>
+        <w:t>Yo</w:t>
+      </w:r>
+      <w:proofErr w:type="spellEnd"/>
+      <w:r>
+        <w:rPr>
+          <w:rFonts w:ascii="宋体" w:eastAsia="宋体" w:hAnsi="宋体" w:cs="宋体"/>
+          <w:sz w:val="24"/>
+          <w:szCs w:val="24"/>
+        </w:rPr>
+        <w:t xml:space="preserve"> Gulp[Grunt在</w:t>
+      </w:r>
+      <w:proofErr w:type="spellStart"/>
+      <w:r>
+        <w:rPr>
+          <w:rFonts w:ascii="宋体" w:eastAsia="宋体" w:hAnsi="宋体" w:cs="宋体"/>
+          <w:sz w:val="24"/>
+          <w:szCs w:val="24"/>
+        </w:rPr>
+        <w:t>JHipster</w:t>
+      </w:r>
+      <w:proofErr w:type="spellEnd"/>
+      <w:r>
+        <w:rPr>
+          <w:rFonts w:ascii="宋体" w:eastAsia="宋体" w:hAnsi="宋体" w:cs="宋体"/>
+          <w:sz w:val="24"/>
+          <w:szCs w:val="24"/>
+        </w:rPr>
+        <w:t xml:space="preserve"> Release 2.27.0之前的生成器中作为生成可选项之一,Release 2.27.0之后,开发组就遗弃了Grunt的构建选项] Bower)前端构建工具</w:t>
       </w:r>
     </w:p>
     <w:p>
@@ -280,40 +528,192 @@
           <w:sz w:val="24"/>
           <w:szCs w:val="24"/>
         </w:rPr>
-        <w:t>去JHipster的Repository-&gt;[</w:t>
-      </w:r>
-      <w:hyperlink r:id="rId8" w:tgtFrame="_blank" w:history="1">
-        <w:r>
-          <w:rPr>
-            <w:rFonts w:ascii="宋体" w:eastAsia="宋体" w:hAnsi="宋体" w:cs="宋体"/>
-            <w:color w:val="0000FF"/>
-            <w:sz w:val="24"/>
-            <w:szCs w:val="24"/>
-            <w:u w:val="single"/>
-          </w:rPr>
-          <w:t>JHipster · GitHub</w:t>
-        </w:r>
-      </w:hyperlink>
+        <w:t>去</w:t>
+      </w:r>
+      <w:proofErr w:type="spellStart"/>
       <w:r>
         <w:rPr>
           <w:rFonts w:ascii="宋体" w:eastAsia="宋体" w:hAnsi="宋体" w:cs="宋体"/>
           <w:sz w:val="24"/>
           <w:szCs w:val="24"/>
         </w:rPr>
-        <w:t>],下载jhipster/jhipster-sample-app-xxx(xxx代表所集成的Technology Stacks不一样,但核心都是SpringBoot+AngularJS),参照代码/模块 精读Gernerator Resources(这个阶段先熟悉生成的jhipster-sample-app-xxx)和官方的Refrencebook:[</w:t>
-      </w:r>
-      <w:hyperlink r:id="rId9" w:tgtFrame="_blank" w:history="1">
-        <w:r>
-          <w:rPr>
-            <w:rFonts w:ascii="宋体" w:eastAsia="宋体" w:hAnsi="宋体" w:cs="宋体"/>
-            <w:color w:val="0000FF"/>
-            <w:sz w:val="24"/>
-            <w:szCs w:val="24"/>
-            <w:u w:val="single"/>
-          </w:rPr>
-          <w:t>JHipster - Generate your Spring Boot + AngularJS apps!</w:t>
-        </w:r>
-      </w:hyperlink>
+        <w:t>JHipster</w:t>
+      </w:r>
+      <w:proofErr w:type="spellEnd"/>
+      <w:r>
+        <w:rPr>
+          <w:rFonts w:ascii="宋体" w:eastAsia="宋体" w:hAnsi="宋体" w:cs="宋体"/>
+          <w:sz w:val="24"/>
+          <w:szCs w:val="24"/>
+        </w:rPr>
+        <w:t>的Repository-&gt;[</w:t>
+      </w:r>
+      <w:proofErr w:type="spellStart"/>
+      <w:r>
+        <w:fldChar w:fldCharType="begin"/>
+      </w:r>
+      <w:r>
+        <w:instrText>HYPERLINK "//link.zhihu.com/?target=https%3A//github.com/jhipster" \t "_blank"</w:instrText>
+      </w:r>
+      <w:r>
+        <w:fldChar w:fldCharType="separate"/>
+      </w:r>
+      <w:r>
+        <w:rPr>
+          <w:rFonts w:ascii="宋体" w:eastAsia="宋体" w:hAnsi="宋体" w:cs="宋体"/>
+          <w:color w:val="0000FF"/>
+          <w:sz w:val="24"/>
+          <w:szCs w:val="24"/>
+          <w:u w:val="single"/>
+        </w:rPr>
+        <w:t>JHipster</w:t>
+      </w:r>
+      <w:proofErr w:type="spellEnd"/>
+      <w:r>
+        <w:rPr>
+          <w:rFonts w:ascii="宋体" w:eastAsia="宋体" w:hAnsi="宋体" w:cs="宋体"/>
+          <w:color w:val="0000FF"/>
+          <w:sz w:val="24"/>
+          <w:szCs w:val="24"/>
+          <w:u w:val="single"/>
+        </w:rPr>
+        <w:t xml:space="preserve"> · GitHub</w:t>
+      </w:r>
+      <w:r>
+        <w:fldChar w:fldCharType="end"/>
+      </w:r>
+      <w:r>
+        <w:rPr>
+          <w:rFonts w:ascii="宋体" w:eastAsia="宋体" w:hAnsi="宋体" w:cs="宋体"/>
+          <w:sz w:val="24"/>
+          <w:szCs w:val="24"/>
+        </w:rPr>
+        <w:t>],下载</w:t>
+      </w:r>
+      <w:proofErr w:type="spellStart"/>
+      <w:r>
+        <w:rPr>
+          <w:rFonts w:ascii="宋体" w:eastAsia="宋体" w:hAnsi="宋体" w:cs="宋体"/>
+          <w:sz w:val="24"/>
+          <w:szCs w:val="24"/>
+        </w:rPr>
+        <w:t>jhipster/jhipster</w:t>
+      </w:r>
+      <w:proofErr w:type="spellEnd"/>
+      <w:r>
+        <w:rPr>
+          <w:rFonts w:ascii="宋体" w:eastAsia="宋体" w:hAnsi="宋体" w:cs="宋体"/>
+          <w:sz w:val="24"/>
+          <w:szCs w:val="24"/>
+        </w:rPr>
+        <w:t>-sample-app-xxx(xxx代表所集成的Technology Stacks不一样,但核心都是</w:t>
+      </w:r>
+      <w:proofErr w:type="spellStart"/>
+      <w:r>
+        <w:rPr>
+          <w:rFonts w:ascii="宋体" w:eastAsia="宋体" w:hAnsi="宋体" w:cs="宋体"/>
+          <w:sz w:val="24"/>
+          <w:szCs w:val="24"/>
+        </w:rPr>
+        <w:t>SpringBoot+AngularJS</w:t>
+      </w:r>
+      <w:proofErr w:type="spellEnd"/>
+      <w:r>
+        <w:rPr>
+          <w:rFonts w:ascii="宋体" w:eastAsia="宋体" w:hAnsi="宋体" w:cs="宋体"/>
+          <w:sz w:val="24"/>
+          <w:szCs w:val="24"/>
+        </w:rPr>
+        <w:t>),参照代码/模块 精读</w:t>
+      </w:r>
+      <w:proofErr w:type="spellStart"/>
+      <w:r>
+        <w:rPr>
+          <w:rFonts w:ascii="宋体" w:eastAsia="宋体" w:hAnsi="宋体" w:cs="宋体"/>
+          <w:sz w:val="24"/>
+          <w:szCs w:val="24"/>
+        </w:rPr>
+        <w:t>Gernerator</w:t>
+      </w:r>
+      <w:proofErr w:type="spellEnd"/>
+      <w:r>
+        <w:rPr>
+          <w:rFonts w:ascii="宋体" w:eastAsia="宋体" w:hAnsi="宋体" w:cs="宋体"/>
+          <w:sz w:val="24"/>
+          <w:szCs w:val="24"/>
+        </w:rPr>
+        <w:t xml:space="preserve"> Resources(这个阶段先熟悉生成的</w:t>
+      </w:r>
+      <w:proofErr w:type="spellStart"/>
+      <w:r>
+        <w:rPr>
+          <w:rFonts w:ascii="宋体" w:eastAsia="宋体" w:hAnsi="宋体" w:cs="宋体"/>
+          <w:sz w:val="24"/>
+          <w:szCs w:val="24"/>
+        </w:rPr>
+        <w:t>jhipster</w:t>
+      </w:r>
+      <w:proofErr w:type="spellEnd"/>
+      <w:r>
+        <w:rPr>
+          <w:rFonts w:ascii="宋体" w:eastAsia="宋体" w:hAnsi="宋体" w:cs="宋体"/>
+          <w:sz w:val="24"/>
+          <w:szCs w:val="24"/>
+        </w:rPr>
+        <w:t>-sample-app-xxx)和官方的</w:t>
+      </w:r>
+      <w:proofErr w:type="spellStart"/>
+      <w:r>
+        <w:rPr>
+          <w:rFonts w:ascii="宋体" w:eastAsia="宋体" w:hAnsi="宋体" w:cs="宋体"/>
+          <w:sz w:val="24"/>
+          <w:szCs w:val="24"/>
+        </w:rPr>
+        <w:t>Refrencebook</w:t>
+      </w:r>
+      <w:proofErr w:type="spellEnd"/>
+      <w:r>
+        <w:rPr>
+          <w:rFonts w:ascii="宋体" w:eastAsia="宋体" w:hAnsi="宋体" w:cs="宋体"/>
+          <w:sz w:val="24"/>
+          <w:szCs w:val="24"/>
+        </w:rPr>
+        <w:t>:[</w:t>
+      </w:r>
+      <w:proofErr w:type="spellStart"/>
+      <w:r>
+        <w:fldChar w:fldCharType="begin"/>
+      </w:r>
+      <w:r>
+        <w:instrText>HYPERLINK "//link.zhihu.com/?target=http%3A//jhipster.github.io/" \t "_blank"</w:instrText>
+      </w:r>
+      <w:r>
+        <w:fldChar w:fldCharType="separate"/>
+      </w:r>
+      <w:r>
+        <w:rPr>
+          <w:rFonts w:ascii="宋体" w:eastAsia="宋体" w:hAnsi="宋体" w:cs="宋体"/>
+          <w:color w:val="0000FF"/>
+          <w:sz w:val="24"/>
+          <w:szCs w:val="24"/>
+          <w:u w:val="single"/>
+        </w:rPr>
+        <w:t>JHipster</w:t>
+      </w:r>
+      <w:proofErr w:type="spellEnd"/>
+      <w:r>
+        <w:rPr>
+          <w:rFonts w:ascii="宋体" w:eastAsia="宋体" w:hAnsi="宋体" w:cs="宋体"/>
+          <w:color w:val="0000FF"/>
+          <w:sz w:val="24"/>
+          <w:szCs w:val="24"/>
+          <w:u w:val="single"/>
+        </w:rPr>
+        <w:t xml:space="preserve"> - Generate your Spring Boot + AngularJS apps!</w:t>
+      </w:r>
+      <w:r>
+        <w:fldChar w:fldCharType="end"/>
+      </w:r>
       <w:r>
         <w:rPr>
           <w:rFonts w:ascii="宋体" w:eastAsia="宋体" w:hAnsi="宋体" w:cs="宋体"/>
@@ -346,7 +746,61 @@
           <w:sz w:val="24"/>
           <w:szCs w:val="24"/>
         </w:rPr>
-        <w:t>一边学习,一边重构部分之前项目做小新项目(我想说真的真的非常快,非常好用),与此同时去Youtube等免费视频网站学习,常上Twitter看看了解开发组的最新资讯 ,遇到问题的时候在Gitter上提问,并帮助他人解决自己曾遇到的一些问题(Not Stack OverFlow,Gitter更加快捷方便,</w:t>
+        <w:t>一边学习,一边重构部分之前项目做小新项目(我想说真的真的非常快,非常好用),与此同时去</w:t>
+      </w:r>
+      <w:proofErr w:type="spellStart"/>
+      <w:r>
+        <w:rPr>
+          <w:rFonts w:ascii="宋体" w:eastAsia="宋体" w:hAnsi="宋体" w:cs="宋体"/>
+          <w:sz w:val="24"/>
+          <w:szCs w:val="24"/>
+        </w:rPr>
+        <w:t>Youtube</w:t>
+      </w:r>
+      <w:proofErr w:type="spellEnd"/>
+      <w:r>
+        <w:rPr>
+          <w:rFonts w:ascii="宋体" w:eastAsia="宋体" w:hAnsi="宋体" w:cs="宋体"/>
+          <w:sz w:val="24"/>
+          <w:szCs w:val="24"/>
+        </w:rPr>
+        <w:t>等免费视频网站学习,常上Twitter看看了解开发组的最新资讯 ,遇到问题的时候在</w:t>
+      </w:r>
+      <w:proofErr w:type="spellStart"/>
+      <w:r>
+        <w:rPr>
+          <w:rFonts w:ascii="宋体" w:eastAsia="宋体" w:hAnsi="宋体" w:cs="宋体"/>
+          <w:sz w:val="24"/>
+          <w:szCs w:val="24"/>
+        </w:rPr>
+        <w:t>Gitter</w:t>
+      </w:r>
+      <w:proofErr w:type="spellEnd"/>
+      <w:r>
+        <w:rPr>
+          <w:rFonts w:ascii="宋体" w:eastAsia="宋体" w:hAnsi="宋体" w:cs="宋体"/>
+          <w:sz w:val="24"/>
+          <w:szCs w:val="24"/>
+        </w:rPr>
+        <w:t xml:space="preserve">上提问,并帮助他人解决自己曾遇到的一些问题(Not Stack </w:t>
+      </w:r>
+      <w:proofErr w:type="spellStart"/>
+      <w:r>
+        <w:rPr>
+          <w:rFonts w:ascii="宋体" w:eastAsia="宋体" w:hAnsi="宋体" w:cs="宋体"/>
+          <w:sz w:val="24"/>
+          <w:szCs w:val="24"/>
+        </w:rPr>
+        <w:t>OverFlow,Gitter</w:t>
+      </w:r>
+      <w:proofErr w:type="spellEnd"/>
+      <w:r>
+        <w:rPr>
+          <w:rFonts w:ascii="宋体" w:eastAsia="宋体" w:hAnsi="宋体" w:cs="宋体"/>
+          <w:sz w:val="24"/>
+          <w:szCs w:val="24"/>
+        </w:rPr>
+        <w:t>更加快捷方便,</w:t>
       </w:r>
       <w:r>
         <w:rPr>
@@ -381,9 +835,45 @@
           <w:sz w:val="24"/>
           <w:szCs w:val="24"/>
         </w:rPr>
-        <w:t>进一步深入,可以学习Yeoman Generator,熟读官方的jhipster/generator-jhipster源码(这是用来生成代码的生成器源码,并非前面提到的jhipster/jhipster-sample-app-xxx,这是生成的代码),掌握How to Creating a module[</w:t>
-      </w:r>
-      <w:hyperlink r:id="rId10" w:tgtFrame="_blank" w:history="1">
+        <w:t>进一步深入,可以学习Yeoman Generator,熟读官方的</w:t>
+      </w:r>
+      <w:proofErr w:type="spellStart"/>
+      <w:r>
+        <w:rPr>
+          <w:rFonts w:ascii="宋体" w:eastAsia="宋体" w:hAnsi="宋体" w:cs="宋体"/>
+          <w:sz w:val="24"/>
+          <w:szCs w:val="24"/>
+        </w:rPr>
+        <w:t>jhipster/generator-jhipster</w:t>
+      </w:r>
+      <w:proofErr w:type="spellEnd"/>
+      <w:r>
+        <w:rPr>
+          <w:rFonts w:ascii="宋体" w:eastAsia="宋体" w:hAnsi="宋体" w:cs="宋体"/>
+          <w:sz w:val="24"/>
+          <w:szCs w:val="24"/>
+        </w:rPr>
+        <w:t>源码(这是用来生成代码的生成器源码,并非前面提到的</w:t>
+      </w:r>
+      <w:proofErr w:type="spellStart"/>
+      <w:r>
+        <w:rPr>
+          <w:rFonts w:ascii="宋体" w:eastAsia="宋体" w:hAnsi="宋体" w:cs="宋体"/>
+          <w:sz w:val="24"/>
+          <w:szCs w:val="24"/>
+        </w:rPr>
+        <w:t>jhipster/jhipster</w:t>
+      </w:r>
+      <w:proofErr w:type="spellEnd"/>
+      <w:r>
+        <w:rPr>
+          <w:rFonts w:ascii="宋体" w:eastAsia="宋体" w:hAnsi="宋体" w:cs="宋体"/>
+          <w:sz w:val="24"/>
+          <w:szCs w:val="24"/>
+        </w:rPr>
+        <w:t>-sample-app-xxx,这是生成的代码),掌握How to Creating a module[</w:t>
+      </w:r>
+      <w:hyperlink r:id="rId8" w:tgtFrame="_blank" w:history="1">
         <w:r>
           <w:rPr>
             <w:rFonts w:ascii="宋体" w:eastAsia="宋体" w:hAnsi="宋体" w:cs="宋体"/>
@@ -403,7 +893,7 @@
         </w:rPr>
         <w:t>],以构建自己在项目中所需要的Modules[</w:t>
       </w:r>
-      <w:hyperlink r:id="rId11" w:tgtFrame="_blank" w:history="1">
+      <w:hyperlink r:id="rId9" w:tgtFrame="_blank" w:history="1">
         <w:r>
           <w:rPr>
             <w:rFonts w:ascii="宋体" w:eastAsia="宋体" w:hAnsi="宋体" w:cs="宋体"/>
@@ -421,8 +911,18 @@
           <w:sz w:val="24"/>
           <w:szCs w:val="24"/>
         </w:rPr>
-        <w:t>],或者(再更深一步来说)根据自己的业务需求定制属于自己的JGernerator</w:t>
-      </w:r>
+        <w:t>],或者(再更深一步来说)根据自己的业务需求定制属于自己的</w:t>
+      </w:r>
+      <w:proofErr w:type="spellStart"/>
+      <w:r>
+        <w:rPr>
+          <w:rFonts w:ascii="宋体" w:eastAsia="宋体" w:hAnsi="宋体" w:cs="宋体"/>
+          <w:sz w:val="24"/>
+          <w:szCs w:val="24"/>
+        </w:rPr>
+        <w:t>JGernerator</w:t>
+      </w:r>
+      <w:proofErr w:type="spellEnd"/>
     </w:p>
     <w:p>
       <w:pPr>
@@ -447,9 +947,45 @@
           <w:sz w:val="24"/>
           <w:szCs w:val="24"/>
         </w:rPr>
-        <w:t>最后参加开发组的Webiner,理解领悟顶级开发人员的思想、观点,为什么要加入XXX为什么要这么架构;参与Jhipster项目的的讨论GoogleForum_Jhipster[</w:t>
-      </w:r>
-      <w:hyperlink r:id="rId12" w:tgtFrame="_blank" w:history="1">
+        <w:t>最后参加开发组的</w:t>
+      </w:r>
+      <w:proofErr w:type="spellStart"/>
+      <w:r>
+        <w:rPr>
+          <w:rFonts w:ascii="宋体" w:eastAsia="宋体" w:hAnsi="宋体" w:cs="宋体"/>
+          <w:sz w:val="24"/>
+          <w:szCs w:val="24"/>
+        </w:rPr>
+        <w:t>Webiner</w:t>
+      </w:r>
+      <w:proofErr w:type="spellEnd"/>
+      <w:r>
+        <w:rPr>
+          <w:rFonts w:ascii="宋体" w:eastAsia="宋体" w:hAnsi="宋体" w:cs="宋体"/>
+          <w:sz w:val="24"/>
+          <w:szCs w:val="24"/>
+        </w:rPr>
+        <w:t>,理解领悟顶级开发人员的思想、观点,为什么要加入XXX为什么要这么架构;参与</w:t>
+      </w:r>
+      <w:proofErr w:type="spellStart"/>
+      <w:r>
+        <w:rPr>
+          <w:rFonts w:ascii="宋体" w:eastAsia="宋体" w:hAnsi="宋体" w:cs="宋体"/>
+          <w:sz w:val="24"/>
+          <w:szCs w:val="24"/>
+        </w:rPr>
+        <w:t>Jhipster</w:t>
+      </w:r>
+      <w:proofErr w:type="spellEnd"/>
+      <w:r>
+        <w:rPr>
+          <w:rFonts w:ascii="宋体" w:eastAsia="宋体" w:hAnsi="宋体" w:cs="宋体"/>
+          <w:sz w:val="24"/>
+          <w:szCs w:val="24"/>
+        </w:rPr>
+        <w:t>项目的的讨论GoogleForum_Jhipster[</w:t>
+      </w:r>
+      <w:hyperlink r:id="rId10" w:tgtFrame="_blank" w:history="1">
         <w:r>
           <w:rPr>
             <w:rFonts w:ascii="宋体" w:eastAsia="宋体" w:hAnsi="宋体" w:cs="宋体"/>
@@ -467,9 +1003,27 @@
           <w:sz w:val="24"/>
           <w:szCs w:val="24"/>
         </w:rPr>
-        <w:t>];参与Jhipster项目的BUG修复,问题谈论和方向规划GITHUB_JHIPSTER_ISSUSE[</w:t>
-      </w:r>
-      <w:hyperlink r:id="rId13" w:tgtFrame="_blank" w:history="1">
+        <w:t>];参与</w:t>
+      </w:r>
+      <w:proofErr w:type="spellStart"/>
+      <w:r>
+        <w:rPr>
+          <w:rFonts w:ascii="宋体" w:eastAsia="宋体" w:hAnsi="宋体" w:cs="宋体"/>
+          <w:sz w:val="24"/>
+          <w:szCs w:val="24"/>
+        </w:rPr>
+        <w:t>Jhipster</w:t>
+      </w:r>
+      <w:proofErr w:type="spellEnd"/>
+      <w:r>
+        <w:rPr>
+          <w:rFonts w:ascii="宋体" w:eastAsia="宋体" w:hAnsi="宋体" w:cs="宋体"/>
+          <w:sz w:val="24"/>
+          <w:szCs w:val="24"/>
+        </w:rPr>
+        <w:t>项目的BUG修复,问题谈论和方向规划GITHUB_JHIPSTER_ISSUSE[</w:t>
+      </w:r>
+      <w:hyperlink r:id="rId11" w:tgtFrame="_blank" w:history="1">
         <w:r>
           <w:rPr>
             <w:rFonts w:ascii="宋体" w:eastAsia="宋体" w:hAnsi="宋体" w:cs="宋体"/>
@@ -487,9 +1041,27 @@
           <w:sz w:val="24"/>
           <w:szCs w:val="24"/>
         </w:rPr>
-        <w:t>];参与Jhispter项目的贡献Contributing[</w:t>
-      </w:r>
-      <w:hyperlink r:id="rId14" w:tgtFrame="_blank" w:history="1">
+        <w:t>];参与</w:t>
+      </w:r>
+      <w:proofErr w:type="spellStart"/>
+      <w:r>
+        <w:rPr>
+          <w:rFonts w:ascii="宋体" w:eastAsia="宋体" w:hAnsi="宋体" w:cs="宋体"/>
+          <w:sz w:val="24"/>
+          <w:szCs w:val="24"/>
+        </w:rPr>
+        <w:t>Jhispter</w:t>
+      </w:r>
+      <w:proofErr w:type="spellEnd"/>
+      <w:r>
+        <w:rPr>
+          <w:rFonts w:ascii="宋体" w:eastAsia="宋体" w:hAnsi="宋体" w:cs="宋体"/>
+          <w:sz w:val="24"/>
+          <w:szCs w:val="24"/>
+        </w:rPr>
+        <w:t>项目的贡献Contributing[</w:t>
+      </w:r>
+      <w:hyperlink r:id="rId12" w:tgtFrame="_blank" w:history="1">
         <w:r>
           <w:rPr>
             <w:rFonts w:ascii="宋体" w:eastAsia="宋体" w:hAnsi="宋体" w:cs="宋体"/>
@@ -534,6 +1106,7 @@
           <w:szCs w:val="24"/>
         </w:rPr>
       </w:pPr>
+      <w:proofErr w:type="spellStart"/>
       <w:r>
         <w:rPr>
           <w:rFonts w:hint="eastAsia"/>
@@ -542,6 +1115,7 @@
         </w:rPr>
         <w:t>JHipter</w:t>
       </w:r>
+      <w:proofErr w:type="spellEnd"/>
       <w:r>
         <w:rPr>
           <w:rFonts w:hint="eastAsia"/>
@@ -693,6 +1267,7 @@
         </w:rPr>
         <w:t>还是</w:t>
       </w:r>
+      <w:proofErr w:type="spellStart"/>
       <w:r>
         <w:rPr>
           <w:rFonts w:hint="eastAsia"/>
@@ -701,6 +1276,7 @@
         </w:rPr>
         <w:t>Gradle</w:t>
       </w:r>
+      <w:proofErr w:type="spellEnd"/>
       <w:r>
         <w:rPr>
           <w:rFonts w:hint="eastAsia"/>
@@ -733,6 +1309,7 @@
         </w:rPr>
         <w:t>安装，因为</w:t>
       </w:r>
+      <w:proofErr w:type="spellStart"/>
       <w:r>
         <w:rPr>
           <w:rFonts w:hint="eastAsia"/>
@@ -741,6 +1318,7 @@
         </w:rPr>
         <w:t>JHipster</w:t>
       </w:r>
+      <w:proofErr w:type="spellEnd"/>
       <w:r>
         <w:rPr>
           <w:rFonts w:hint="eastAsia"/>
@@ -765,6 +1343,7 @@
         </w:rPr>
         <w:t>或</w:t>
       </w:r>
+      <w:proofErr w:type="spellStart"/>
       <w:r>
         <w:rPr>
           <w:rFonts w:hint="eastAsia"/>
@@ -773,6 +1352,7 @@
         </w:rPr>
         <w:t>Gradle</w:t>
       </w:r>
+      <w:proofErr w:type="spellEnd"/>
       <w:r>
         <w:rPr>
           <w:rFonts w:hint="eastAsia"/>
@@ -828,6 +1408,7 @@
         </w:rPr>
         <w:t>从官方网站下载安装</w:t>
       </w:r>
+      <w:proofErr w:type="spellStart"/>
       <w:r>
         <w:rPr>
           <w:rFonts w:hint="eastAsia"/>
@@ -836,6 +1417,7 @@
         </w:rPr>
         <w:t>Git</w:t>
       </w:r>
+      <w:proofErr w:type="spellEnd"/>
       <w:r>
         <w:rPr>
           <w:rFonts w:hint="eastAsia"/>
@@ -844,6 +1426,7 @@
         </w:rPr>
         <w:t>，建议使用</w:t>
       </w:r>
+      <w:proofErr w:type="spellStart"/>
       <w:r>
         <w:rPr>
           <w:rFonts w:hint="eastAsia"/>
@@ -852,6 +1435,7 @@
         </w:rPr>
         <w:t>SourceTree</w:t>
       </w:r>
+      <w:proofErr w:type="spellEnd"/>
       <w:r>
         <w:rPr>
           <w:rFonts w:hint="eastAsia"/>
@@ -884,6 +1468,7 @@
         </w:rPr>
         <w:t>从官网安装</w:t>
       </w:r>
+      <w:proofErr w:type="spellStart"/>
       <w:r>
         <w:rPr>
           <w:rFonts w:hint="eastAsia"/>
@@ -892,6 +1477,7 @@
         </w:rPr>
         <w:t>Node.js</w:t>
       </w:r>
+      <w:proofErr w:type="spellEnd"/>
       <w:r>
         <w:rPr>
           <w:rFonts w:hint="eastAsia"/>
@@ -916,6 +1502,7 @@
         </w:rPr>
         <w:t>安装</w:t>
       </w:r>
+      <w:proofErr w:type="spellStart"/>
       <w:r>
         <w:rPr>
           <w:rFonts w:hint="eastAsia"/>
@@ -924,6 +1511,7 @@
         </w:rPr>
         <w:t>npm</w:t>
       </w:r>
+      <w:proofErr w:type="spellEnd"/>
       <w:r>
         <w:rPr>
           <w:rFonts w:hint="eastAsia"/>
@@ -932,6 +1520,7 @@
         </w:rPr>
         <w:t>，后续安装步骤会用到</w:t>
       </w:r>
+      <w:proofErr w:type="spellStart"/>
       <w:r>
         <w:rPr>
           <w:rFonts w:hint="eastAsia"/>
@@ -940,6 +1529,7 @@
         </w:rPr>
         <w:t>npm</w:t>
       </w:r>
+      <w:proofErr w:type="spellEnd"/>
       <w:r>
         <w:rPr>
           <w:rFonts w:hint="eastAsia"/>
@@ -996,6 +1586,7 @@
         </w:rPr>
         <w:t>升级</w:t>
       </w:r>
+      <w:proofErr w:type="spellStart"/>
       <w:r>
         <w:rPr>
           <w:rFonts w:hint="eastAsia"/>
@@ -1004,6 +1595,7 @@
         </w:rPr>
         <w:t>npm</w:t>
       </w:r>
+      <w:proofErr w:type="spellEnd"/>
       <w:r>
         <w:rPr>
           <w:rFonts w:hint="eastAsia"/>
@@ -1012,6 +1604,7 @@
         </w:rPr>
         <w:t>：</w:t>
       </w:r>
+      <w:proofErr w:type="spellStart"/>
       <w:r>
         <w:rPr>
           <w:rFonts w:ascii="Consolas" w:hAnsi="Consolas" w:cs="Consolas"/>
@@ -1020,8 +1613,31 @@
           <w:szCs w:val="24"/>
           <w:shd w:val="clear" w:color="auto" w:fill="F9F2F4"/>
         </w:rPr>
-        <w:t>npm install -g npm</w:t>
-      </w:r>
+        <w:t>npm</w:t>
+      </w:r>
+      <w:proofErr w:type="spellEnd"/>
+      <w:r>
+        <w:rPr>
+          <w:rFonts w:ascii="Consolas" w:hAnsi="Consolas" w:cs="Consolas"/>
+          <w:color w:val="C7254E"/>
+          <w:sz w:val="24"/>
+          <w:szCs w:val="24"/>
+          <w:shd w:val="clear" w:color="auto" w:fill="F9F2F4"/>
+        </w:rPr>
+        <w:t xml:space="preserve"> install -g </w:t>
+      </w:r>
+      <w:proofErr w:type="spellStart"/>
+      <w:r>
+        <w:rPr>
+          <w:rFonts w:ascii="Consolas" w:hAnsi="Consolas" w:cs="Consolas"/>
+          <w:color w:val="C7254E"/>
+          <w:sz w:val="24"/>
+          <w:szCs w:val="24"/>
+          <w:shd w:val="clear" w:color="auto" w:fill="F9F2F4"/>
+        </w:rPr>
+        <w:t>npm</w:t>
+      </w:r>
+      <w:proofErr w:type="spellEnd"/>
       <w:r>
         <w:rPr>
           <w:rFonts w:ascii="Consolas" w:hAnsi="Consolas" w:cs="Consolas" w:hint="eastAsia"/>
@@ -1081,6 +1697,7 @@
         </w:rPr>
         <w:t>：</w:t>
       </w:r>
+      <w:proofErr w:type="spellStart"/>
       <w:r>
         <w:rPr>
           <w:rFonts w:ascii="Consolas" w:hAnsi="Consolas" w:cs="Consolas"/>
@@ -1089,8 +1706,31 @@
           <w:szCs w:val="24"/>
           <w:shd w:val="clear" w:color="auto" w:fill="F9F2F4"/>
         </w:rPr>
-        <w:t>npm install -g yo</w:t>
-      </w:r>
+        <w:t>npm</w:t>
+      </w:r>
+      <w:proofErr w:type="spellEnd"/>
+      <w:r>
+        <w:rPr>
+          <w:rFonts w:ascii="Consolas" w:hAnsi="Consolas" w:cs="Consolas"/>
+          <w:color w:val="C7254E"/>
+          <w:sz w:val="24"/>
+          <w:szCs w:val="24"/>
+          <w:shd w:val="clear" w:color="auto" w:fill="F9F2F4"/>
+        </w:rPr>
+        <w:t xml:space="preserve"> install -g </w:t>
+      </w:r>
+      <w:proofErr w:type="spellStart"/>
+      <w:r>
+        <w:rPr>
+          <w:rFonts w:ascii="Consolas" w:hAnsi="Consolas" w:cs="Consolas"/>
+          <w:color w:val="C7254E"/>
+          <w:sz w:val="24"/>
+          <w:szCs w:val="24"/>
+          <w:shd w:val="clear" w:color="auto" w:fill="F9F2F4"/>
+        </w:rPr>
+        <w:t>yo</w:t>
+      </w:r>
+      <w:proofErr w:type="spellEnd"/>
       <w:r>
         <w:rPr>
           <w:rFonts w:ascii="Consolas" w:hAnsi="Consolas" w:cs="Consolas" w:hint="eastAsia"/>
@@ -1149,6 +1789,7 @@
         </w:rPr>
         <w:t>：</w:t>
       </w:r>
+      <w:proofErr w:type="spellStart"/>
       <w:r>
         <w:rPr>
           <w:rFonts w:ascii="Consolas" w:hAnsi="Consolas" w:cs="Consolas"/>
@@ -1157,7 +1798,18 @@
           <w:szCs w:val="24"/>
           <w:shd w:val="clear" w:color="auto" w:fill="F9F2F4"/>
         </w:rPr>
-        <w:t>npm install -g bower</w:t>
+        <w:t>npm</w:t>
+      </w:r>
+      <w:proofErr w:type="spellEnd"/>
+      <w:r>
+        <w:rPr>
+          <w:rFonts w:ascii="Consolas" w:hAnsi="Consolas" w:cs="Consolas"/>
+          <w:color w:val="C7254E"/>
+          <w:sz w:val="24"/>
+          <w:szCs w:val="24"/>
+          <w:shd w:val="clear" w:color="auto" w:fill="F9F2F4"/>
+        </w:rPr>
+        <w:t xml:space="preserve"> install -g bower</w:t>
       </w:r>
       <w:r>
         <w:rPr>
@@ -1217,6 +1869,7 @@
         </w:rPr>
         <w:t>：</w:t>
       </w:r>
+      <w:proofErr w:type="spellStart"/>
       <w:r>
         <w:rPr>
           <w:rFonts w:ascii="Consolas" w:hAnsi="Consolas" w:cs="Consolas"/>
@@ -1225,8 +1878,31 @@
           <w:szCs w:val="24"/>
           <w:shd w:val="clear" w:color="auto" w:fill="F9F2F4"/>
         </w:rPr>
-        <w:t>npm install -g gulp-cli</w:t>
-      </w:r>
+        <w:t>npm</w:t>
+      </w:r>
+      <w:proofErr w:type="spellEnd"/>
+      <w:r>
+        <w:rPr>
+          <w:rFonts w:ascii="Consolas" w:hAnsi="Consolas" w:cs="Consolas"/>
+          <w:color w:val="C7254E"/>
+          <w:sz w:val="24"/>
+          <w:szCs w:val="24"/>
+          <w:shd w:val="clear" w:color="auto" w:fill="F9F2F4"/>
+        </w:rPr>
+        <w:t xml:space="preserve"> install -g gulp-</w:t>
+      </w:r>
+      <w:proofErr w:type="spellStart"/>
+      <w:r>
+        <w:rPr>
+          <w:rFonts w:ascii="Consolas" w:hAnsi="Consolas" w:cs="Consolas"/>
+          <w:color w:val="C7254E"/>
+          <w:sz w:val="24"/>
+          <w:szCs w:val="24"/>
+          <w:shd w:val="clear" w:color="auto" w:fill="F9F2F4"/>
+        </w:rPr>
+        <w:t>cli</w:t>
+      </w:r>
+      <w:proofErr w:type="spellEnd"/>
       <w:r>
         <w:rPr>
           <w:rFonts w:ascii="Consolas" w:hAnsi="Consolas" w:cs="Consolas" w:hint="eastAsia"/>
@@ -1269,6 +1945,7 @@
         </w:rPr>
         <w:t>，请运行</w:t>
       </w:r>
+      <w:proofErr w:type="spellStart"/>
       <w:r>
         <w:rPr>
           <w:rFonts w:ascii="Consolas" w:hAnsi="Consolas" w:cs="Consolas"/>
@@ -1277,7 +1954,40 @@
           <w:szCs w:val="24"/>
           <w:shd w:val="clear" w:color="auto" w:fill="F9F2F4"/>
         </w:rPr>
-        <w:t>npm rm -g gulp</w:t>
+        <w:t>npm</w:t>
+      </w:r>
+      <w:proofErr w:type="spellEnd"/>
+      <w:r>
+        <w:rPr>
+          <w:rFonts w:ascii="Consolas" w:hAnsi="Consolas" w:cs="Consolas"/>
+          <w:color w:val="C7254E"/>
+          <w:sz w:val="24"/>
+          <w:szCs w:val="24"/>
+          <w:shd w:val="clear" w:color="auto" w:fill="F9F2F4"/>
+        </w:rPr>
+        <w:t xml:space="preserve"> </w:t>
+      </w:r>
+      <w:proofErr w:type="spellStart"/>
+      <w:r>
+        <w:rPr>
+          <w:rFonts w:ascii="Consolas" w:hAnsi="Consolas" w:cs="Consolas"/>
+          <w:color w:val="C7254E"/>
+          <w:sz w:val="24"/>
+          <w:szCs w:val="24"/>
+          <w:shd w:val="clear" w:color="auto" w:fill="F9F2F4"/>
+        </w:rPr>
+        <w:t>rm</w:t>
+      </w:r>
+      <w:proofErr w:type="spellEnd"/>
+      <w:r>
+        <w:rPr>
+          <w:rFonts w:ascii="Consolas" w:hAnsi="Consolas" w:cs="Consolas"/>
+          <w:color w:val="C7254E"/>
+          <w:sz w:val="24"/>
+          <w:szCs w:val="24"/>
+          <w:shd w:val="clear" w:color="auto" w:fill="F9F2F4"/>
+        </w:rPr>
+        <w:t xml:space="preserve"> -g gulp</w:t>
       </w:r>
       <w:r>
         <w:rPr>
@@ -1314,8 +2024,20 @@
           <w:szCs w:val="24"/>
           <w:shd w:val="clear" w:color="auto" w:fill="F9F2F4"/>
         </w:rPr>
-        <w:t>gulp-cli</w:t>
-      </w:r>
+        <w:t>gulp-</w:t>
+      </w:r>
+      <w:proofErr w:type="spellStart"/>
+      <w:r>
+        <w:rPr>
+          <w:rFonts w:ascii="Consolas" w:hAnsi="Consolas" w:cs="Consolas"/>
+          <w:color w:val="C7254E"/>
+          <w:sz w:val="24"/>
+          <w:szCs w:val="24"/>
+          <w:shd w:val="clear" w:color="auto" w:fill="F9F2F4"/>
+        </w:rPr>
+        <w:t>cli</w:t>
+      </w:r>
+      <w:proofErr w:type="spellEnd"/>
       <w:r>
         <w:rPr>
           <w:rFonts w:ascii="Consolas" w:hAnsi="Consolas" w:cs="Consolas" w:hint="eastAsia"/>
@@ -1374,6 +2096,7 @@
         </w:rPr>
         <w:t>安装</w:t>
       </w:r>
+      <w:proofErr w:type="spellStart"/>
       <w:r>
         <w:rPr>
           <w:rFonts w:hint="eastAsia"/>
@@ -1382,6 +2105,7 @@
         </w:rPr>
         <w:t>JHipster</w:t>
       </w:r>
+      <w:proofErr w:type="spellEnd"/>
       <w:r>
         <w:rPr>
           <w:rFonts w:hint="eastAsia"/>
@@ -1392,6 +2116,7 @@
       </w:r>
       <w:bookmarkStart w:id="0" w:name="OLE_LINK1"/>
       <w:bookmarkStart w:id="1" w:name="OLE_LINK2"/>
+      <w:proofErr w:type="spellStart"/>
       <w:r>
         <w:rPr>
           <w:rFonts w:ascii="Consolas" w:hAnsi="Consolas" w:cs="Consolas"/>
@@ -1400,10 +2125,33 @@
           <w:szCs w:val="24"/>
           <w:shd w:val="clear" w:color="auto" w:fill="F9F2F4"/>
         </w:rPr>
-        <w:t>npm install -g generator-jhipster</w:t>
+        <w:t>npm</w:t>
+      </w:r>
+      <w:proofErr w:type="spellEnd"/>
+      <w:r>
+        <w:rPr>
+          <w:rFonts w:ascii="Consolas" w:hAnsi="Consolas" w:cs="Consolas"/>
+          <w:color w:val="C7254E"/>
+          <w:sz w:val="24"/>
+          <w:szCs w:val="24"/>
+          <w:shd w:val="clear" w:color="auto" w:fill="F9F2F4"/>
+        </w:rPr>
+        <w:t xml:space="preserve"> install -g generator-</w:t>
+      </w:r>
+      <w:proofErr w:type="spellStart"/>
+      <w:r>
+        <w:rPr>
+          <w:rFonts w:ascii="Consolas" w:hAnsi="Consolas" w:cs="Consolas"/>
+          <w:color w:val="C7254E"/>
+          <w:sz w:val="24"/>
+          <w:szCs w:val="24"/>
+          <w:shd w:val="clear" w:color="auto" w:fill="F9F2F4"/>
+        </w:rPr>
+        <w:t>jhipster</w:t>
       </w:r>
       <w:bookmarkEnd w:id="0"/>
       <w:bookmarkEnd w:id="1"/>
+      <w:proofErr w:type="spellEnd"/>
       <w:r>
         <w:rPr>
           <w:rFonts w:ascii="Consolas" w:hAnsi="Consolas" w:cs="Consolas" w:hint="eastAsia"/>
@@ -1486,6 +2234,7 @@
         </w:rPr>
         <w:t>：</w:t>
       </w:r>
+      <w:proofErr w:type="spellStart"/>
       <w:r>
         <w:rPr>
           <w:rFonts w:ascii="Consolas" w:hAnsi="Consolas" w:cs="Consolas"/>
@@ -1494,32 +2243,9 @@
           <w:szCs w:val="24"/>
           <w:shd w:val="clear" w:color="auto" w:fill="F9F2F4"/>
         </w:rPr>
-        <w:t>npm install -g yarn</w:t>
-      </w:r>
-      <w:r>
-        <w:rPr>
-          <w:rFonts w:hint="eastAsia"/>
-          <w:sz w:val="24"/>
-          <w:szCs w:val="24"/>
-        </w:rPr>
-        <w:t>如此就可以用</w:t>
-      </w:r>
-      <w:r>
-        <w:rPr>
-          <w:rFonts w:hint="eastAsia"/>
-          <w:sz w:val="24"/>
-          <w:szCs w:val="24"/>
-        </w:rPr>
-        <w:t xml:space="preserve">yarn </w:t>
-      </w:r>
-      <w:r>
-        <w:rPr>
-          <w:rFonts w:hint="eastAsia"/>
-          <w:sz w:val="24"/>
-          <w:szCs w:val="24"/>
-        </w:rPr>
-        <w:t>标签</w:t>
-      </w:r>
+        <w:t>npm</w:t>
+      </w:r>
+      <w:proofErr w:type="spellEnd"/>
       <w:r>
         <w:rPr>
           <w:rFonts w:ascii="Consolas" w:hAnsi="Consolas" w:cs="Consolas"/>
@@ -1528,7 +2254,75 @@
           <w:szCs w:val="24"/>
           <w:shd w:val="clear" w:color="auto" w:fill="F9F2F4"/>
         </w:rPr>
-        <w:t>yo jhipster –yarn</w:t>
+        <w:t xml:space="preserve"> install -g yarn</w:t>
+      </w:r>
+      <w:r>
+        <w:rPr>
+          <w:rFonts w:hint="eastAsia"/>
+          <w:sz w:val="24"/>
+          <w:szCs w:val="24"/>
+        </w:rPr>
+        <w:t>如此就可以用</w:t>
+      </w:r>
+      <w:r>
+        <w:rPr>
+          <w:rFonts w:hint="eastAsia"/>
+          <w:sz w:val="24"/>
+          <w:szCs w:val="24"/>
+        </w:rPr>
+        <w:t xml:space="preserve">yarn </w:t>
+      </w:r>
+      <w:r>
+        <w:rPr>
+          <w:rFonts w:hint="eastAsia"/>
+          <w:sz w:val="24"/>
+          <w:szCs w:val="24"/>
+        </w:rPr>
+        <w:t>标签</w:t>
+      </w:r>
+      <w:proofErr w:type="spellStart"/>
+      <w:r>
+        <w:rPr>
+          <w:rFonts w:ascii="Consolas" w:hAnsi="Consolas" w:cs="Consolas"/>
+          <w:color w:val="C7254E"/>
+          <w:sz w:val="24"/>
+          <w:szCs w:val="24"/>
+          <w:shd w:val="clear" w:color="auto" w:fill="F9F2F4"/>
+        </w:rPr>
+        <w:t>yo</w:t>
+      </w:r>
+      <w:proofErr w:type="spellEnd"/>
+      <w:r>
+        <w:rPr>
+          <w:rFonts w:ascii="Consolas" w:hAnsi="Consolas" w:cs="Consolas"/>
+          <w:color w:val="C7254E"/>
+          <w:sz w:val="24"/>
+          <w:szCs w:val="24"/>
+          <w:shd w:val="clear" w:color="auto" w:fill="F9F2F4"/>
+        </w:rPr>
+        <w:t xml:space="preserve"> </w:t>
+      </w:r>
+      <w:proofErr w:type="spellStart"/>
+      <w:r>
+        <w:rPr>
+          <w:rFonts w:ascii="Consolas" w:hAnsi="Consolas" w:cs="Consolas"/>
+          <w:color w:val="C7254E"/>
+          <w:sz w:val="24"/>
+          <w:szCs w:val="24"/>
+          <w:shd w:val="clear" w:color="auto" w:fill="F9F2F4"/>
+        </w:rPr>
+        <w:t>jhipster</w:t>
+      </w:r>
+      <w:proofErr w:type="spellEnd"/>
+      <w:r>
+        <w:rPr>
+          <w:rFonts w:ascii="Consolas" w:hAnsi="Consolas" w:cs="Consolas"/>
+          <w:color w:val="C7254E"/>
+          <w:sz w:val="24"/>
+          <w:szCs w:val="24"/>
+          <w:shd w:val="clear" w:color="auto" w:fill="F9F2F4"/>
+        </w:rPr>
+        <w:t xml:space="preserve"> –yarn</w:t>
       </w:r>
       <w:r>
         <w:rPr>
@@ -1572,6 +2366,7 @@
         </w:rPr>
         <w:t>创建</w:t>
       </w:r>
+      <w:proofErr w:type="spellStart"/>
       <w:r>
         <w:rPr>
           <w:rFonts w:hint="eastAsia"/>
@@ -1580,6 +2375,7 @@
         </w:rPr>
         <w:t>Jhipster</w:t>
       </w:r>
+      <w:proofErr w:type="spellEnd"/>
       <w:r>
         <w:rPr>
           <w:rFonts w:hint="eastAsia"/>
@@ -1641,7 +2437,25 @@
           <w:sz w:val="24"/>
           <w:szCs w:val="24"/>
         </w:rPr>
-        <w:t>(testjhipster)</w:t>
+        <w:t>(</w:t>
+      </w:r>
+      <w:proofErr w:type="spellStart"/>
+      <w:r>
+        <w:rPr>
+          <w:rFonts w:hint="eastAsia"/>
+          <w:sz w:val="24"/>
+          <w:szCs w:val="24"/>
+        </w:rPr>
+        <w:t>testjhipster</w:t>
+      </w:r>
+      <w:proofErr w:type="spellEnd"/>
+      <w:r>
+        <w:rPr>
+          <w:rFonts w:hint="eastAsia"/>
+          <w:sz w:val="24"/>
+          <w:szCs w:val="24"/>
+        </w:rPr>
+        <w:t>)</w:t>
       </w:r>
       <w:r>
         <w:rPr>
@@ -1659,6 +2473,7 @@
         </w:rPr>
         <w:t xml:space="preserve"> </w:t>
       </w:r>
+      <w:proofErr w:type="spellStart"/>
       <w:r>
         <w:rPr>
           <w:rFonts w:ascii="Consolas" w:hAnsi="Consolas" w:cs="Consolas"/>
@@ -1667,8 +2482,31 @@
           <w:szCs w:val="24"/>
           <w:shd w:val="clear" w:color="auto" w:fill="F9F2F4"/>
         </w:rPr>
-        <w:t>yo jhipster</w:t>
-      </w:r>
+        <w:t>yo</w:t>
+      </w:r>
+      <w:proofErr w:type="spellEnd"/>
+      <w:r>
+        <w:rPr>
+          <w:rFonts w:ascii="Consolas" w:hAnsi="Consolas" w:cs="Consolas"/>
+          <w:color w:val="C7254E"/>
+          <w:sz w:val="24"/>
+          <w:szCs w:val="24"/>
+          <w:shd w:val="clear" w:color="auto" w:fill="F9F2F4"/>
+        </w:rPr>
+        <w:t xml:space="preserve"> </w:t>
+      </w:r>
+      <w:proofErr w:type="spellStart"/>
+      <w:r>
+        <w:rPr>
+          <w:rFonts w:ascii="Consolas" w:hAnsi="Consolas" w:cs="Consolas"/>
+          <w:color w:val="C7254E"/>
+          <w:sz w:val="24"/>
+          <w:szCs w:val="24"/>
+          <w:shd w:val="clear" w:color="auto" w:fill="F9F2F4"/>
+        </w:rPr>
+        <w:t>jhipster</w:t>
+      </w:r>
+      <w:proofErr w:type="spellEnd"/>
       <w:r>
         <w:rPr>
           <w:rFonts w:hint="eastAsia"/>
@@ -1729,7 +2567,25 @@
           <w:sz w:val="24"/>
           <w:szCs w:val="24"/>
         </w:rPr>
-        <w:t>What is the base name of your application?(testjhipster)</w:t>
+        <w:t>What is the base name of your application?(</w:t>
+      </w:r>
+      <w:proofErr w:type="spellStart"/>
+      <w:r>
+        <w:rPr>
+          <w:rFonts w:hint="eastAsia"/>
+          <w:sz w:val="24"/>
+          <w:szCs w:val="24"/>
+        </w:rPr>
+        <w:t>testjhipster</w:t>
+      </w:r>
+      <w:proofErr w:type="spellEnd"/>
+      <w:r>
+        <w:rPr>
+          <w:rFonts w:hint="eastAsia"/>
+          <w:sz w:val="24"/>
+          <w:szCs w:val="24"/>
+        </w:rPr>
+        <w:t>)</w:t>
       </w:r>
       <w:r>
         <w:rPr>
@@ -1746,6 +2602,7 @@
         </w:rPr>
         <w:t>输入应用的基本名称，项目名，输入</w:t>
       </w:r>
+      <w:proofErr w:type="spellStart"/>
       <w:r>
         <w:rPr>
           <w:rFonts w:hint="eastAsia"/>
@@ -1754,6 +2611,7 @@
         </w:rPr>
         <w:t>testjh</w:t>
       </w:r>
+      <w:proofErr w:type="spellEnd"/>
       <w:r>
         <w:rPr>
           <w:rFonts w:hint="eastAsia"/>
@@ -1799,7 +2657,25 @@
           <w:sz w:val="24"/>
           <w:szCs w:val="24"/>
         </w:rPr>
-        <w:t>name?(com.mycompany.myapp) </w:t>
+        <w:t>name?(</w:t>
+      </w:r>
+      <w:proofErr w:type="spellStart"/>
+      <w:r>
+        <w:rPr>
+          <w:rFonts w:hint="eastAsia"/>
+          <w:sz w:val="24"/>
+          <w:szCs w:val="24"/>
+        </w:rPr>
+        <w:t>com.mycompany.myapp</w:t>
+      </w:r>
+      <w:proofErr w:type="spellEnd"/>
+      <w:r>
+        <w:rPr>
+          <w:rFonts w:hint="eastAsia"/>
+          <w:sz w:val="24"/>
+          <w:szCs w:val="24"/>
+        </w:rPr>
+        <w:t>) </w:t>
       </w:r>
       <w:r>
         <w:rPr>
@@ -1832,6 +2708,7 @@
         </w:rPr>
         <w:t>包，输入</w:t>
       </w:r>
+      <w:proofErr w:type="spellStart"/>
       <w:r>
         <w:rPr>
           <w:rFonts w:hint="eastAsia"/>
@@ -1840,6 +2717,7 @@
         </w:rPr>
         <w:t>com.hy.testjh</w:t>
       </w:r>
+      <w:proofErr w:type="spellEnd"/>
       <w:r>
         <w:rPr>
           <w:rFonts w:hint="eastAsia"/>
@@ -1940,6 +2818,7 @@
         </w:rPr>
         <w:t>、</w:t>
       </w:r>
+      <w:proofErr w:type="spellStart"/>
       <w:r>
         <w:rPr>
           <w:rFonts w:hint="eastAsia"/>
@@ -1948,6 +2827,7 @@
         </w:rPr>
         <w:t>MongoDB</w:t>
       </w:r>
+      <w:proofErr w:type="spellEnd"/>
       <w:r>
         <w:rPr>
           <w:rFonts w:hint="eastAsia"/>
@@ -1972,6 +2852,7 @@
         </w:rPr>
         <w:t>。</w:t>
       </w:r>
+      <w:proofErr w:type="spellStart"/>
       <w:r>
         <w:rPr>
           <w:rFonts w:hint="eastAsia"/>
@@ -1980,6 +2861,7 @@
         </w:rPr>
         <w:t>MongoDB</w:t>
       </w:r>
+      <w:proofErr w:type="spellEnd"/>
       <w:r>
         <w:rPr>
           <w:rFonts w:hint="eastAsia"/>
@@ -2013,6 +2895,7 @@
         <w:lastRenderedPageBreak/>
         <w:t>开源分布式</w:t>
       </w:r>
+      <w:proofErr w:type="spellStart"/>
       <w:r>
         <w:rPr>
           <w:rFonts w:hint="eastAsia"/>
@@ -2021,6 +2904,7 @@
         </w:rPr>
         <w:t>NoSQL</w:t>
       </w:r>
+      <w:proofErr w:type="spellEnd"/>
       <w:r>
         <w:rPr>
           <w:rFonts w:hint="eastAsia"/>
@@ -2083,6 +2967,7 @@
         </w:rPr>
         <w:t>使用什么具体的数据库产品？我们选择默认的</w:t>
       </w:r>
+      <w:proofErr w:type="spellStart"/>
       <w:r>
         <w:rPr>
           <w:rFonts w:hint="eastAsia"/>
@@ -2091,6 +2976,7 @@
         </w:rPr>
         <w:t>MySQL</w:t>
       </w:r>
+      <w:proofErr w:type="spellEnd"/>
       <w:r>
         <w:rPr>
           <w:rFonts w:hint="eastAsia"/>
@@ -2169,6 +3055,7 @@
         </w:rPr>
         <w:t>’和’</w:t>
       </w:r>
+      <w:proofErr w:type="spellStart"/>
       <w:r>
         <w:rPr>
           <w:rFonts w:hint="eastAsia"/>
@@ -2177,6 +3064,7 @@
         </w:rPr>
         <w:t>MySQL</w:t>
       </w:r>
+      <w:proofErr w:type="spellEnd"/>
       <w:r>
         <w:rPr>
           <w:rFonts w:hint="eastAsia"/>
@@ -2209,6 +3097,7 @@
         </w:rPr>
         <w:t>下正常使用。我们选择默认的</w:t>
       </w:r>
+      <w:proofErr w:type="spellStart"/>
       <w:r>
         <w:rPr>
           <w:rFonts w:hint="eastAsia"/>
@@ -2217,6 +3106,7 @@
         </w:rPr>
         <w:t>MySQL</w:t>
       </w:r>
+      <w:proofErr w:type="spellEnd"/>
       <w:r>
         <w:rPr>
           <w:rFonts w:hint="eastAsia"/>
@@ -2225,6 +3115,7 @@
         </w:rPr>
         <w:t>。这个选择对应项目生成后的</w:t>
       </w:r>
+      <w:proofErr w:type="spellStart"/>
       <w:r>
         <w:rPr>
           <w:sz w:val="24"/>
@@ -2232,6 +3123,7 @@
         </w:rPr>
         <w:t>src/main/resources/config/application-dev.yml</w:t>
       </w:r>
+      <w:proofErr w:type="spellEnd"/>
       <w:r>
         <w:rPr>
           <w:rFonts w:hint="eastAsia"/>
@@ -2248,6 +3140,7 @@
         </w:rPr>
         <w:t>，在用</w:t>
       </w:r>
+      <w:proofErr w:type="spellStart"/>
       <w:r>
         <w:rPr>
           <w:rFonts w:hint="eastAsia"/>
@@ -2256,6 +3149,7 @@
         </w:rPr>
         <w:t>MySQL</w:t>
       </w:r>
+      <w:proofErr w:type="spellEnd"/>
       <w:r>
         <w:rPr>
           <w:rFonts w:hint="eastAsia"/>
@@ -2264,6 +3158,7 @@
         </w:rPr>
         <w:t>数据库时可以在这个文件里修改相应的</w:t>
       </w:r>
+      <w:proofErr w:type="spellStart"/>
       <w:r>
         <w:rPr>
           <w:rFonts w:hint="eastAsia"/>
@@ -2272,6 +3167,7 @@
         </w:rPr>
         <w:t>datasource</w:t>
       </w:r>
+      <w:proofErr w:type="spellEnd"/>
       <w:r>
         <w:rPr>
           <w:rFonts w:hint="eastAsia"/>
@@ -2396,6 +3292,7 @@
         </w:rPr>
         <w:t>是否需要使用一个搜索引擎。这个搜索引擎可以搜到关于</w:t>
       </w:r>
+      <w:proofErr w:type="spellStart"/>
       <w:r>
         <w:rPr>
           <w:rFonts w:hint="eastAsia"/>
@@ -2404,6 +3301,7 @@
         </w:rPr>
         <w:t>jhipster</w:t>
       </w:r>
+      <w:proofErr w:type="spellEnd"/>
       <w:r>
         <w:rPr>
           <w:rFonts w:hint="eastAsia"/>
@@ -2519,7 +3417,25 @@
           <w:sz w:val="24"/>
           <w:szCs w:val="24"/>
         </w:rPr>
-        <w:t>Do you want to use WebSocket?</w:t>
+        <w:t xml:space="preserve">Do you want to use </w:t>
+      </w:r>
+      <w:proofErr w:type="spellStart"/>
+      <w:r>
+        <w:rPr>
+          <w:rFonts w:hint="eastAsia"/>
+          <w:sz w:val="24"/>
+          <w:szCs w:val="24"/>
+        </w:rPr>
+        <w:t>WebSocket</w:t>
+      </w:r>
+      <w:proofErr w:type="spellEnd"/>
+      <w:r>
+        <w:rPr>
+          <w:rFonts w:hint="eastAsia"/>
+          <w:sz w:val="24"/>
+          <w:szCs w:val="24"/>
+        </w:rPr>
+        <w:t>?</w:t>
       </w:r>
       <w:r>
         <w:rPr>
@@ -2536,6 +3452,7 @@
         </w:rPr>
         <w:t>是否使用</w:t>
       </w:r>
+      <w:proofErr w:type="spellStart"/>
       <w:r>
         <w:rPr>
           <w:rFonts w:hint="eastAsia"/>
@@ -2544,6 +3461,7 @@
         </w:rPr>
         <w:t>websocket</w:t>
       </w:r>
+      <w:proofErr w:type="spellEnd"/>
       <w:r>
         <w:rPr>
           <w:rFonts w:hint="eastAsia"/>
@@ -2590,7 +3508,25 @@
           <w:szCs w:val="24"/>
         </w:rPr>
         <w:lastRenderedPageBreak/>
-        <w:t>Would you like to use Maven or Gradle for building the backend?</w:t>
+        <w:t xml:space="preserve">Would you like to use Maven or </w:t>
+      </w:r>
+      <w:proofErr w:type="spellStart"/>
+      <w:r>
+        <w:rPr>
+          <w:rFonts w:hint="eastAsia"/>
+          <w:sz w:val="24"/>
+          <w:szCs w:val="24"/>
+        </w:rPr>
+        <w:t>Gradle</w:t>
+      </w:r>
+      <w:proofErr w:type="spellEnd"/>
+      <w:r>
+        <w:rPr>
+          <w:rFonts w:hint="eastAsia"/>
+          <w:sz w:val="24"/>
+          <w:szCs w:val="24"/>
+        </w:rPr>
+        <w:t xml:space="preserve"> for building the backend?</w:t>
       </w:r>
       <w:r>
         <w:rPr>
@@ -2623,6 +3559,7 @@
         </w:rPr>
         <w:t>或者</w:t>
       </w:r>
+      <w:proofErr w:type="spellStart"/>
       <w:r>
         <w:rPr>
           <w:rFonts w:hint="eastAsia"/>
@@ -2631,6 +3568,7 @@
         </w:rPr>
         <w:t>Gradle</w:t>
       </w:r>
+      <w:proofErr w:type="spellEnd"/>
       <w:r>
         <w:rPr>
           <w:rFonts w:hint="eastAsia"/>
@@ -2700,7 +3638,25 @@
           <w:sz w:val="24"/>
           <w:szCs w:val="24"/>
         </w:rPr>
-        <w:t>Grunt or Gulp.js for building the frontend? </w:t>
+        <w:t xml:space="preserve">Grunt or </w:t>
+      </w:r>
+      <w:proofErr w:type="spellStart"/>
+      <w:r>
+        <w:rPr>
+          <w:rFonts w:hint="eastAsia"/>
+          <w:sz w:val="24"/>
+          <w:szCs w:val="24"/>
+        </w:rPr>
+        <w:t>Gulp.js</w:t>
+      </w:r>
+      <w:proofErr w:type="spellEnd"/>
+      <w:r>
+        <w:rPr>
+          <w:rFonts w:hint="eastAsia"/>
+          <w:sz w:val="24"/>
+          <w:szCs w:val="24"/>
+        </w:rPr>
+        <w:t xml:space="preserve"> for building the frontend? </w:t>
       </w:r>
       <w:r>
         <w:rPr>
@@ -2762,7 +3718,61 @@
           <w:sz w:val="24"/>
           <w:szCs w:val="24"/>
         </w:rPr>
-        <w:t>Would you like to use the LibSass stylesheet preprocessor for your css?</w:t>
+        <w:t xml:space="preserve">Would you like to use the </w:t>
+      </w:r>
+      <w:proofErr w:type="spellStart"/>
+      <w:r>
+        <w:rPr>
+          <w:rFonts w:hint="eastAsia"/>
+          <w:sz w:val="24"/>
+          <w:szCs w:val="24"/>
+        </w:rPr>
+        <w:t>LibSass</w:t>
+      </w:r>
+      <w:proofErr w:type="spellEnd"/>
+      <w:r>
+        <w:rPr>
+          <w:rFonts w:hint="eastAsia"/>
+          <w:sz w:val="24"/>
+          <w:szCs w:val="24"/>
+        </w:rPr>
+        <w:t xml:space="preserve"> </w:t>
+      </w:r>
+      <w:proofErr w:type="spellStart"/>
+      <w:r>
+        <w:rPr>
+          <w:rFonts w:hint="eastAsia"/>
+          <w:sz w:val="24"/>
+          <w:szCs w:val="24"/>
+        </w:rPr>
+        <w:t>stylesheet</w:t>
+      </w:r>
+      <w:proofErr w:type="spellEnd"/>
+      <w:r>
+        <w:rPr>
+          <w:rFonts w:hint="eastAsia"/>
+          <w:sz w:val="24"/>
+          <w:szCs w:val="24"/>
+        </w:rPr>
+        <w:t xml:space="preserve"> preprocessor for your </w:t>
+      </w:r>
+      <w:proofErr w:type="spellStart"/>
+      <w:r>
+        <w:rPr>
+          <w:rFonts w:hint="eastAsia"/>
+          <w:sz w:val="24"/>
+          <w:szCs w:val="24"/>
+        </w:rPr>
+        <w:t>css</w:t>
+      </w:r>
+      <w:proofErr w:type="spellEnd"/>
+      <w:r>
+        <w:rPr>
+          <w:rFonts w:hint="eastAsia"/>
+          <w:sz w:val="24"/>
+          <w:szCs w:val="24"/>
+        </w:rPr>
+        <w:t>?</w:t>
       </w:r>
       <w:r>
         <w:rPr>
@@ -2779,6 +3789,7 @@
         </w:rPr>
         <w:t>是否使用</w:t>
       </w:r>
+      <w:proofErr w:type="spellStart"/>
       <w:r>
         <w:rPr>
           <w:rFonts w:hint="eastAsia"/>
@@ -2787,6 +3798,7 @@
         </w:rPr>
         <w:t>LibSass</w:t>
       </w:r>
+      <w:proofErr w:type="spellEnd"/>
       <w:r>
         <w:rPr>
           <w:rFonts w:hint="eastAsia"/>
@@ -2795,6 +3807,7 @@
         </w:rPr>
         <w:t>作为</w:t>
       </w:r>
+      <w:proofErr w:type="spellStart"/>
       <w:r>
         <w:rPr>
           <w:rFonts w:hint="eastAsia"/>
@@ -2803,6 +3816,7 @@
         </w:rPr>
         <w:t>css</w:t>
       </w:r>
+      <w:proofErr w:type="spellEnd"/>
       <w:r>
         <w:rPr>
           <w:rFonts w:hint="eastAsia"/>
@@ -2865,6 +3879,7 @@
         </w:rPr>
         <w:t>是否使用</w:t>
       </w:r>
+      <w:proofErr w:type="spellStart"/>
       <w:r>
         <w:rPr>
           <w:rFonts w:hint="eastAsia"/>
@@ -2873,6 +3888,7 @@
         </w:rPr>
         <w:t>Anjular</w:t>
       </w:r>
+      <w:proofErr w:type="spellEnd"/>
       <w:r>
         <w:rPr>
           <w:rFonts w:hint="eastAsia"/>
@@ -2967,6 +3983,7 @@
         </w:rPr>
         <w:t>问题回答完毕，然后等待。直到结束，基本的</w:t>
       </w:r>
+      <w:proofErr w:type="spellStart"/>
       <w:r>
         <w:rPr>
           <w:rFonts w:hint="eastAsia"/>
@@ -2975,6 +3992,7 @@
         </w:rPr>
         <w:t>jhipster</w:t>
       </w:r>
+      <w:proofErr w:type="spellEnd"/>
       <w:r>
         <w:rPr>
           <w:rFonts w:hint="eastAsia"/>
@@ -2983,6 +4001,7 @@
         </w:rPr>
         <w:t>项目</w:t>
       </w:r>
+      <w:proofErr w:type="spellStart"/>
       <w:r>
         <w:rPr>
           <w:rFonts w:hint="eastAsia"/>
@@ -2991,6 +4010,7 @@
         </w:rPr>
         <w:t>testjhipster</w:t>
       </w:r>
+      <w:proofErr w:type="spellEnd"/>
       <w:r>
         <w:rPr>
           <w:rFonts w:hint="eastAsia"/>
@@ -3070,6 +4090,7 @@
         </w:rPr>
         <w:t xml:space="preserve"> </w:t>
       </w:r>
+      <w:proofErr w:type="spellStart"/>
       <w:r>
         <w:rPr>
           <w:rFonts w:ascii="Consolas" w:hAnsi="Consolas" w:cs="Consolas" w:hint="eastAsia"/>
@@ -3078,7 +4099,18 @@
           <w:szCs w:val="24"/>
           <w:shd w:val="clear" w:color="auto" w:fill="F9F2F4"/>
         </w:rPr>
-        <w:t>npm install &amp;&amp; bower install</w:t>
+        <w:t>npm</w:t>
+      </w:r>
+      <w:proofErr w:type="spellEnd"/>
+      <w:r>
+        <w:rPr>
+          <w:rFonts w:ascii="Consolas" w:hAnsi="Consolas" w:cs="Consolas" w:hint="eastAsia"/>
+          <w:color w:val="C7254E"/>
+          <w:sz w:val="24"/>
+          <w:szCs w:val="24"/>
+          <w:shd w:val="clear" w:color="auto" w:fill="F9F2F4"/>
+        </w:rPr>
+        <w:t xml:space="preserve"> install &amp;&amp; bower install</w:t>
       </w:r>
       <w:r>
         <w:rPr>
@@ -3198,6 +4230,7 @@
         </w:rPr>
         <w:t xml:space="preserve"> </w:t>
       </w:r>
+      <w:proofErr w:type="spellStart"/>
       <w:r>
         <w:rPr>
           <w:rFonts w:ascii="Consolas" w:hAnsi="Consolas" w:cs="Consolas" w:hint="eastAsia"/>
@@ -3206,8 +4239,9 @@
           <w:szCs w:val="24"/>
           <w:shd w:val="clear" w:color="auto" w:fill="F9F2F4"/>
         </w:rPr>
-        <w:t xml:space="preserve">yo jhipster </w:t>
-      </w:r>
+        <w:t>yo</w:t>
+      </w:r>
+      <w:proofErr w:type="spellEnd"/>
       <w:r>
         <w:rPr>
           <w:rFonts w:ascii="Consolas" w:hAnsi="Consolas" w:cs="Consolas" w:hint="eastAsia"/>
@@ -3216,6 +4250,38 @@
           <w:szCs w:val="24"/>
           <w:shd w:val="clear" w:color="auto" w:fill="F9F2F4"/>
         </w:rPr>
+        <w:t xml:space="preserve"> </w:t>
+      </w:r>
+      <w:proofErr w:type="spellStart"/>
+      <w:r>
+        <w:rPr>
+          <w:rFonts w:ascii="Consolas" w:hAnsi="Consolas" w:cs="Consolas" w:hint="eastAsia"/>
+          <w:color w:val="C7254E"/>
+          <w:sz w:val="24"/>
+          <w:szCs w:val="24"/>
+          <w:shd w:val="clear" w:color="auto" w:fill="F9F2F4"/>
+        </w:rPr>
+        <w:t>jhipster</w:t>
+      </w:r>
+      <w:proofErr w:type="spellEnd"/>
+      <w:r>
+        <w:rPr>
+          <w:rFonts w:ascii="Consolas" w:hAnsi="Consolas" w:cs="Consolas" w:hint="eastAsia"/>
+          <w:color w:val="C7254E"/>
+          <w:sz w:val="24"/>
+          <w:szCs w:val="24"/>
+          <w:shd w:val="clear" w:color="auto" w:fill="F9F2F4"/>
+        </w:rPr>
+        <w:t xml:space="preserve"> </w:t>
+      </w:r>
+      <w:r>
+        <w:rPr>
+          <w:rFonts w:ascii="Consolas" w:hAnsi="Consolas" w:cs="Consolas" w:hint="eastAsia"/>
+          <w:color w:val="C7254E"/>
+          <w:sz w:val="24"/>
+          <w:szCs w:val="24"/>
+          <w:shd w:val="clear" w:color="auto" w:fill="F9F2F4"/>
+        </w:rPr>
         <w:t>-</w:t>
       </w:r>
       <w:r>
@@ -3451,6 +4517,7 @@
         </w:rPr>
         <w:t>应用生成，因此你只有生成的</w:t>
       </w:r>
+      <w:proofErr w:type="spellStart"/>
       <w:r>
         <w:rPr>
           <w:rFonts w:hint="eastAsia"/>
@@ -3459,6 +4526,7 @@
         </w:rPr>
         <w:t>springboot</w:t>
       </w:r>
+      <w:proofErr w:type="spellEnd"/>
       <w:r>
         <w:rPr>
           <w:rFonts w:hint="eastAsia"/>
@@ -3491,6 +4559,7 @@
         </w:rPr>
         <w:t>。与</w:t>
       </w:r>
+      <w:proofErr w:type="spellStart"/>
       <w:r>
         <w:rPr>
           <w:rFonts w:ascii="Consolas" w:hAnsi="Consolas" w:cs="Consolas"/>
@@ -3499,8 +4568,31 @@
           <w:szCs w:val="24"/>
           <w:shd w:val="clear" w:color="auto" w:fill="F9F2F4"/>
         </w:rPr>
-        <w:t>yo jhipster:server</w:t>
-      </w:r>
+        <w:t>yo</w:t>
+      </w:r>
+      <w:proofErr w:type="spellEnd"/>
+      <w:r>
+        <w:rPr>
+          <w:rFonts w:ascii="Consolas" w:hAnsi="Consolas" w:cs="Consolas"/>
+          <w:color w:val="C7254E"/>
+          <w:sz w:val="24"/>
+          <w:szCs w:val="24"/>
+          <w:shd w:val="clear" w:color="auto" w:fill="F9F2F4"/>
+        </w:rPr>
+        <w:t xml:space="preserve"> </w:t>
+      </w:r>
+      <w:proofErr w:type="spellStart"/>
+      <w:r>
+        <w:rPr>
+          <w:rFonts w:ascii="Consolas" w:hAnsi="Consolas" w:cs="Consolas"/>
+          <w:color w:val="C7254E"/>
+          <w:sz w:val="24"/>
+          <w:szCs w:val="24"/>
+          <w:shd w:val="clear" w:color="auto" w:fill="F9F2F4"/>
+        </w:rPr>
+        <w:t>jhipster:server</w:t>
+      </w:r>
+      <w:proofErr w:type="spellEnd"/>
       <w:r>
         <w:rPr>
           <w:rFonts w:ascii="Consolas" w:hAnsi="Consolas" w:cs="Consolas" w:hint="eastAsia"/>
@@ -3601,6 +4693,7 @@
         </w:rPr>
         <w:t xml:space="preserve"> </w:t>
       </w:r>
+      <w:proofErr w:type="spellStart"/>
       <w:r>
         <w:rPr>
           <w:rFonts w:ascii="Consolas" w:hAnsi="Consolas" w:cs="Consolas" w:hint="eastAsia"/>
@@ -3609,32 +4702,9 @@
           <w:szCs w:val="24"/>
           <w:shd w:val="clear" w:color="auto" w:fill="F9F2F4"/>
         </w:rPr>
-        <w:t>yo jhipster:client</w:t>
-      </w:r>
-      <w:r>
-        <w:rPr>
-          <w:rFonts w:hint="eastAsia"/>
-          <w:sz w:val="24"/>
-          <w:szCs w:val="24"/>
-        </w:rPr>
-        <w:t xml:space="preserve"> </w:t>
-      </w:r>
-      <w:r>
-        <w:rPr>
-          <w:rFonts w:hint="eastAsia"/>
-          <w:sz w:val="24"/>
-          <w:szCs w:val="24"/>
-        </w:rPr>
-        <w:t>命令结果相同；</w:t>
-      </w:r>
-      <w:r>
-        <w:rPr>
-          <w:rFonts w:hint="eastAsia"/>
-          <w:sz w:val="24"/>
-          <w:szCs w:val="24"/>
-        </w:rPr>
-        <w:br/>
-      </w:r>
+        <w:t>yo</w:t>
+      </w:r>
+      <w:proofErr w:type="spellEnd"/>
       <w:r>
         <w:rPr>
           <w:rFonts w:ascii="Consolas" w:hAnsi="Consolas" w:cs="Consolas" w:hint="eastAsia"/>
@@ -3643,64 +4713,9 @@
           <w:szCs w:val="24"/>
           <w:shd w:val="clear" w:color="auto" w:fill="F9F2F4"/>
         </w:rPr>
-        <w:t>--skip-user-management</w:t>
-      </w:r>
-      <w:r>
-        <w:rPr>
-          <w:rFonts w:hint="eastAsia"/>
-          <w:sz w:val="24"/>
-          <w:szCs w:val="24"/>
-        </w:rPr>
         <w:t xml:space="preserve"> </w:t>
       </w:r>
-      <w:r>
-        <w:rPr>
-          <w:rFonts w:hint="eastAsia"/>
-          <w:sz w:val="24"/>
-          <w:szCs w:val="24"/>
-        </w:rPr>
-        <w:t>跳过</w:t>
-      </w:r>
-      <w:r>
-        <w:rPr>
-          <w:rFonts w:hint="eastAsia"/>
-          <w:sz w:val="24"/>
-          <w:szCs w:val="24"/>
-        </w:rPr>
-        <w:t>用户管理生成，包括前端和后端</w:t>
-      </w:r>
-      <w:r>
-        <w:rPr>
-          <w:rFonts w:hint="eastAsia"/>
-          <w:sz w:val="24"/>
-          <w:szCs w:val="24"/>
-        </w:rPr>
-        <w:t>，默认</w:t>
-      </w:r>
-      <w:r>
-        <w:rPr>
-          <w:rFonts w:hint="eastAsia"/>
-          <w:sz w:val="24"/>
-          <w:szCs w:val="24"/>
-        </w:rPr>
-        <w:t>false</w:t>
-      </w:r>
-      <w:r>
-        <w:rPr>
-          <w:rFonts w:hint="eastAsia"/>
-          <w:sz w:val="24"/>
-          <w:szCs w:val="24"/>
-        </w:rPr>
-        <w:t>；</w:t>
-      </w:r>
-      <w:r>
-        <w:rPr>
-          <w:rFonts w:hint="eastAsia"/>
-          <w:sz w:val="24"/>
-          <w:szCs w:val="24"/>
-        </w:rPr>
-        <w:br/>
-      </w:r>
+      <w:proofErr w:type="spellStart"/>
       <w:r>
         <w:rPr>
           <w:rFonts w:ascii="Consolas" w:hAnsi="Consolas" w:cs="Consolas" w:hint="eastAsia"/>
@@ -3709,8 +4724,9 @@
           <w:szCs w:val="24"/>
           <w:shd w:val="clear" w:color="auto" w:fill="F9F2F4"/>
         </w:rPr>
-        <w:t>--i18n</w:t>
-      </w:r>
+        <w:t>jhipster:client</w:t>
+      </w:r>
+      <w:proofErr w:type="spellEnd"/>
       <w:r>
         <w:rPr>
           <w:rFonts w:hint="eastAsia"/>
@@ -3725,63 +4741,7 @@
           <w:sz w:val="24"/>
           <w:szCs w:val="24"/>
         </w:rPr>
-        <w:t>当跳过</w:t>
-      </w:r>
-      <w:r>
-        <w:rPr>
-          <w:rFonts w:hint="eastAsia"/>
-          <w:sz w:val="24"/>
-          <w:szCs w:val="24"/>
-        </w:rPr>
-        <w:t>client</w:t>
-      </w:r>
-      <w:r>
-        <w:rPr>
-          <w:rFonts w:hint="eastAsia"/>
-          <w:sz w:val="24"/>
-          <w:szCs w:val="24"/>
-        </w:rPr>
-        <w:t>生成后设置</w:t>
-      </w:r>
-      <w:r>
-        <w:rPr>
-          <w:rFonts w:hint="eastAsia"/>
-          <w:sz w:val="24"/>
-          <w:szCs w:val="24"/>
-        </w:rPr>
-        <w:t>i18n</w:t>
-      </w:r>
-      <w:r>
-        <w:rPr>
-          <w:rFonts w:hint="eastAsia"/>
-          <w:sz w:val="24"/>
-          <w:szCs w:val="24"/>
-        </w:rPr>
-        <w:t>是否可用，其它时刻没用</w:t>
-      </w:r>
-      <w:r>
-        <w:rPr>
-          <w:rFonts w:hint="eastAsia"/>
-          <w:sz w:val="24"/>
-          <w:szCs w:val="24"/>
-        </w:rPr>
-        <w:t>，默认</w:t>
-      </w:r>
-      <w:r>
-        <w:rPr>
-          <w:rFonts w:hint="eastAsia"/>
-          <w:sz w:val="24"/>
-          <w:szCs w:val="24"/>
-        </w:rPr>
-        <w:t>true</w:t>
-      </w:r>
-      <w:r>
-        <w:rPr>
-          <w:rFonts w:hint="eastAsia"/>
-          <w:sz w:val="24"/>
-          <w:szCs w:val="24"/>
-        </w:rPr>
-        <w:t>；</w:t>
+        <w:t>命令结果相同；</w:t>
       </w:r>
       <w:r>
         <w:rPr>
@@ -3799,6 +4759,162 @@
           <w:szCs w:val="24"/>
           <w:shd w:val="clear" w:color="auto" w:fill="F9F2F4"/>
         </w:rPr>
+        <w:t>--skip-user-management</w:t>
+      </w:r>
+      <w:r>
+        <w:rPr>
+          <w:rFonts w:hint="eastAsia"/>
+          <w:sz w:val="24"/>
+          <w:szCs w:val="24"/>
+        </w:rPr>
+        <w:t xml:space="preserve"> </w:t>
+      </w:r>
+      <w:r>
+        <w:rPr>
+          <w:rFonts w:hint="eastAsia"/>
+          <w:sz w:val="24"/>
+          <w:szCs w:val="24"/>
+        </w:rPr>
+        <w:t>跳过</w:t>
+      </w:r>
+      <w:r>
+        <w:rPr>
+          <w:rFonts w:hint="eastAsia"/>
+          <w:sz w:val="24"/>
+          <w:szCs w:val="24"/>
+        </w:rPr>
+        <w:t>用户管理生成，包括前端和后端</w:t>
+      </w:r>
+      <w:r>
+        <w:rPr>
+          <w:rFonts w:hint="eastAsia"/>
+          <w:sz w:val="24"/>
+          <w:szCs w:val="24"/>
+        </w:rPr>
+        <w:t>，默认</w:t>
+      </w:r>
+      <w:r>
+        <w:rPr>
+          <w:rFonts w:hint="eastAsia"/>
+          <w:sz w:val="24"/>
+          <w:szCs w:val="24"/>
+        </w:rPr>
+        <w:t>false</w:t>
+      </w:r>
+      <w:r>
+        <w:rPr>
+          <w:rFonts w:hint="eastAsia"/>
+          <w:sz w:val="24"/>
+          <w:szCs w:val="24"/>
+        </w:rPr>
+        <w:t>；</w:t>
+      </w:r>
+      <w:r>
+        <w:rPr>
+          <w:rFonts w:hint="eastAsia"/>
+          <w:sz w:val="24"/>
+          <w:szCs w:val="24"/>
+        </w:rPr>
+        <w:br/>
+      </w:r>
+      <w:r>
+        <w:rPr>
+          <w:rFonts w:ascii="Consolas" w:hAnsi="Consolas" w:cs="Consolas" w:hint="eastAsia"/>
+          <w:color w:val="C7254E"/>
+          <w:sz w:val="24"/>
+          <w:szCs w:val="24"/>
+          <w:shd w:val="clear" w:color="auto" w:fill="F9F2F4"/>
+        </w:rPr>
+        <w:t>--i18n</w:t>
+      </w:r>
+      <w:r>
+        <w:rPr>
+          <w:rFonts w:hint="eastAsia"/>
+          <w:sz w:val="24"/>
+          <w:szCs w:val="24"/>
+        </w:rPr>
+        <w:t xml:space="preserve"> </w:t>
+      </w:r>
+      <w:r>
+        <w:rPr>
+          <w:rFonts w:hint="eastAsia"/>
+          <w:sz w:val="24"/>
+          <w:szCs w:val="24"/>
+        </w:rPr>
+        <w:t>当跳过</w:t>
+      </w:r>
+      <w:r>
+        <w:rPr>
+          <w:rFonts w:hint="eastAsia"/>
+          <w:sz w:val="24"/>
+          <w:szCs w:val="24"/>
+        </w:rPr>
+        <w:t>client</w:t>
+      </w:r>
+      <w:r>
+        <w:rPr>
+          <w:rFonts w:hint="eastAsia"/>
+          <w:sz w:val="24"/>
+          <w:szCs w:val="24"/>
+        </w:rPr>
+        <w:t>生成后设置</w:t>
+      </w:r>
+      <w:r>
+        <w:rPr>
+          <w:rFonts w:hint="eastAsia"/>
+          <w:sz w:val="24"/>
+          <w:szCs w:val="24"/>
+        </w:rPr>
+        <w:t>i18n</w:t>
+      </w:r>
+      <w:r>
+        <w:rPr>
+          <w:rFonts w:hint="eastAsia"/>
+          <w:sz w:val="24"/>
+          <w:szCs w:val="24"/>
+        </w:rPr>
+        <w:t>是否可用，其它时刻没用</w:t>
+      </w:r>
+      <w:r>
+        <w:rPr>
+          <w:rFonts w:hint="eastAsia"/>
+          <w:sz w:val="24"/>
+          <w:szCs w:val="24"/>
+        </w:rPr>
+        <w:t>，默认</w:t>
+      </w:r>
+      <w:r>
+        <w:rPr>
+          <w:rFonts w:hint="eastAsia"/>
+          <w:sz w:val="24"/>
+          <w:szCs w:val="24"/>
+        </w:rPr>
+        <w:t>true</w:t>
+      </w:r>
+      <w:r>
+        <w:rPr>
+          <w:rFonts w:hint="eastAsia"/>
+          <w:sz w:val="24"/>
+          <w:szCs w:val="24"/>
+        </w:rPr>
+        <w:t>；</w:t>
+      </w:r>
+      <w:r>
+        <w:rPr>
+          <w:rFonts w:hint="eastAsia"/>
+          <w:sz w:val="24"/>
+          <w:szCs w:val="24"/>
+        </w:rPr>
+        <w:br/>
+      </w:r>
+      <w:r>
+        <w:rPr>
+          <w:rFonts w:ascii="Consolas" w:hAnsi="Consolas" w:cs="Consolas" w:hint="eastAsia"/>
+          <w:color w:val="C7254E"/>
+          <w:sz w:val="24"/>
+          <w:szCs w:val="24"/>
+          <w:shd w:val="clear" w:color="auto" w:fill="F9F2F4"/>
+        </w:rPr>
         <w:t>--with-entities</w:t>
       </w:r>
       <w:r>
@@ -3841,8 +4957,20 @@
           <w:szCs w:val="24"/>
           <w:shd w:val="clear" w:color="auto" w:fill="F9F2F4"/>
         </w:rPr>
-        <w:t>.jhipster</w:t>
-      </w:r>
+        <w:t>.</w:t>
+      </w:r>
+      <w:proofErr w:type="spellStart"/>
+      <w:r>
+        <w:rPr>
+          <w:rFonts w:ascii="Consolas" w:hAnsi="Consolas" w:cs="Consolas"/>
+          <w:color w:val="C7254E"/>
+          <w:sz w:val="24"/>
+          <w:szCs w:val="24"/>
+          <w:shd w:val="clear" w:color="auto" w:fill="F9F2F4"/>
+        </w:rPr>
+        <w:t>jhipster</w:t>
+      </w:r>
+      <w:proofErr w:type="spellEnd"/>
       <w:r>
         <w:rPr>
           <w:rFonts w:hint="eastAsia"/>
@@ -3965,6 +5093,7 @@
           <w:szCs w:val="24"/>
         </w:rPr>
       </w:pPr>
+      <w:proofErr w:type="spellStart"/>
       <w:r>
         <w:rPr>
           <w:rFonts w:hint="eastAsia"/>
@@ -3973,6 +5102,7 @@
         </w:rPr>
         <w:t>JHipster</w:t>
       </w:r>
+      <w:proofErr w:type="spellEnd"/>
       <w:r>
         <w:rPr>
           <w:rFonts w:hint="eastAsia"/>
@@ -4067,6 +5197,7 @@
         </w:rPr>
         <w:t>四、创建</w:t>
       </w:r>
+      <w:proofErr w:type="spellStart"/>
       <w:r>
         <w:rPr>
           <w:rFonts w:hint="eastAsia"/>
@@ -4075,6 +5206,7 @@
         </w:rPr>
         <w:t>JHipster</w:t>
       </w:r>
+      <w:proofErr w:type="spellEnd"/>
       <w:r>
         <w:rPr>
           <w:rFonts w:hint="eastAsia"/>
@@ -4176,8 +5308,18 @@
           <w:sz w:val="24"/>
           <w:szCs w:val="24"/>
         </w:rPr>
-        <w:t>(Jhipster</w:t>
-      </w:r>
+        <w:t>(</w:t>
+      </w:r>
+      <w:proofErr w:type="spellStart"/>
+      <w:r>
+        <w:rPr>
+          <w:rFonts w:hint="eastAsia"/>
+          <w:sz w:val="24"/>
+          <w:szCs w:val="24"/>
+        </w:rPr>
+        <w:t>Jhipster</w:t>
+      </w:r>
+      <w:proofErr w:type="spellEnd"/>
       <w:r>
         <w:rPr>
           <w:rFonts w:hint="eastAsia"/>
@@ -4248,13 +5390,23 @@
         </w:rPr>
         <w:t>一个</w:t>
       </w:r>
-      <w:r>
-        <w:rPr>
-          <w:rFonts w:hint="eastAsia"/>
-          <w:sz w:val="24"/>
-          <w:szCs w:val="24"/>
-        </w:rPr>
-        <w:t>Liquibase change set</w:t>
+      <w:proofErr w:type="spellStart"/>
+      <w:r>
+        <w:rPr>
+          <w:rFonts w:hint="eastAsia"/>
+          <w:sz w:val="24"/>
+          <w:szCs w:val="24"/>
+        </w:rPr>
+        <w:t>Liquibase</w:t>
+      </w:r>
+      <w:proofErr w:type="spellEnd"/>
+      <w:r>
+        <w:rPr>
+          <w:rFonts w:hint="eastAsia"/>
+          <w:sz w:val="24"/>
+          <w:szCs w:val="24"/>
+        </w:rPr>
+        <w:t xml:space="preserve"> change set</w:t>
       </w:r>
       <w:r>
         <w:rPr>
@@ -4374,14 +5526,34 @@
           <w:szCs w:val="24"/>
         </w:rPr>
       </w:pPr>
-      <w:r>
-        <w:rPr>
-          <w:rFonts w:hint="eastAsia"/>
-          <w:sz w:val="24"/>
-          <w:szCs w:val="24"/>
-        </w:rPr>
-        <w:t>AngularJS touter</w:t>
-      </w:r>
+      <w:proofErr w:type="spellStart"/>
+      <w:r>
+        <w:rPr>
+          <w:rFonts w:hint="eastAsia"/>
+          <w:sz w:val="24"/>
+          <w:szCs w:val="24"/>
+        </w:rPr>
+        <w:t>AngularJS</w:t>
+      </w:r>
+      <w:proofErr w:type="spellEnd"/>
+      <w:r>
+        <w:rPr>
+          <w:rFonts w:hint="eastAsia"/>
+          <w:sz w:val="24"/>
+          <w:szCs w:val="24"/>
+        </w:rPr>
+        <w:t xml:space="preserve"> </w:t>
+      </w:r>
+      <w:proofErr w:type="spellStart"/>
+      <w:r>
+        <w:rPr>
+          <w:rFonts w:hint="eastAsia"/>
+          <w:sz w:val="24"/>
+          <w:szCs w:val="24"/>
+        </w:rPr>
+        <w:t>touter</w:t>
+      </w:r>
+      <w:proofErr w:type="spellEnd"/>
       <w:r>
         <w:rPr>
           <w:rFonts w:hint="eastAsia"/>
@@ -4555,6 +5727,7 @@
         </w:rPr>
         <w:t>管理这些关系的特殊</w:t>
       </w:r>
+      <w:proofErr w:type="spellStart"/>
       <w:r>
         <w:rPr>
           <w:rFonts w:hint="eastAsia"/>
@@ -4563,6 +5736,7 @@
         </w:rPr>
         <w:t>javascript</w:t>
       </w:r>
+      <w:proofErr w:type="spellEnd"/>
       <w:r>
         <w:rPr>
           <w:rFonts w:hint="eastAsia"/>
@@ -4619,6 +5793,7 @@
         </w:rPr>
         <w:t>：</w:t>
       </w:r>
+      <w:proofErr w:type="spellStart"/>
       <w:r>
         <w:rPr>
           <w:rFonts w:hint="eastAsia"/>
@@ -4627,6 +5802,7 @@
         </w:rPr>
         <w:t>JHipster</w:t>
       </w:r>
+      <w:proofErr w:type="spellEnd"/>
       <w:r>
         <w:rPr>
           <w:rFonts w:hint="eastAsia"/>
@@ -4662,6 +5838,7 @@
           <w:szCs w:val="24"/>
         </w:rPr>
       </w:pPr>
+      <w:proofErr w:type="spellStart"/>
       <w:r>
         <w:rPr>
           <w:rFonts w:ascii="Consolas" w:hAnsi="Consolas" w:cs="Consolas"/>
@@ -4670,7 +5847,62 @@
           <w:szCs w:val="24"/>
           <w:shd w:val="clear" w:color="auto" w:fill="F9F2F4"/>
         </w:rPr>
-        <w:t>yo jhipster:entity &lt;entityName&gt; --[options]</w:t>
+        <w:t>yo</w:t>
+      </w:r>
+      <w:proofErr w:type="spellEnd"/>
+      <w:r>
+        <w:rPr>
+          <w:rFonts w:ascii="Consolas" w:hAnsi="Consolas" w:cs="Consolas"/>
+          <w:color w:val="C7254E"/>
+          <w:sz w:val="24"/>
+          <w:szCs w:val="24"/>
+          <w:shd w:val="clear" w:color="auto" w:fill="F9F2F4"/>
+        </w:rPr>
+        <w:t xml:space="preserve"> </w:t>
+      </w:r>
+      <w:proofErr w:type="spellStart"/>
+      <w:r>
+        <w:rPr>
+          <w:rFonts w:ascii="Consolas" w:hAnsi="Consolas" w:cs="Consolas"/>
+          <w:color w:val="C7254E"/>
+          <w:sz w:val="24"/>
+          <w:szCs w:val="24"/>
+          <w:shd w:val="clear" w:color="auto" w:fill="F9F2F4"/>
+        </w:rPr>
+        <w:t>jhipster:entity</w:t>
+      </w:r>
+      <w:proofErr w:type="spellEnd"/>
+      <w:r>
+        <w:rPr>
+          <w:rFonts w:ascii="Consolas" w:hAnsi="Consolas" w:cs="Consolas"/>
+          <w:color w:val="C7254E"/>
+          <w:sz w:val="24"/>
+          <w:szCs w:val="24"/>
+          <w:shd w:val="clear" w:color="auto" w:fill="F9F2F4"/>
+        </w:rPr>
+        <w:t xml:space="preserve"> &lt;</w:t>
+      </w:r>
+      <w:proofErr w:type="spellStart"/>
+      <w:r>
+        <w:rPr>
+          <w:rFonts w:ascii="Consolas" w:hAnsi="Consolas" w:cs="Consolas"/>
+          <w:color w:val="C7254E"/>
+          <w:sz w:val="24"/>
+          <w:szCs w:val="24"/>
+          <w:shd w:val="clear" w:color="auto" w:fill="F9F2F4"/>
+        </w:rPr>
+        <w:t>entityName</w:t>
+      </w:r>
+      <w:proofErr w:type="spellEnd"/>
+      <w:r>
+        <w:rPr>
+          <w:rFonts w:ascii="Consolas" w:hAnsi="Consolas" w:cs="Consolas"/>
+          <w:color w:val="C7254E"/>
+          <w:sz w:val="24"/>
+          <w:szCs w:val="24"/>
+          <w:shd w:val="clear" w:color="auto" w:fill="F9F2F4"/>
+        </w:rPr>
+        <w:t>&gt; --[options]</w:t>
       </w:r>
     </w:p>
     <w:p>
@@ -4717,6 +5949,7 @@
           <w:szCs w:val="24"/>
         </w:rPr>
       </w:pPr>
+      <w:proofErr w:type="spellStart"/>
       <w:r>
         <w:rPr>
           <w:rFonts w:ascii="Consolas" w:hAnsi="Consolas" w:cs="Consolas"/>
@@ -4725,7 +5958,29 @@
           <w:szCs w:val="24"/>
           <w:shd w:val="clear" w:color="auto" w:fill="F9F2F4"/>
         </w:rPr>
-        <w:t>yo jhipster:</w:t>
+        <w:t>yo</w:t>
+      </w:r>
+      <w:proofErr w:type="spellEnd"/>
+      <w:r>
+        <w:rPr>
+          <w:rFonts w:ascii="Consolas" w:hAnsi="Consolas" w:cs="Consolas"/>
+          <w:color w:val="C7254E"/>
+          <w:sz w:val="24"/>
+          <w:szCs w:val="24"/>
+          <w:shd w:val="clear" w:color="auto" w:fill="F9F2F4"/>
+        </w:rPr>
+        <w:t xml:space="preserve"> </w:t>
+      </w:r>
+      <w:proofErr w:type="spellStart"/>
+      <w:r>
+        <w:rPr>
+          <w:rFonts w:ascii="Consolas" w:hAnsi="Consolas" w:cs="Consolas"/>
+          <w:color w:val="C7254E"/>
+          <w:sz w:val="24"/>
+          <w:szCs w:val="24"/>
+          <w:shd w:val="clear" w:color="auto" w:fill="F9F2F4"/>
+        </w:rPr>
+        <w:t>jhipster:</w:t>
       </w:r>
       <w:r>
         <w:rPr>
@@ -4735,7 +5990,18 @@
           <w:szCs w:val="24"/>
           <w:shd w:val="clear" w:color="auto" w:fill="F9F2F4"/>
         </w:rPr>
-        <w:t xml:space="preserve">entity </w:t>
+        <w:t>entity</w:t>
+      </w:r>
+      <w:proofErr w:type="spellEnd"/>
+      <w:r>
+        <w:rPr>
+          <w:rFonts w:ascii="Consolas" w:hAnsi="Consolas" w:cs="Consolas" w:hint="eastAsia"/>
+          <w:color w:val="C7254E"/>
+          <w:sz w:val="24"/>
+          <w:szCs w:val="24"/>
+          <w:shd w:val="clear" w:color="auto" w:fill="F9F2F4"/>
+        </w:rPr>
+        <w:t xml:space="preserve"> </w:t>
       </w:r>
       <w:r>
         <w:rPr>
@@ -4799,7 +6065,25 @@
           <w:color w:val="C7254E"/>
           <w:shd w:val="clear" w:color="auto" w:fill="F9F2F4"/>
         </w:rPr>
-        <w:t>--table-name &lt;table_name&gt;</w:t>
+        <w:t>--table-name &lt;</w:t>
+      </w:r>
+      <w:proofErr w:type="spellStart"/>
+      <w:r>
+        <w:rPr>
+          <w:rFonts w:ascii="Consolas" w:hAnsi="Consolas" w:cs="Consolas"/>
+          <w:color w:val="C7254E"/>
+          <w:shd w:val="clear" w:color="auto" w:fill="F9F2F4"/>
+        </w:rPr>
+        <w:t>table_name</w:t>
+      </w:r>
+      <w:proofErr w:type="spellEnd"/>
+      <w:r>
+        <w:rPr>
+          <w:rFonts w:ascii="Consolas" w:hAnsi="Consolas" w:cs="Consolas"/>
+          <w:color w:val="C7254E"/>
+          <w:shd w:val="clear" w:color="auto" w:fill="F9F2F4"/>
+        </w:rPr>
+        <w:t>&gt;</w:t>
       </w:r>
       <w:r>
         <w:rPr>
@@ -4814,12 +6098,14 @@
         </w:rPr>
         <w:t>默认情况下，</w:t>
       </w:r>
+      <w:proofErr w:type="spellStart"/>
       <w:r>
         <w:rPr>
           <w:rFonts w:hint="eastAsia"/>
         </w:rPr>
         <w:t>JHipster</w:t>
       </w:r>
+      <w:proofErr w:type="spellEnd"/>
       <w:r>
         <w:rPr>
           <w:rFonts w:hint="eastAsia"/>
@@ -4857,12 +6143,14 @@
         </w:rPr>
         <w:t>想让</w:t>
       </w:r>
+      <w:proofErr w:type="spellStart"/>
       <w:r>
         <w:rPr>
           <w:rFonts w:hint="eastAsia"/>
         </w:rPr>
         <w:t>AngularJS</w:t>
       </w:r>
+      <w:proofErr w:type="spellEnd"/>
       <w:r>
         <w:rPr>
           <w:rFonts w:hint="eastAsia"/>
@@ -5009,13 +6297,23 @@
           <w:szCs w:val="24"/>
         </w:rPr>
       </w:pPr>
-      <w:r>
-        <w:rPr>
-          <w:rFonts w:hint="eastAsia"/>
-          <w:sz w:val="24"/>
-          <w:szCs w:val="24"/>
-        </w:rPr>
-        <w:t xml:space="preserve">JHipster UML </w:t>
+      <w:proofErr w:type="spellStart"/>
+      <w:r>
+        <w:rPr>
+          <w:rFonts w:hint="eastAsia"/>
+          <w:sz w:val="24"/>
+          <w:szCs w:val="24"/>
+        </w:rPr>
+        <w:t>JHipster</w:t>
+      </w:r>
+      <w:proofErr w:type="spellEnd"/>
+      <w:r>
+        <w:rPr>
+          <w:rFonts w:hint="eastAsia"/>
+          <w:sz w:val="24"/>
+          <w:szCs w:val="24"/>
+        </w:rPr>
+        <w:t xml:space="preserve"> UML </w:t>
       </w:r>
       <w:r>
         <w:rPr>
@@ -5100,6 +6398,7 @@
         </w:rPr>
         <w:t>是</w:t>
       </w:r>
+      <w:proofErr w:type="spellStart"/>
       <w:r>
         <w:rPr>
           <w:rFonts w:hint="eastAsia"/>
@@ -5108,6 +6407,7 @@
         </w:rPr>
         <w:t>JHipster</w:t>
       </w:r>
+      <w:proofErr w:type="spellEnd"/>
       <w:r>
         <w:rPr>
           <w:rFonts w:hint="eastAsia"/>
@@ -5211,14 +6511,16 @@
         </w:rPr>
         <w:t xml:space="preserve"> </w:t>
       </w:r>
-      <w:r>
-        <w:rPr>
-          <w:rFonts w:hint="eastAsia"/>
-          <w:sz w:val="24"/>
-          <w:szCs w:val="24"/>
-        </w:rPr>
-        <w:t>yo jhipster:entity author</w:t>
-      </w:r>
+      <w:proofErr w:type="spellStart"/>
+      <w:r>
+        <w:rPr>
+          <w:rFonts w:hint="eastAsia"/>
+          <w:sz w:val="24"/>
+          <w:szCs w:val="24"/>
+        </w:rPr>
+        <w:t>yo</w:t>
+      </w:r>
+      <w:proofErr w:type="spellEnd"/>
       <w:r>
         <w:rPr>
           <w:rFonts w:hint="eastAsia"/>
@@ -5227,6 +6529,32 @@
         </w:rPr>
         <w:t xml:space="preserve"> </w:t>
       </w:r>
+      <w:proofErr w:type="spellStart"/>
+      <w:r>
+        <w:rPr>
+          <w:rFonts w:hint="eastAsia"/>
+          <w:sz w:val="24"/>
+          <w:szCs w:val="24"/>
+        </w:rPr>
+        <w:t>jhipster:entity</w:t>
+      </w:r>
+      <w:proofErr w:type="spellEnd"/>
+      <w:r>
+        <w:rPr>
+          <w:rFonts w:hint="eastAsia"/>
+          <w:sz w:val="24"/>
+          <w:szCs w:val="24"/>
+        </w:rPr>
+        <w:t xml:space="preserve"> author</w:t>
+      </w:r>
+      <w:r>
+        <w:rPr>
+          <w:rFonts w:hint="eastAsia"/>
+          <w:sz w:val="24"/>
+          <w:szCs w:val="24"/>
+        </w:rPr>
+        <w:t xml:space="preserve"> </w:t>
+      </w:r>
       <w:r>
         <w:rPr>
           <w:rFonts w:hint="eastAsia"/>
@@ -5267,14 +6595,34 @@
         </w:rPr>
         <w:t>，</w:t>
       </w:r>
-      <w:r>
-        <w:rPr>
-          <w:rFonts w:hint="eastAsia"/>
-          <w:sz w:val="24"/>
-          <w:szCs w:val="24"/>
-        </w:rPr>
-        <w:t>birthDate (LocalDate</w:t>
-      </w:r>
+      <w:proofErr w:type="spellStart"/>
+      <w:r>
+        <w:rPr>
+          <w:rFonts w:hint="eastAsia"/>
+          <w:sz w:val="24"/>
+          <w:szCs w:val="24"/>
+        </w:rPr>
+        <w:t>birthDate</w:t>
+      </w:r>
+      <w:proofErr w:type="spellEnd"/>
+      <w:r>
+        <w:rPr>
+          <w:rFonts w:hint="eastAsia"/>
+          <w:sz w:val="24"/>
+          <w:szCs w:val="24"/>
+        </w:rPr>
+        <w:t xml:space="preserve"> (</w:t>
+      </w:r>
+      <w:proofErr w:type="spellStart"/>
+      <w:r>
+        <w:rPr>
+          <w:rFonts w:hint="eastAsia"/>
+          <w:sz w:val="24"/>
+          <w:szCs w:val="24"/>
+        </w:rPr>
+        <w:t>LocalDate</w:t>
+      </w:r>
+      <w:proofErr w:type="spellEnd"/>
       <w:r>
         <w:rPr>
           <w:rFonts w:hint="eastAsia"/>
@@ -5328,7 +6676,43 @@
           <w:sz w:val="24"/>
           <w:szCs w:val="24"/>
         </w:rPr>
-        <w:t xml:space="preserve"> yo jhipster:entity book </w:t>
+        <w:t xml:space="preserve"> </w:t>
+      </w:r>
+      <w:proofErr w:type="spellStart"/>
+      <w:r>
+        <w:rPr>
+          <w:rFonts w:hint="eastAsia"/>
+          <w:sz w:val="24"/>
+          <w:szCs w:val="24"/>
+        </w:rPr>
+        <w:t>yo</w:t>
+      </w:r>
+      <w:proofErr w:type="spellEnd"/>
+      <w:r>
+        <w:rPr>
+          <w:rFonts w:hint="eastAsia"/>
+          <w:sz w:val="24"/>
+          <w:szCs w:val="24"/>
+        </w:rPr>
+        <w:t xml:space="preserve"> </w:t>
+      </w:r>
+      <w:proofErr w:type="spellStart"/>
+      <w:r>
+        <w:rPr>
+          <w:rFonts w:hint="eastAsia"/>
+          <w:sz w:val="24"/>
+          <w:szCs w:val="24"/>
+        </w:rPr>
+        <w:t>jhipster:entity</w:t>
+      </w:r>
+      <w:proofErr w:type="spellEnd"/>
+      <w:r>
+        <w:rPr>
+          <w:rFonts w:hint="eastAsia"/>
+          <w:sz w:val="24"/>
+          <w:szCs w:val="24"/>
+        </w:rPr>
+        <w:t xml:space="preserve"> book </w:t>
       </w:r>
       <w:r>
         <w:rPr>
@@ -5416,8 +6800,36 @@
           <w:sz w:val="24"/>
           <w:szCs w:val="24"/>
         </w:rPr>
-        <w:t xml:space="preserve"> publicationDate (LocalDate</w:t>
-      </w:r>
+        <w:t xml:space="preserve"> </w:t>
+      </w:r>
+      <w:proofErr w:type="spellStart"/>
+      <w:r>
+        <w:rPr>
+          <w:rFonts w:hint="eastAsia"/>
+          <w:sz w:val="24"/>
+          <w:szCs w:val="24"/>
+        </w:rPr>
+        <w:t>publicationDate</w:t>
+      </w:r>
+      <w:proofErr w:type="spellEnd"/>
+      <w:r>
+        <w:rPr>
+          <w:rFonts w:hint="eastAsia"/>
+          <w:sz w:val="24"/>
+          <w:szCs w:val="24"/>
+        </w:rPr>
+        <w:t xml:space="preserve"> (</w:t>
+      </w:r>
+      <w:proofErr w:type="spellStart"/>
+      <w:r>
+        <w:rPr>
+          <w:rFonts w:hint="eastAsia"/>
+          <w:sz w:val="24"/>
+          <w:szCs w:val="24"/>
+        </w:rPr>
+        <w:t>LocalDate</w:t>
+      </w:r>
+      <w:proofErr w:type="spellEnd"/>
       <w:r>
         <w:rPr>
           <w:rFonts w:hint="eastAsia"/>
@@ -5448,8 +6860,18 @@
           <w:sz w:val="24"/>
           <w:szCs w:val="24"/>
         </w:rPr>
-        <w:t>price (BigDecimal</w:t>
-      </w:r>
+        <w:t>price (</w:t>
+      </w:r>
+      <w:proofErr w:type="spellStart"/>
+      <w:r>
+        <w:rPr>
+          <w:rFonts w:hint="eastAsia"/>
+          <w:sz w:val="24"/>
+          <w:szCs w:val="24"/>
+        </w:rPr>
+        <w:t>BigDecimal</w:t>
+      </w:r>
+      <w:proofErr w:type="spellEnd"/>
       <w:r>
         <w:rPr>
           <w:rFonts w:hint="eastAsia"/>
@@ -5482,6 +6904,7 @@
         </w:rPr>
         <w:t>，名为</w:t>
       </w:r>
+      <w:proofErr w:type="spellStart"/>
       <w:r>
         <w:rPr>
           <w:rFonts w:hint="eastAsia"/>
@@ -5490,6 +6913,7 @@
         </w:rPr>
         <w:t>book_author</w:t>
       </w:r>
+      <w:proofErr w:type="spellEnd"/>
       <w:r>
         <w:rPr>
           <w:rFonts w:hint="eastAsia"/>
@@ -5598,7 +7022,25 @@
           <w:sz w:val="24"/>
           <w:szCs w:val="24"/>
         </w:rPr>
-        <w:t xml:space="preserve"> mvn test </w:t>
+        <w:t xml:space="preserve"> </w:t>
+      </w:r>
+      <w:proofErr w:type="spellStart"/>
+      <w:r>
+        <w:rPr>
+          <w:rFonts w:hint="eastAsia"/>
+          <w:sz w:val="24"/>
+          <w:szCs w:val="24"/>
+        </w:rPr>
+        <w:t>mvn</w:t>
+      </w:r>
+      <w:proofErr w:type="spellEnd"/>
+      <w:r>
+        <w:rPr>
+          <w:rFonts w:hint="eastAsia"/>
+          <w:sz w:val="24"/>
+          <w:szCs w:val="24"/>
+        </w:rPr>
+        <w:t xml:space="preserve"> test </w:t>
       </w:r>
       <w:r>
         <w:rPr>
@@ -5661,7 +7103,25 @@
           <w:sz w:val="24"/>
           <w:szCs w:val="24"/>
         </w:rPr>
-        <w:t xml:space="preserve"> mvn </w:t>
+        <w:t xml:space="preserve"> </w:t>
+      </w:r>
+      <w:proofErr w:type="spellStart"/>
+      <w:r>
+        <w:rPr>
+          <w:rFonts w:hint="eastAsia"/>
+          <w:sz w:val="24"/>
+          <w:szCs w:val="24"/>
+        </w:rPr>
+        <w:t>mvn</w:t>
+      </w:r>
+      <w:proofErr w:type="spellEnd"/>
+      <w:r>
+        <w:rPr>
+          <w:rFonts w:hint="eastAsia"/>
+          <w:sz w:val="24"/>
+          <w:szCs w:val="24"/>
+        </w:rPr>
+        <w:t xml:space="preserve"> </w:t>
       </w:r>
       <w:r>
         <w:rPr>
@@ -5742,6 +7202,7 @@
         </w:rPr>
         <w:t>自动生成的文件中只包含简单的增删改查操作，你可以根据自己项目的需要修改代码或数据库结构；此外，如果你需要处理复杂的业务逻辑，那你应该需要用</w:t>
       </w:r>
+      <w:proofErr w:type="spellStart"/>
       <w:r>
         <w:rPr>
           <w:rFonts w:hint="eastAsia"/>
@@ -5750,6 +7211,7 @@
         </w:rPr>
         <w:t>JHipster</w:t>
       </w:r>
+      <w:proofErr w:type="spellEnd"/>
       <w:r>
         <w:rPr>
           <w:rFonts w:hint="eastAsia"/>
@@ -5877,13 +7339,41 @@
         </w:rPr>
         <w:t xml:space="preserve"> </w:t>
       </w:r>
+      <w:proofErr w:type="spellStart"/>
       <w:r>
         <w:rPr>
           <w:rFonts w:ascii="Consolas" w:hAnsi="Consolas" w:cs="Consolas" w:hint="eastAsia"/>
           <w:color w:val="C7254E"/>
           <w:shd w:val="clear" w:color="auto" w:fill="F9F2F4"/>
         </w:rPr>
-        <w:t>yo jhipster:entity author</w:t>
+        <w:t>yo</w:t>
+      </w:r>
+      <w:proofErr w:type="spellEnd"/>
+      <w:r>
+        <w:rPr>
+          <w:rFonts w:ascii="Consolas" w:hAnsi="Consolas" w:cs="Consolas" w:hint="eastAsia"/>
+          <w:color w:val="C7254E"/>
+          <w:shd w:val="clear" w:color="auto" w:fill="F9F2F4"/>
+        </w:rPr>
+        <w:t xml:space="preserve"> </w:t>
+      </w:r>
+      <w:proofErr w:type="spellStart"/>
+      <w:r>
+        <w:rPr>
+          <w:rFonts w:ascii="Consolas" w:hAnsi="Consolas" w:cs="Consolas" w:hint="eastAsia"/>
+          <w:color w:val="C7254E"/>
+          <w:shd w:val="clear" w:color="auto" w:fill="F9F2F4"/>
+        </w:rPr>
+        <w:t>jhipster:entity</w:t>
+      </w:r>
+      <w:proofErr w:type="spellEnd"/>
+      <w:r>
+        <w:rPr>
+          <w:rFonts w:ascii="Consolas" w:hAnsi="Consolas" w:cs="Consolas" w:hint="eastAsia"/>
+          <w:color w:val="C7254E"/>
+          <w:shd w:val="clear" w:color="auto" w:fill="F9F2F4"/>
+        </w:rPr>
+        <w:t xml:space="preserve"> author</w:t>
       </w:r>
       <w:r>
         <w:rPr>
@@ -5979,13 +7469,41 @@
         </w:rPr>
         <w:br/>
       </w:r>
-      <w:r>
-        <w:rPr>
-          <w:rFonts w:hint="eastAsia"/>
-          <w:sz w:val="24"/>
-          <w:szCs w:val="24"/>
-        </w:rPr>
-        <w:t xml:space="preserve">mac &amp; linux </w:t>
+      <w:proofErr w:type="spellStart"/>
+      <w:r>
+        <w:rPr>
+          <w:rFonts w:hint="eastAsia"/>
+          <w:sz w:val="24"/>
+          <w:szCs w:val="24"/>
+        </w:rPr>
+        <w:t>mac</w:t>
+      </w:r>
+      <w:proofErr w:type="spellEnd"/>
+      <w:r>
+        <w:rPr>
+          <w:rFonts w:hint="eastAsia"/>
+          <w:sz w:val="24"/>
+          <w:szCs w:val="24"/>
+        </w:rPr>
+        <w:t xml:space="preserve"> &amp; </w:t>
+      </w:r>
+      <w:proofErr w:type="spellStart"/>
+      <w:r>
+        <w:rPr>
+          <w:rFonts w:hint="eastAsia"/>
+          <w:sz w:val="24"/>
+          <w:szCs w:val="24"/>
+        </w:rPr>
+        <w:t>linux</w:t>
+      </w:r>
+      <w:proofErr w:type="spellEnd"/>
+      <w:r>
+        <w:rPr>
+          <w:rFonts w:hint="eastAsia"/>
+          <w:sz w:val="24"/>
+          <w:szCs w:val="24"/>
+        </w:rPr>
+        <w:t xml:space="preserve"> </w:t>
       </w:r>
       <w:r>
         <w:rPr>
@@ -6009,7 +7527,79 @@
           <w:color w:val="C7254E"/>
           <w:shd w:val="clear" w:color="auto" w:fill="F9F2F4"/>
         </w:rPr>
-        <w:t>for f in `ls .jhipster`; do yo jhipster:entity ${f%.*} --force ; done</w:t>
+        <w:t>for f in `</w:t>
+      </w:r>
+      <w:proofErr w:type="spellStart"/>
+      <w:r>
+        <w:rPr>
+          <w:rFonts w:ascii="Consolas" w:hAnsi="Consolas" w:cs="Consolas"/>
+          <w:color w:val="C7254E"/>
+          <w:shd w:val="clear" w:color="auto" w:fill="F9F2F4"/>
+        </w:rPr>
+        <w:t>ls</w:t>
+      </w:r>
+      <w:proofErr w:type="spellEnd"/>
+      <w:r>
+        <w:rPr>
+          <w:rFonts w:ascii="Consolas" w:hAnsi="Consolas" w:cs="Consolas"/>
+          <w:color w:val="C7254E"/>
+          <w:shd w:val="clear" w:color="auto" w:fill="F9F2F4"/>
+        </w:rPr>
+        <w:t xml:space="preserve"> .</w:t>
+      </w:r>
+      <w:proofErr w:type="spellStart"/>
+      <w:r>
+        <w:rPr>
+          <w:rFonts w:ascii="Consolas" w:hAnsi="Consolas" w:cs="Consolas"/>
+          <w:color w:val="C7254E"/>
+          <w:shd w:val="clear" w:color="auto" w:fill="F9F2F4"/>
+        </w:rPr>
+        <w:t>jhipster</w:t>
+      </w:r>
+      <w:proofErr w:type="spellEnd"/>
+      <w:r>
+        <w:rPr>
+          <w:rFonts w:ascii="Consolas" w:hAnsi="Consolas" w:cs="Consolas"/>
+          <w:color w:val="C7254E"/>
+          <w:shd w:val="clear" w:color="auto" w:fill="F9F2F4"/>
+        </w:rPr>
+        <w:t xml:space="preserve">`; do </w:t>
+      </w:r>
+      <w:proofErr w:type="spellStart"/>
+      <w:r>
+        <w:rPr>
+          <w:rFonts w:ascii="Consolas" w:hAnsi="Consolas" w:cs="Consolas"/>
+          <w:color w:val="C7254E"/>
+          <w:shd w:val="clear" w:color="auto" w:fill="F9F2F4"/>
+        </w:rPr>
+        <w:t>yo</w:t>
+      </w:r>
+      <w:proofErr w:type="spellEnd"/>
+      <w:r>
+        <w:rPr>
+          <w:rFonts w:ascii="Consolas" w:hAnsi="Consolas" w:cs="Consolas"/>
+          <w:color w:val="C7254E"/>
+          <w:shd w:val="clear" w:color="auto" w:fill="F9F2F4"/>
+        </w:rPr>
+        <w:t xml:space="preserve"> </w:t>
+      </w:r>
+      <w:proofErr w:type="spellStart"/>
+      <w:r>
+        <w:rPr>
+          <w:rFonts w:ascii="Consolas" w:hAnsi="Consolas" w:cs="Consolas"/>
+          <w:color w:val="C7254E"/>
+          <w:shd w:val="clear" w:color="auto" w:fill="F9F2F4"/>
+        </w:rPr>
+        <w:t>jhipster:entity</w:t>
+      </w:r>
+      <w:proofErr w:type="spellEnd"/>
+      <w:r>
+        <w:rPr>
+          <w:rFonts w:ascii="Consolas" w:hAnsi="Consolas" w:cs="Consolas"/>
+          <w:color w:val="C7254E"/>
+          <w:shd w:val="clear" w:color="auto" w:fill="F9F2F4"/>
+        </w:rPr>
+        <w:t xml:space="preserve"> ${f%.*} --force ; done</w:t>
       </w:r>
       <w:r>
         <w:rPr>
@@ -6053,7 +7643,79 @@
           <w:color w:val="C7254E"/>
           <w:shd w:val="clear" w:color="auto" w:fill="F9F2F4"/>
         </w:rPr>
-        <w:t>for %f in (.jhipster/*) do yo jhipster:entity %~nf --force</w:t>
+        <w:t>for %f in (.</w:t>
+      </w:r>
+      <w:proofErr w:type="spellStart"/>
+      <w:r>
+        <w:rPr>
+          <w:rFonts w:ascii="Consolas" w:hAnsi="Consolas" w:cs="Consolas"/>
+          <w:color w:val="C7254E"/>
+          <w:shd w:val="clear" w:color="auto" w:fill="F9F2F4"/>
+        </w:rPr>
+        <w:t>jhipster</w:t>
+      </w:r>
+      <w:proofErr w:type="spellEnd"/>
+      <w:r>
+        <w:rPr>
+          <w:rFonts w:ascii="Consolas" w:hAnsi="Consolas" w:cs="Consolas"/>
+          <w:color w:val="C7254E"/>
+          <w:shd w:val="clear" w:color="auto" w:fill="F9F2F4"/>
+        </w:rPr>
+        <w:t xml:space="preserve">/*) do </w:t>
+      </w:r>
+      <w:proofErr w:type="spellStart"/>
+      <w:r>
+        <w:rPr>
+          <w:rFonts w:ascii="Consolas" w:hAnsi="Consolas" w:cs="Consolas"/>
+          <w:color w:val="C7254E"/>
+          <w:shd w:val="clear" w:color="auto" w:fill="F9F2F4"/>
+        </w:rPr>
+        <w:t>yo</w:t>
+      </w:r>
+      <w:proofErr w:type="spellEnd"/>
+      <w:r>
+        <w:rPr>
+          <w:rFonts w:ascii="Consolas" w:hAnsi="Consolas" w:cs="Consolas"/>
+          <w:color w:val="C7254E"/>
+          <w:shd w:val="clear" w:color="auto" w:fill="F9F2F4"/>
+        </w:rPr>
+        <w:t xml:space="preserve"> </w:t>
+      </w:r>
+      <w:proofErr w:type="spellStart"/>
+      <w:r>
+        <w:rPr>
+          <w:rFonts w:ascii="Consolas" w:hAnsi="Consolas" w:cs="Consolas"/>
+          <w:color w:val="C7254E"/>
+          <w:shd w:val="clear" w:color="auto" w:fill="F9F2F4"/>
+        </w:rPr>
+        <w:t>jhipster:entity</w:t>
+      </w:r>
+      <w:proofErr w:type="spellEnd"/>
+      <w:r>
+        <w:rPr>
+          <w:rFonts w:ascii="Consolas" w:hAnsi="Consolas" w:cs="Consolas"/>
+          <w:color w:val="C7254E"/>
+          <w:shd w:val="clear" w:color="auto" w:fill="F9F2F4"/>
+        </w:rPr>
+        <w:t xml:space="preserve"> %~</w:t>
+      </w:r>
+      <w:proofErr w:type="spellStart"/>
+      <w:r>
+        <w:rPr>
+          <w:rFonts w:ascii="Consolas" w:hAnsi="Consolas" w:cs="Consolas"/>
+          <w:color w:val="C7254E"/>
+          <w:shd w:val="clear" w:color="auto" w:fill="F9F2F4"/>
+        </w:rPr>
+        <w:t>nf</w:t>
+      </w:r>
+      <w:proofErr w:type="spellEnd"/>
+      <w:r>
+        <w:rPr>
+          <w:rFonts w:ascii="Consolas" w:hAnsi="Consolas" w:cs="Consolas"/>
+          <w:color w:val="C7254E"/>
+          <w:shd w:val="clear" w:color="auto" w:fill="F9F2F4"/>
+        </w:rPr>
+        <w:t xml:space="preserve"> --force</w:t>
       </w:r>
     </w:p>
     <w:p>
@@ -6212,13 +7874,41 @@
         </w:rPr>
         <w:t xml:space="preserve"> </w:t>
       </w:r>
+      <w:proofErr w:type="spellStart"/>
       <w:r>
         <w:rPr>
           <w:rFonts w:ascii="Consolas" w:hAnsi="Consolas" w:cs="Consolas" w:hint="eastAsia"/>
           <w:color w:val="C7254E"/>
           <w:shd w:val="clear" w:color="auto" w:fill="F9F2F4"/>
         </w:rPr>
-        <w:t>yo jhipster:service bar</w:t>
+        <w:t>yo</w:t>
+      </w:r>
+      <w:proofErr w:type="spellEnd"/>
+      <w:r>
+        <w:rPr>
+          <w:rFonts w:ascii="Consolas" w:hAnsi="Consolas" w:cs="Consolas" w:hint="eastAsia"/>
+          <w:color w:val="C7254E"/>
+          <w:shd w:val="clear" w:color="auto" w:fill="F9F2F4"/>
+        </w:rPr>
+        <w:t xml:space="preserve"> </w:t>
+      </w:r>
+      <w:proofErr w:type="spellStart"/>
+      <w:r>
+        <w:rPr>
+          <w:rFonts w:ascii="Consolas" w:hAnsi="Consolas" w:cs="Consolas" w:hint="eastAsia"/>
+          <w:color w:val="C7254E"/>
+          <w:shd w:val="clear" w:color="auto" w:fill="F9F2F4"/>
+        </w:rPr>
+        <w:t>jhipster:service</w:t>
+      </w:r>
+      <w:proofErr w:type="spellEnd"/>
+      <w:r>
+        <w:rPr>
+          <w:rFonts w:ascii="Consolas" w:hAnsi="Consolas" w:cs="Consolas" w:hint="eastAsia"/>
+          <w:color w:val="C7254E"/>
+          <w:shd w:val="clear" w:color="auto" w:fill="F9F2F4"/>
+        </w:rPr>
+        <w:t xml:space="preserve"> bar</w:t>
       </w:r>
       <w:r>
         <w:rPr>
@@ -6352,6 +8042,7 @@
         </w:rPr>
         <w:t>答：</w:t>
       </w:r>
+      <w:proofErr w:type="spellStart"/>
       <w:r>
         <w:rPr>
           <w:rFonts w:hint="eastAsia"/>
@@ -6360,6 +8051,7 @@
         </w:rPr>
         <w:t>Jhipster</w:t>
       </w:r>
+      <w:proofErr w:type="spellEnd"/>
       <w:r>
         <w:rPr>
           <w:rFonts w:hint="eastAsia"/>
@@ -6630,6 +8322,7 @@
         </w:rPr>
         <w:t>解：</w:t>
       </w:r>
+      <w:proofErr w:type="spellStart"/>
       <w:r>
         <w:rPr>
           <w:rFonts w:hint="eastAsia"/>
@@ -6638,6 +8331,7 @@
         </w:rPr>
         <w:t>cmd</w:t>
       </w:r>
+      <w:proofErr w:type="spellEnd"/>
       <w:r>
         <w:rPr>
           <w:rFonts w:hint="eastAsia"/>
@@ -6646,6 +8340,7 @@
         </w:rPr>
         <w:t>，</w:t>
       </w:r>
+      <w:proofErr w:type="spellStart"/>
       <w:r>
         <w:rPr>
           <w:rFonts w:hint="eastAsia"/>
@@ -6654,6 +8349,7 @@
         </w:rPr>
         <w:t>cd</w:t>
       </w:r>
+      <w:proofErr w:type="spellEnd"/>
       <w:r>
         <w:rPr>
           <w:rFonts w:hint="eastAsia"/>
@@ -6788,6 +8484,7 @@
         </w:rPr>
         <w:t>解：手动创建</w:t>
       </w:r>
+      <w:proofErr w:type="spellStart"/>
       <w:r>
         <w:rPr>
           <w:sz w:val="24"/>
@@ -6795,6 +8492,7 @@
         </w:rPr>
         <w:t>bower_components</w:t>
       </w:r>
+      <w:proofErr w:type="spellEnd"/>
       <w:r>
         <w:rPr>
           <w:rFonts w:hint="eastAsia"/>
@@ -6839,7 +8537,25 @@
           <w:sz w:val="24"/>
           <w:szCs w:val="24"/>
         </w:rPr>
-        <w:t>Uncaught ReferenceError: angular is not defined</w:t>
+        <w:t xml:space="preserve">Uncaught </w:t>
+      </w:r>
+      <w:proofErr w:type="spellStart"/>
+      <w:r>
+        <w:rPr>
+          <w:color w:val="FF0000"/>
+          <w:sz w:val="24"/>
+          <w:szCs w:val="24"/>
+        </w:rPr>
+        <w:t>ReferenceError</w:t>
+      </w:r>
+      <w:proofErr w:type="spellEnd"/>
+      <w:r>
+        <w:rPr>
+          <w:color w:val="FF0000"/>
+          <w:sz w:val="24"/>
+          <w:szCs w:val="24"/>
+        </w:rPr>
+        <w:t>: angular is not defined</w:t>
       </w:r>
       <w:r>
         <w:rPr>
@@ -6849,6 +8565,7 @@
         </w:rPr>
         <w:br/>
       </w:r>
+      <w:proofErr w:type="spellStart"/>
       <w:r>
         <w:rPr>
           <w:sz w:val="24"/>
@@ -6856,6 +8573,7 @@
         </w:rPr>
         <w:t>bower_components</w:t>
       </w:r>
+      <w:proofErr w:type="spellEnd"/>
       <w:r>
         <w:rPr>
           <w:rFonts w:hint="eastAsia"/>
@@ -6931,21 +8649,111 @@
           <w:sz w:val="24"/>
           <w:szCs w:val="24"/>
         </w:rPr>
-        <w:t>bower swagger-ui#2.1.5      ECMDERR Failed to execute "git ls-remote --tags --heads https://github.com/wordnik/swagger-ui.git", exit code of #128 fatal: unable to access 'https://github</w:t>
-      </w:r>
+        <w:t>bower swagger-ui#2.1.5      ECMDERR Failed to execute "</w:t>
+      </w:r>
+      <w:proofErr w:type="spellStart"/>
       <w:r>
         <w:rPr>
           <w:color w:val="FF0000"/>
+          <w:sz w:val="24"/>
+          <w:szCs w:val="24"/>
+        </w:rPr>
+        <w:t>git</w:t>
+      </w:r>
+      <w:proofErr w:type="spellEnd"/>
+      <w:r>
+        <w:rPr>
+          <w:color w:val="FF0000"/>
+          <w:sz w:val="24"/>
+          <w:szCs w:val="24"/>
         </w:rPr>
         <w:t xml:space="preserve"> </w:t>
       </w:r>
+      <w:proofErr w:type="spellStart"/>
       <w:r>
         <w:rPr>
           <w:color w:val="FF0000"/>
           <w:sz w:val="24"/>
           <w:szCs w:val="24"/>
         </w:rPr>
-        <w:t>.com/wordnik/swagger-ui.git/': SSL read: error:00000000:lib(0):func(0):reason(0), errno 10054</w:t>
+        <w:t>ls</w:t>
+      </w:r>
+      <w:proofErr w:type="spellEnd"/>
+      <w:r>
+        <w:rPr>
+          <w:color w:val="FF0000"/>
+          <w:sz w:val="24"/>
+          <w:szCs w:val="24"/>
+        </w:rPr>
+        <w:t>-remote --tags --heads https://github.com/wordnik/swagger-ui.git", exit code of #128 fatal: unable to access 'https://github</w:t>
+      </w:r>
+      <w:r>
+        <w:rPr>
+          <w:color w:val="FF0000"/>
+        </w:rPr>
+        <w:t xml:space="preserve"> </w:t>
+      </w:r>
+      <w:r>
+        <w:rPr>
+          <w:color w:val="FF0000"/>
+          <w:sz w:val="24"/>
+          <w:szCs w:val="24"/>
+        </w:rPr>
+        <w:t>.</w:t>
+      </w:r>
+      <w:proofErr w:type="spellStart"/>
+      <w:r>
+        <w:rPr>
+          <w:color w:val="FF0000"/>
+          <w:sz w:val="24"/>
+          <w:szCs w:val="24"/>
+        </w:rPr>
+        <w:t>com/wordnik/swagger-ui.git</w:t>
+      </w:r>
+      <w:proofErr w:type="spellEnd"/>
+      <w:r>
+        <w:rPr>
+          <w:color w:val="FF0000"/>
+          <w:sz w:val="24"/>
+          <w:szCs w:val="24"/>
+        </w:rPr>
+        <w:t>/': SSL read: error:00000000:lib(0):</w:t>
+      </w:r>
+      <w:proofErr w:type="spellStart"/>
+      <w:r>
+        <w:rPr>
+          <w:color w:val="FF0000"/>
+          <w:sz w:val="24"/>
+          <w:szCs w:val="24"/>
+        </w:rPr>
+        <w:t>func</w:t>
+      </w:r>
+      <w:proofErr w:type="spellEnd"/>
+      <w:r>
+        <w:rPr>
+          <w:color w:val="FF0000"/>
+          <w:sz w:val="24"/>
+          <w:szCs w:val="24"/>
+        </w:rPr>
+        <w:t xml:space="preserve">(0):reason(0), </w:t>
+      </w:r>
+      <w:proofErr w:type="spellStart"/>
+      <w:r>
+        <w:rPr>
+          <w:color w:val="FF0000"/>
+          <w:sz w:val="24"/>
+          <w:szCs w:val="24"/>
+        </w:rPr>
+        <w:t>errno</w:t>
+      </w:r>
+      <w:proofErr w:type="spellEnd"/>
+      <w:r>
+        <w:rPr>
+          <w:color w:val="FF0000"/>
+          <w:sz w:val="24"/>
+          <w:szCs w:val="24"/>
+        </w:rPr>
+        <w:t xml:space="preserve"> 10054</w:t>
       </w:r>
       <w:r>
         <w:rPr>
@@ -6963,12 +8771,21 @@
         </w:rPr>
         <w:t>原因：</w:t>
       </w:r>
-      <w:r>
-        <w:rPr>
-          <w:sz w:val="24"/>
-          <w:szCs w:val="24"/>
-        </w:rPr>
-        <w:t>Github SSH</w:t>
+      <w:proofErr w:type="spellStart"/>
+      <w:r>
+        <w:rPr>
+          <w:sz w:val="24"/>
+          <w:szCs w:val="24"/>
+        </w:rPr>
+        <w:t>Github</w:t>
+      </w:r>
+      <w:proofErr w:type="spellEnd"/>
+      <w:r>
+        <w:rPr>
+          <w:sz w:val="24"/>
+          <w:szCs w:val="24"/>
+        </w:rPr>
+        <w:t xml:space="preserve"> SSH</w:t>
       </w:r>
       <w:r>
         <w:rPr>
@@ -7000,19 +8817,29 @@
         </w:rPr>
         <w:t>解：</w:t>
       </w:r>
-      <w:hyperlink r:id="rId16" w:tgtFrame="_blank" w:history="1">
-        <w:r>
-          <w:rPr>
-            <w:rStyle w:val="a6"/>
-            <w:rFonts w:ascii="Helvetica" w:hAnsi="Helvetica" w:cs="Helvetica"/>
-            <w:color w:val="009A61"/>
-            <w:sz w:val="21"/>
-            <w:szCs w:val="21"/>
-            <w:shd w:val="clear" w:color="auto" w:fill="FFFFFF"/>
-          </w:rPr>
-          <w:t>https://help.github.com/articles/generating-ssh-keys</w:t>
-        </w:r>
-      </w:hyperlink>
+      <w:r>
+        <w:fldChar w:fldCharType="begin"/>
+      </w:r>
+      <w:r>
+        <w:instrText>HYPERLINK "https://help.github.com/articles/generating-ssh-keys" \t "_blank"</w:instrText>
+      </w:r>
+      <w:r>
+        <w:fldChar w:fldCharType="separate"/>
+      </w:r>
+      <w:r>
+        <w:rPr>
+          <w:rStyle w:val="a6"/>
+          <w:rFonts w:ascii="Helvetica" w:hAnsi="Helvetica" w:cs="Helvetica"/>
+          <w:color w:val="009A61"/>
+          <w:sz w:val="21"/>
+          <w:szCs w:val="21"/>
+          <w:shd w:val="clear" w:color="auto" w:fill="FFFFFF"/>
+        </w:rPr>
+        <w:t>https://help.github.com/articles/generating-ssh-keys</w:t>
+      </w:r>
+      <w:r>
+        <w:fldChar w:fldCharType="end"/>
+      </w:r>
     </w:p>
     <w:p>
       <w:pPr>
@@ -7060,13 +8887,23 @@
         </w:rPr>
         <w:br/>
       </w:r>
+      <w:proofErr w:type="spellStart"/>
       <w:r>
         <w:rPr>
           <w:color w:val="FF0000"/>
           <w:sz w:val="24"/>
           <w:szCs w:val="24"/>
         </w:rPr>
-        <w:t>Liquibase could not start correctly, your database is NOT ready: Validation Failed:</w:t>
+        <w:t>Liquibase</w:t>
+      </w:r>
+      <w:proofErr w:type="spellEnd"/>
+      <w:r>
+        <w:rPr>
+          <w:color w:val="FF0000"/>
+          <w:sz w:val="24"/>
+          <w:szCs w:val="24"/>
+        </w:rPr>
+        <w:t xml:space="preserve"> could not start correctly, your database is NOT ready: Validation Failed:</w:t>
       </w:r>
       <w:r>
         <w:rPr>
@@ -7084,6 +8921,7 @@
         </w:rPr>
         <w:t>原因：</w:t>
       </w:r>
+      <w:proofErr w:type="spellStart"/>
       <w:r>
         <w:rPr>
           <w:rFonts w:hint="eastAsia"/>
@@ -7092,6 +8930,7 @@
         </w:rPr>
         <w:t>liquibase</w:t>
       </w:r>
+      <w:proofErr w:type="spellEnd"/>
       <w:r>
         <w:rPr>
           <w:rFonts w:hint="eastAsia"/>
@@ -7185,15 +9024,88 @@
           <w:sz w:val="24"/>
           <w:szCs w:val="24"/>
         </w:rPr>
-        <w:t>no-liquibase</w:t>
-      </w:r>
-      <w:r>
-        <w:rPr>
-          <w:rFonts w:hint="eastAsia"/>
-          <w:sz w:val="24"/>
-          <w:szCs w:val="24"/>
-        </w:rPr>
-        <w:t>配置文件，自己去管理数据库；</w:t>
+        <w:t>no-</w:t>
+      </w:r>
+      <w:proofErr w:type="spellStart"/>
+      <w:r>
+        <w:rPr>
+          <w:rFonts w:hint="eastAsia"/>
+          <w:sz w:val="24"/>
+          <w:szCs w:val="24"/>
+        </w:rPr>
+        <w:t>liquibase</w:t>
+      </w:r>
+      <w:proofErr w:type="spellEnd"/>
+      <w:r>
+        <w:rPr>
+          <w:rFonts w:hint="eastAsia"/>
+          <w:sz w:val="24"/>
+          <w:szCs w:val="24"/>
+        </w:rPr>
+        <w:t>配置文件，自己去管理数据库</w:t>
+      </w:r>
+      <w:r>
+        <w:rPr>
+          <w:rFonts w:hint="eastAsia"/>
+          <w:sz w:val="24"/>
+          <w:szCs w:val="24"/>
+        </w:rPr>
+        <w:t>，运行</w:t>
+      </w:r>
+      <w:r>
+        <w:rPr>
+          <w:rFonts w:hint="eastAsia"/>
+          <w:sz w:val="24"/>
+          <w:szCs w:val="24"/>
+        </w:rPr>
+        <w:t xml:space="preserve"> </w:t>
+      </w:r>
+      <w:r>
+        <w:t xml:space="preserve"> </w:t>
+      </w:r>
+      <w:proofErr w:type="spellStart"/>
+      <w:r>
+        <w:rPr>
+          <w:rFonts w:ascii="Consolas" w:hAnsi="Consolas" w:cs="Consolas"/>
+          <w:color w:val="C7254E"/>
+          <w:shd w:val="clear" w:color="auto" w:fill="F9F2F4"/>
+        </w:rPr>
+        <w:t>mvnw</w:t>
+      </w:r>
+      <w:proofErr w:type="spellEnd"/>
+      <w:r>
+        <w:rPr>
+          <w:rFonts w:ascii="Consolas" w:hAnsi="Consolas" w:cs="Consolas"/>
+          <w:color w:val="C7254E"/>
+          <w:shd w:val="clear" w:color="auto" w:fill="F9F2F4"/>
+        </w:rPr>
+        <w:t xml:space="preserve"> -</w:t>
+      </w:r>
+      <w:proofErr w:type="spellStart"/>
+      <w:r>
+        <w:rPr>
+          <w:rFonts w:ascii="Consolas" w:hAnsi="Consolas" w:cs="Consolas"/>
+          <w:color w:val="C7254E"/>
+          <w:shd w:val="clear" w:color="auto" w:fill="F9F2F4"/>
+        </w:rPr>
+        <w:t>Pdev,no-liquibase</w:t>
+      </w:r>
+      <w:proofErr w:type="spellEnd"/>
+      <w:r>
+        <w:rPr>
+          <w:rFonts w:hint="eastAsia"/>
+          <w:sz w:val="24"/>
+          <w:szCs w:val="24"/>
+        </w:rPr>
+        <w:t xml:space="preserve"> </w:t>
+      </w:r>
+      <w:r>
+        <w:rPr>
+          <w:rFonts w:hint="eastAsia"/>
+          <w:sz w:val="24"/>
+          <w:szCs w:val="24"/>
+        </w:rPr>
+        <w:t>；</w:t>
       </w:r>
     </w:p>
     <w:p>
@@ -7277,7 +9189,25 @@
           <w:sz w:val="24"/>
           <w:szCs w:val="24"/>
         </w:rPr>
-        <w:t>如何自学JHipster：</w:t>
+        <w:t>如何自学</w:t>
+      </w:r>
+      <w:proofErr w:type="spellStart"/>
+      <w:r>
+        <w:rPr>
+          <w:rFonts w:ascii="宋体" w:eastAsia="宋体" w:hAnsi="宋体" w:cs="宋体" w:hint="eastAsia"/>
+          <w:sz w:val="24"/>
+          <w:szCs w:val="24"/>
+        </w:rPr>
+        <w:t>JHipster</w:t>
+      </w:r>
+      <w:proofErr w:type="spellEnd"/>
+      <w:r>
+        <w:rPr>
+          <w:rFonts w:ascii="宋体" w:eastAsia="宋体" w:hAnsi="宋体" w:cs="宋体" w:hint="eastAsia"/>
+          <w:sz w:val="24"/>
+          <w:szCs w:val="24"/>
+        </w:rPr>
+        <w:t>：</w:t>
       </w:r>
       <w:r>
         <w:rPr>
@@ -7365,11 +9295,19 @@
         </w:rPr>
         <w:t>即</w:t>
       </w:r>
-      <w:r>
-        <w:rPr>
-          <w:rFonts w:hint="eastAsia"/>
-        </w:rPr>
-        <w:t>Jhipster Domain Language</w:t>
+      <w:proofErr w:type="spellStart"/>
+      <w:r>
+        <w:rPr>
+          <w:rFonts w:hint="eastAsia"/>
+        </w:rPr>
+        <w:t>Jhipster</w:t>
+      </w:r>
+      <w:proofErr w:type="spellEnd"/>
+      <w:r>
+        <w:rPr>
+          <w:rFonts w:hint="eastAsia"/>
+        </w:rPr>
+        <w:t xml:space="preserve"> Domain Language</w:t>
       </w:r>
     </w:p>
   </w:comment>
@@ -9657,7 +11595,7 @@
 </file>
 
 <file path=customXml/itemProps1.xml><?xml version="1.0" encoding="utf-8"?>
-<ds:datastoreItem xmlns:ds="http://schemas.openxmlformats.org/officeDocument/2006/customXml" ds:itemID="{A3BC20D7-4404-43AC-BBE9-9BA181423855}">
+<ds:datastoreItem xmlns:ds="http://schemas.openxmlformats.org/officeDocument/2006/customXml" ds:itemID="{73112375-5B5D-40EE-AFD4-37A6D976E3C8}">
   <ds:schemaRefs>
     <ds:schemaRef ds:uri="http://schemas.openxmlformats.org/officeDocument/2006/bibliography"/>
   </ds:schemaRefs>
